--- a/archief/3.0.0/bt/059_Besluit.docx
+++ b/archief/3.0.0/bt/059_Besluit.docx
@@ -91,7 +91,7 @@
         <w:rPr>
           <w:rStyle w:val="Verwijzing"/>
         </w:rPr>
-        <w:instrText xml:space="preserve"> REF _Ref_c08280ba2adf5509d86571fb99776d72_1 \r \h </w:instrText>
+        <w:instrText xml:space="preserve"> REF _Ref_e3331a48c14e528da0f788a3f4f5e391_1 \r \h </w:instrText>
       </w:r>
       <w:r>
         <w:rPr>
@@ -817,7 +817,7 @@
       </w:r>
     </w:p>
   </w:comment>
-  <w:comment w:id="209" w:author="Nienke Jansen" w:date="2022-08-11T17:36:00Z" w:initials="NJ">
+  <w:comment w:id="247" w:author="Nienke Jansen" w:date="2023-04-05T13:38:00Z" w:initials="NJ">
     <w:p>
       <w:pPr>
         <w:pStyle w:val="Tekstopmerking"/>
@@ -829,11 +829,11 @@
         <w:annotationRef/>
       </w:r>
       <w:r>
-        <w:t>Afbeelding wijzigen: Bijlage A ipv Bijlage I</w:t>
+        <w:t>Alleen indien tegen het besluit beroep kan worden ingesteld</w:t>
       </w:r>
     </w:p>
   </w:comment>
-  <w:comment w:id="212" w:author="Nienke Jansen" w:date="2022-08-11T17:36:00Z" w:initials="NJ">
+  <w:comment w:id="299" w:author="Nienke Jansen" w:date="2023-04-24T13:01:00Z" w:initials="NJ">
     <w:p>
       <w:pPr>
         <w:pStyle w:val="Tekstopmerking"/>
@@ -845,11 +845,11 @@
         <w:annotationRef/>
       </w:r>
       <w:r>
-        <w:t>Afbeelding wijzigen: Bijlage A ipv Bijlage I</w:t>
+        <w:t>Kruisverwijzing maken</w:t>
       </w:r>
     </w:p>
   </w:comment>
-  <w:comment w:id="234" w:author="Nienke Jansen" w:date="2021-12-23T15:50:00Z" w:initials="NJ">
+  <w:comment w:id="367" w:author="Nienke Jansen" w:date="2023-04-06T19:52:00Z" w:initials="NJ">
     <w:p>
       <w:pPr>
         <w:pStyle w:val="Tekstopmerking"/>
@@ -861,11 +861,11 @@
         <w:annotationRef/>
       </w:r>
       <w:r>
-        <w:t>Alleen opnemen indien dat voor het betreffende besluit aan de orde is</w:t>
+        <w:t>Dit is een verwijzing naar hoofdstuk 8 Annoteren tijdelijk regelingdeel</w:t>
       </w:r>
     </w:p>
   </w:comment>
-  <w:comment w:id="241" w:author="Nienke Jansen" w:date="2022-04-05T12:49:00Z" w:initials="NJ">
+  <w:comment w:id="383" w:author="Nienke Jansen" w:date="2023-08-15T08:45:00Z" w:initials="NJ">
     <w:p>
       <w:pPr>
         <w:pStyle w:val="Tekstopmerking"/>
@@ -877,11 +877,11 @@
         <w:annotationRef/>
       </w:r>
       <w:r>
-        <w:t>Let op: model wordt nog gewijzigd</w:t>
+        <w:t>Let op: bij projectbesluit volgorde omdraaien en waar nodig specifiek maken voor vrijetekstgedeelte dan wel tijdelijk regelingdeel</w:t>
       </w:r>
     </w:p>
   </w:comment>
-  <w:comment w:id="244" w:author="Nienke Jansen" w:date="2022-04-05T12:52:00Z" w:initials="NJ">
+  <w:comment w:id="388" w:author="Nienke Jansen" w:date="2023-08-15T09:07:00Z" w:initials="NJ">
     <w:p>
       <w:pPr>
         <w:pStyle w:val="Tekstopmerking"/>
@@ -893,11 +893,11 @@
         <w:annotationRef/>
       </w:r>
       <w:r>
-        <w:t>Dit element wordt verwijderd</w:t>
+        <w:t>Bij projectbesluit deze zin vervangen door: Het tijdelijk regelingdeel van het projectbesluit heeft de Artikelstructuur. Voor de indeling van het lichaam van ieder tijdelijk regelingdeel</w:t>
       </w:r>
     </w:p>
   </w:comment>
-  <w:comment w:id="245" w:author="Nienke Jansen" w:date="2022-04-05T12:52:00Z" w:initials="NJ">
+  <w:comment w:id="389" w:author="Nienke Jansen" w:date="2023-10-21T18:24:00Z" w:initials="NJ">
     <w:p>
       <w:pPr>
         <w:pStyle w:val="Tekstopmerking"/>
@@ -909,17 +909,11 @@
         <w:annotationRef/>
       </w:r>
       <w:r>
-        <w:t>Centraal blijft onderverdeling in AlgemeneToelichting en ArtikelgewijzeToelichtin</w:t>
-      </w:r>
-      <w:r>
-        <w:t>g. Dit is voor het Rijk het element waar de onderbouwing van besluit en regeling in komt</w:t>
-      </w:r>
-      <w:r>
-        <w:t>: MvT en NvT, algemeen en artikelsgewijs</w:t>
+        <w:t xml:space="preserve">Bij projectbesluit dit deel van de zin vervangen door: Voor tekstelementen in het Lichaam van het tijdelijk regelingdeel bij het projectbesluit </w:t>
       </w:r>
     </w:p>
   </w:comment>
-  <w:comment w:id="246" w:author="Nienke Jansen" w:date="2022-04-05T12:54:00Z" w:initials="NJ">
+  <w:comment w:id="393" w:author="Nienke Jansen" w:date="2023-08-15T09:09:00Z" w:initials="NJ">
     <w:p>
       <w:pPr>
         <w:pStyle w:val="Tekstopmerking"/>
@@ -931,11 +925,11 @@
         <w:annotationRef/>
       </w:r>
       <w:r>
-        <w:t>Gaat (voor Rijk) verdwijnen?</w:t>
+        <w:t>In het projectbesluit vervangen door: het tijdelijk regelingdeel bij het projectbesluit</w:t>
       </w:r>
     </w:p>
   </w:comment>
-  <w:comment w:id="248" w:author="Nienke Jansen" w:date="2021-12-23T15:50:00Z" w:initials="NJ">
+  <w:comment w:id="399" w:author="Nienke Jansen" w:date="2023-10-21T18:26:00Z" w:initials="NJ">
     <w:p>
       <w:pPr>
         <w:pStyle w:val="Tekstopmerking"/>
@@ -947,11 +941,11 @@
         <w:annotationRef/>
       </w:r>
       <w:r>
-        <w:t>Alleen opnemen indien dat voor het betreffende besluit aan de orde is</w:t>
+        <w:t>In projectbesluit vervangen door: het tijdelijk regelingdeel bij het projectbesluit</w:t>
       </w:r>
     </w:p>
   </w:comment>
-  <w:comment w:id="253" w:author="Nienke Jansen" w:date="2022-12-30T08:45:00Z" w:initials="NJ">
+  <w:comment w:id="400" w:author="Nienke Jansen" w:date="2023-10-21T18:26:00Z" w:initials="NJ">
     <w:p>
       <w:pPr>
         <w:pStyle w:val="Tekstopmerking"/>
@@ -963,11 +957,11 @@
         <w:annotationRef/>
       </w:r>
       <w:r>
-        <w:t>Toelichting komt niet voor in RegelingKlassiek!!!</w:t>
+        <w:t>idem</w:t>
       </w:r>
     </w:p>
   </w:comment>
-  <w:comment w:id="307" w:author="Nienke Jansen" w:date="2023-04-24T13:01:00Z" w:initials="NJ">
+  <w:comment w:id="401" w:author="Nienke Jansen" w:date="2023-10-21T18:27:00Z" w:initials="NJ">
     <w:p>
       <w:pPr>
         <w:pStyle w:val="Tekstopmerking"/>
@@ -979,11 +973,11 @@
         <w:annotationRef/>
       </w:r>
       <w:r>
-        <w:t>Kruisverwijzing maken</w:t>
+        <w:t>idem</w:t>
       </w:r>
     </w:p>
   </w:comment>
-  <w:comment w:id="375" w:author="Nienke Jansen" w:date="2023-04-06T19:52:00Z" w:initials="NJ">
+  <w:comment w:id="402" w:author="Nienke Jansen" w:date="2023-10-21T18:27:00Z" w:initials="NJ">
     <w:p>
       <w:pPr>
         <w:pStyle w:val="Tekstopmerking"/>
@@ -995,11 +989,11 @@
         <w:annotationRef/>
       </w:r>
       <w:r>
-        <w:t>Dit is een verwijzing naar hoofdstuk 8 Annoteren tijdelijk regelingdeel</w:t>
+        <w:t>idem</w:t>
       </w:r>
     </w:p>
   </w:comment>
-  <w:comment w:id="391" w:author="Nienke Jansen" w:date="2023-08-15T08:45:00Z" w:initials="NJ">
+  <w:comment w:id="406" w:author="Nienke Jansen" w:date="2023-10-21T18:28:00Z" w:initials="NJ">
     <w:p>
       <w:pPr>
         <w:pStyle w:val="Tekstopmerking"/>
@@ -1011,11 +1005,43 @@
         <w:annotationRef/>
       </w:r>
       <w:r>
+        <w:t>In projectbesluit vervangen door: het tijdelijk regelingdeel bij het projectbesluit</w:t>
+      </w:r>
+    </w:p>
+  </w:comment>
+  <w:comment w:id="407" w:author="Nienke Jansen" w:date="2023-10-21T18:29:00Z" w:initials="NJ">
+    <w:p>
+      <w:pPr>
+        <w:pStyle w:val="Tekstopmerking"/>
+      </w:pPr>
+      <w:r>
+        <w:rPr>
+          <w:rStyle w:val="Verwijzingopmerking"/>
+        </w:rPr>
+        <w:annotationRef/>
+      </w:r>
+      <w:r>
+        <w:t>In projectbesluit, voorbereidingsbesluit en reactieve interventie vervangen door: Opschrift: Door het bevoegd gezag zelf te kiezen</w:t>
+      </w:r>
+    </w:p>
+  </w:comment>
+  <w:comment w:id="415" w:author="Nienke Jansen" w:date="2023-08-15T08:57:00Z" w:initials="NJ">
+    <w:p>
+      <w:pPr>
+        <w:pStyle w:val="Tekstopmerking"/>
+      </w:pPr>
+      <w:r>
+        <w:rPr>
+          <w:rStyle w:val="Verwijzingopmerking"/>
+        </w:rPr>
+        <w:annotationRef/>
+      </w:r>
+      <w:r>
         <w:t>Let op: bij projectbesluit volgorde omdraaien en waar nodig specifiek maken voor vrijetekstgedeelte dan wel tijdelijk regelingdeel</w:t>
       </w:r>
     </w:p>
   </w:comment>
-  <w:comment w:id="396" w:author="Nienke Jansen" w:date="2023-08-15T09:07:00Z" w:initials="NJ">
+  <w:comment w:id="453" w:author="Nienke Jansen" w:date="2023-04-04T08:02:00Z" w:initials="NJ">
     <w:p>
       <w:pPr>
         <w:pStyle w:val="Tekstopmerking"/>
@@ -1027,11 +1053,11 @@
         <w:annotationRef/>
       </w:r>
       <w:r>
-        <w:t>Bij projectbesluit deze zin vervangen door: Het tijdelijk regelingdeel van het projectbesluit heeft de Artikelstructuur. Voor de indeling van het lichaam van ieder tijdelijk regelingdeel</w:t>
+        <w:t>Voor omgevingsdocumenten met artikelstructuur</w:t>
       </w:r>
     </w:p>
   </w:comment>
-  <w:comment w:id="397" w:author="Nienke Jansen" w:date="2023-10-21T18:24:00Z" w:initials="NJ">
+  <w:comment w:id="456" w:author="Nienke Jansen" w:date="2023-04-04T08:03:00Z" w:initials="NJ">
     <w:p>
       <w:pPr>
         <w:pStyle w:val="Tekstopmerking"/>
@@ -1043,11 +1069,11 @@
         <w:annotationRef/>
       </w:r>
       <w:r>
-        <w:t xml:space="preserve">Bij projectbesluit dit deel van de zin vervangen door: Voor tekstelementen in het Lichaam van het tijdelijk regelingdeel bij het projectbesluit </w:t>
+        <w:t>Voor omgevingsdocumenten met vrijetekststructuur</w:t>
       </w:r>
     </w:p>
   </w:comment>
-  <w:comment w:id="401" w:author="Nienke Jansen" w:date="2023-08-15T09:09:00Z" w:initials="NJ">
+  <w:comment w:id="476" w:author="Nienke Jansen" w:date="2023-10-22T10:38:00Z" w:initials="NJ">
     <w:p>
       <w:pPr>
         <w:pStyle w:val="Tekstopmerking"/>
@@ -1059,11 +1085,11 @@
         <w:annotationRef/>
       </w:r>
       <w:r>
-        <w:t>In het projectbesluit vervangen door: het tijdelijk regelingdeel bij het projectbesluit</w:t>
+        <w:t xml:space="preserve">Bij omgevingsdocumenten die niet met Gebiedsaanwijzing geannoteerd kunnen worden, de laatste zin vervangen door: Aangezien de [naam omgevingsdocument] niet met Gebiedsaanwijzing geannoteerd kan worden, kan dit attribuut niet voorkomen. </w:t>
       </w:r>
     </w:p>
   </w:comment>
-  <w:comment w:id="407" w:author="Nienke Jansen" w:date="2023-10-21T18:26:00Z" w:initials="NJ">
+  <w:comment w:id="477" w:author="Nienke Jansen" w:date="2023-06-22T14:41:00Z" w:initials="NJ">
     <w:p>
       <w:pPr>
         <w:pStyle w:val="Tekstopmerking"/>
@@ -1075,11 +1101,11 @@
         <w:annotationRef/>
       </w:r>
       <w:r>
-        <w:t>In projectbesluit vervangen door: het tijdelijk regelingdeel bij het projectbesluit</w:t>
+        <w:t>Bij omgevingsdocumenten die niet met Kaart geannoteeerd kunnen worden de laatste zin vervangen door: Aangezien het object Kaart niet bij [naam omngevingsdocument] kan worden toegepast, kan dit attribuut niet voorkomen.</w:t>
       </w:r>
     </w:p>
   </w:comment>
-  <w:comment w:id="408" w:author="Nienke Jansen" w:date="2023-10-21T18:26:00Z" w:initials="NJ">
+  <w:comment w:id="478" w:author="Nienke Jansen" w:date="2023-08-04T09:09:00Z" w:initials="NJ">
     <w:p>
       <w:pPr>
         <w:pStyle w:val="Tekstopmerking"/>
@@ -1091,11 +1117,11 @@
         <w:annotationRef/>
       </w:r>
       <w:r>
-        <w:t>idem</w:t>
+        <w:t>Doorvoeren in versie 2.0.3/2.1.3</w:t>
       </w:r>
     </w:p>
   </w:comment>
-  <w:comment w:id="409" w:author="Nienke Jansen" w:date="2023-10-21T18:27:00Z" w:initials="NJ">
+  <w:comment w:id="479" w:author="Nienke Jansen" w:date="2023-10-22T10:43:00Z" w:initials="NJ">
     <w:p>
       <w:pPr>
         <w:pStyle w:val="Tekstopmerking"/>
@@ -1107,11 +1133,11 @@
         <w:annotationRef/>
       </w:r>
       <w:r>
-        <w:t>idem</w:t>
+        <w:t>Bij omgevingsdocumenten die niet met Activiteit geannoteerd kunnen worden, de laatste zin vervangen door: Aangezien de [naam omgevingsdocument] niet met Activiteit geannoteerd kan worden, kan dit attribuut niet voorkomen.</w:t>
       </w:r>
     </w:p>
   </w:comment>
-  <w:comment w:id="410" w:author="Nienke Jansen" w:date="2023-10-21T18:27:00Z" w:initials="NJ">
+  <w:comment w:id="480" w:author="Nienke Jansen" w:date="2023-10-22T10:44:00Z" w:initials="NJ">
     <w:p>
       <w:pPr>
         <w:pStyle w:val="Tekstopmerking"/>
@@ -1123,11 +1149,11 @@
         <w:annotationRef/>
       </w:r>
       <w:r>
-        <w:t>idem</w:t>
+        <w:t>Bij omgevingsdocumenten die niet met Omgevingsnorm geannoteerd kunnen worden, de laatste zin vervangen door: Aangezien de [naam omgevingsdocument] niet met Omgevingsnorm geannoteerd kan worden, kan dit attribuut niet voorkomen.</w:t>
       </w:r>
     </w:p>
   </w:comment>
-  <w:comment w:id="414" w:author="Nienke Jansen" w:date="2023-10-21T18:28:00Z" w:initials="NJ">
+  <w:comment w:id="481" w:author="Nienke Jansen" w:date="2023-01-06T12:57:00Z" w:initials="NJ">
     <w:p>
       <w:pPr>
         <w:pStyle w:val="Tekstopmerking"/>
@@ -1139,11 +1165,11 @@
         <w:annotationRef/>
       </w:r>
       <w:r>
-        <w:t>In projectbesluit vervangen door: het tijdelijk regelingdeel bij het projectbesluit</w:t>
+        <w:t>In TPOD's van omgevingsdocumenten waarin geen instructieregel kan voorkomen alle tekst na eerste zin vervangen door: Instructieregels kunnen niet voorkomen in [naam omgevingsdocument]. Daarom wordt dit type Juridische regel hier niet verder besproken.</w:t>
       </w:r>
     </w:p>
   </w:comment>
-  <w:comment w:id="415" w:author="Nienke Jansen" w:date="2023-10-21T18:29:00Z" w:initials="NJ">
+  <w:comment w:id="483" w:author="Nienke Jansen" w:date="2023-01-06T12:58:00Z" w:initials="NJ">
     <w:p>
       <w:pPr>
         <w:pStyle w:val="Tekstopmerking"/>
@@ -1155,11 +1181,11 @@
         <w:annotationRef/>
       </w:r>
       <w:r>
-        <w:t>In projectbesluit, voorbereidingsbesluit en reactieve interventie vervangen door: Opschrift: Door het bevoegd gezag zelf te kiezen</w:t>
+        <w:t>In TPOD's van omgevingsdocumenten waarin geen omgevingswaarden kunnen voorkomen alle tekst na eerste zin vervangen door: Omgevingswaarden en dus ook omgevingswaarderegels kunnen niet voorkomen in [naam omegvingsdocument]. Daarom wordt dit type Juridische regel hier niet verder besproken.</w:t>
       </w:r>
     </w:p>
   </w:comment>
-  <w:comment w:id="423" w:author="Nienke Jansen" w:date="2023-08-15T08:57:00Z" w:initials="NJ">
+  <w:comment w:id="487" w:author="Nienke Jansen" w:date="2023-10-22T10:47:00Z" w:initials="NJ">
     <w:p>
       <w:pPr>
         <w:pStyle w:val="Tekstopmerking"/>
@@ -1171,11 +1197,11 @@
         <w:annotationRef/>
       </w:r>
       <w:r>
-        <w:t>Let op: bij projectbesluit volgorde omdraaien en waar nodig specifiek maken voor vrijetekstgedeelte dan wel tijdelijk regelingdeel</w:t>
+        <w:t>Bij omgevingsdocumenten die niet met die objecten geannoteerd kunnen worden, deze zin vervangen door: Aangezien [naam omgevingsdocument] niet met Activiteit, Gebiedsaanwijzing, Omgevingswaarde en Omgevingsnorm geannoteerd kan worden, komen deze attributen niet voor.</w:t>
       </w:r>
     </w:p>
   </w:comment>
-  <w:comment w:id="461" w:author="Nienke Jansen" w:date="2023-04-04T08:02:00Z" w:initials="NJ">
+  <w:comment w:id="488" w:author="Nienke Jansen" w:date="2023-06-22T14:43:00Z" w:initials="NJ">
     <w:p>
       <w:pPr>
         <w:pStyle w:val="Tekstopmerking"/>
@@ -1187,11 +1213,11 @@
         <w:annotationRef/>
       </w:r>
       <w:r>
-        <w:t>Voor omgevingsdocumenten met artikelstructuur</w:t>
+        <w:t>Bij omgevingsdocumenten die niet met Kaart geannoteeerd kunnen worden alle tekst na de eerste zin vervangen door: Aangezien het Kaartobject niet bij [naam omngevingsdocument] kan worden toegepast, wordt dit attribuut hier niet verder besproken.</w:t>
       </w:r>
     </w:p>
   </w:comment>
-  <w:comment w:id="464" w:author="Nienke Jansen" w:date="2023-04-04T08:03:00Z" w:initials="NJ">
+  <w:comment w:id="489" w:author="Nienke Jansen" w:date="2023-10-21T18:54:00Z" w:initials="NJ">
     <w:p>
       <w:pPr>
         <w:pStyle w:val="Tekstopmerking"/>
@@ -1203,11 +1229,11 @@
         <w:annotationRef/>
       </w:r>
       <w:r>
-        <w:t>Voor omgevingsdocumenten met vrijetekststructuur</w:t>
+        <w:t>In voorbereidingsbesluit en projectbesluit onderstaande vervangen door: Instructieregels en omgevingswaarderegels kunnen niet voorkomen in het tijdelijk regelingdeel van het voorbereidingsbesluit/projectbesluit. Daarom worden deze typen Juridische regel hier niet verder besproken. Alle Juridische regels in het tijdelijk regelingdeel zijn van het type Regel voor iedereen.</w:t>
       </w:r>
     </w:p>
   </w:comment>
-  <w:comment w:id="484" w:author="Nienke Jansen" w:date="2023-10-22T10:38:00Z" w:initials="NJ">
+  <w:comment w:id="490" w:author="Nienke Jansen" w:date="2023-06-22T09:29:00Z" w:initials="NJ">
     <w:p>
       <w:pPr>
         <w:pStyle w:val="Tekstopmerking"/>
@@ -1219,11 +1245,24 @@
         <w:annotationRef/>
       </w:r>
       <w:r>
-        <w:t xml:space="preserve">Bij omgevingsdocumenten die niet met Gebiedsaanwijzing geannoteerd kunnen worden, de laatste zin vervangen door: Aangezien de [naam omgevingsdocument] niet met Gebiedsaanwijzing geannoteerd kan worden, kan dit attribuut niet voorkomen. </w:t>
+        <w:t>In TPOD's van omgevingsdocumenten waarin geen instructieregel kan voorkomen alle tekst over instructieregels vervangen door: Instructieregels kunnen niet voorkomen in [naam omegvingsdocument]. Daarom wordt dit type Juridische regel hier niet verder besproken.</w:t>
+      </w:r>
+    </w:p>
+    <w:p>
+      <w:pPr>
+        <w:pStyle w:val="Tekstopmerking"/>
+      </w:pPr>
+    </w:p>
+    <w:p>
+      <w:pPr>
+        <w:pStyle w:val="Tekstopmerking"/>
+      </w:pPr>
+      <w:r>
+        <w:t>Wanneer zowel instructieregels als omgevingswaarderegels niet kunnen voorkomen beide teksten vervangen door: Instructieregels en omgevingswaarderegels kunnen niet voorkomen in [naam omgevingsdocument]. Daarom worden deze typen Juridische regel hier niet verder besproken. Alle Juridische regels in [naam omgevingsdocument] zijn van het type Regel voor iedereen.</w:t>
       </w:r>
     </w:p>
   </w:comment>
-  <w:comment w:id="485" w:author="Nienke Jansen" w:date="2023-06-22T14:41:00Z" w:initials="NJ">
+  <w:comment w:id="491" w:author="Nienke Jansen" w:date="2023-06-22T09:30:00Z" w:initials="NJ">
     <w:p>
       <w:pPr>
         <w:pStyle w:val="Tekstopmerking"/>
@@ -1235,11 +1274,11 @@
         <w:annotationRef/>
       </w:r>
       <w:r>
-        <w:t>Bij omgevingsdocumenten die niet met Kaart geannoteeerd kunnen worden de laatste zin vervangen door: Aangezien het object Kaart niet bij [naam omngevingsdocument] kan worden toegepast, kan dit attribuut niet voorkomen.</w:t>
+        <w:t>In TPOD's van omgevingsdocumenten waarin geen omgevingswaarden kunnen voorkomen alle tekst na eerste zin vervangen door: Omgevingswaarden en dus ook omgevingswaarderegels kunnen niet voorkomen in [naam omgevingsdocument]. Daarom wordt dit type Juridische regel hier niet verder besproken.</w:t>
       </w:r>
     </w:p>
   </w:comment>
-  <w:comment w:id="486" w:author="Nienke Jansen" w:date="2023-08-04T09:09:00Z" w:initials="NJ">
+  <w:comment w:id="492" w:author="Nienke Jansen" w:date="2023-10-20T22:05:00Z" w:initials="NJ">
     <w:p>
       <w:pPr>
         <w:pStyle w:val="Tekstopmerking"/>
@@ -1251,11 +1290,11 @@
         <w:annotationRef/>
       </w:r>
       <w:r>
-        <w:t>Doorvoeren in versie 2.0.3/2.1.3</w:t>
+        <w:t>Als in het omgevingsdocument geen omgevingswaarderegels en geen instructieregels kunnen voorkomen, deze zin weglaten</w:t>
       </w:r>
     </w:p>
   </w:comment>
-  <w:comment w:id="487" w:author="Nienke Jansen" w:date="2023-10-22T10:43:00Z" w:initials="NJ">
+  <w:comment w:id="493" w:author="Nienke Jansen" w:date="2023-10-22T10:53:00Z" w:initials="NJ">
     <w:p>
       <w:pPr>
         <w:pStyle w:val="Tekstopmerking"/>
@@ -1267,11 +1306,11 @@
         <w:annotationRef/>
       </w:r>
       <w:r>
-        <w:t>Bij omgevingsdocumenten die niet met Activiteit geannoteerd kunnen worden, de laatste zin vervangen door: Aangezien de [naam omgevingsdocument] niet met Activiteit geannoteerd kan worden, kan dit attribuut niet voorkomen.</w:t>
+        <w:t>Bij omgevingsdocumenten die niet met deze objecten geannoteerd kunnen worden deze tekst weglaten</w:t>
       </w:r>
     </w:p>
   </w:comment>
-  <w:comment w:id="488" w:author="Nienke Jansen" w:date="2023-10-22T10:44:00Z" w:initials="NJ">
+  <w:comment w:id="557" w:author="Nienke Jansen" w:date="2023-11-15T20:53:00Z" w:initials="NJ">
     <w:p>
       <w:pPr>
         <w:pStyle w:val="Tekstopmerking"/>
@@ -1283,11 +1322,11 @@
         <w:annotationRef/>
       </w:r>
       <w:r>
-        <w:t>Bij omgevingsdocumenten die niet met Omgevingsnorm geannoteerd kunnen worden, de laatste zin vervangen door: Aangezien de [naam omgevingsdocument] niet met Omgevingsnorm geannoteerd kan worden, kan dit attribuut niet voorkomen.</w:t>
+        <w:t>Deze niet in projectbesluit en voorbereidingsbesluit</w:t>
       </w:r>
     </w:p>
   </w:comment>
-  <w:comment w:id="489" w:author="Nienke Jansen" w:date="2023-01-06T12:57:00Z" w:initials="NJ">
+  <w:comment w:id="560" w:author="Nienke Jansen" w:date="2023-11-15T20:53:00Z" w:initials="NJ">
     <w:p>
       <w:pPr>
         <w:pStyle w:val="Tekstopmerking"/>
@@ -1299,11 +1338,11 @@
         <w:annotationRef/>
       </w:r>
       <w:r>
-        <w:t>In TPOD's van omgevingsdocumenten waarin geen instructieregel kan voorkomen alle tekst na eerste zin vervangen door: Instructieregels kunnen niet voorkomen in [naam omgevingsdocument]. Daarom wordt dit type Juridische regel hier niet verder besproken.</w:t>
+        <w:t>Deze niet in projectbesluit en voorbereidingsbesluit</w:t>
       </w:r>
     </w:p>
   </w:comment>
-  <w:comment w:id="491" w:author="Nienke Jansen" w:date="2023-01-06T12:58:00Z" w:initials="NJ">
+  <w:comment w:id="563" w:author="Nienke Jansen" w:date="2023-11-15T17:39:00Z" w:initials="NJ">
     <w:p>
       <w:pPr>
         <w:pStyle w:val="Tekstopmerking"/>
@@ -1315,11 +1354,11 @@
         <w:annotationRef/>
       </w:r>
       <w:r>
-        <w:t>In TPOD's van omgevingsdocumenten waarin geen omgevingswaarden kunnen voorkomen alle tekst na eerste zin vervangen door: Omgevingswaarden en dus ook omgevingswaarderegels kunnen niet voorkomen in [naam omegvingsdocument]. Daarom wordt dit type Juridische regel hier niet verder besproken.</w:t>
+        <w:t>Alleen in omgevingsplan, omgevingsverordening, projectbesluit en voorbereidingsbesluit en waterschapsverordening</w:t>
       </w:r>
     </w:p>
   </w:comment>
-  <w:comment w:id="495" w:author="Nienke Jansen" w:date="2023-10-22T10:47:00Z" w:initials="NJ">
+  <w:comment w:id="569" w:author="Nienke Jansen" w:date="2023-11-15T20:55:00Z" w:initials="NJ">
     <w:p>
       <w:pPr>
         <w:pStyle w:val="Tekstopmerking"/>
@@ -1331,11 +1370,11 @@
         <w:annotationRef/>
       </w:r>
       <w:r>
-        <w:t>Bij omgevingsdocumenten die niet met die objecten geannoteerd kunnen worden, deze zin vervangen door: Aangezien [naam omgevingsdocument] niet met Activiteit, Gebiedsaanwijzing, Omgevingswaarde en Omgevingsnorm geannoteerd kan worden, komen deze attributen niet voor.</w:t>
+        <w:t>Niet in projectbesluit en voorbereidingsbesluit</w:t>
       </w:r>
     </w:p>
   </w:comment>
-  <w:comment w:id="496" w:author="Nienke Jansen" w:date="2023-06-22T14:43:00Z" w:initials="NJ">
+  <w:comment w:id="574" w:author="Nienke Jansen" w:date="2023-11-15T17:12:00Z" w:initials="NJ">
     <w:p>
       <w:pPr>
         <w:pStyle w:val="Tekstopmerking"/>
@@ -1347,11 +1386,11 @@
         <w:annotationRef/>
       </w:r>
       <w:r>
-        <w:t>Bij omgevingsdocumenten die niet met Kaart geannoteeerd kunnen worden alle tekst na de eerste zin vervangen door: Aangezien het Kaartobject niet bij [naam omngevingsdocument] kan worden toegepast, wordt dit attribuut hier niet verder besproken.</w:t>
+        <w:t>Deze zin alleen voor omgevingsplan en omgevingsverordening</w:t>
       </w:r>
     </w:p>
   </w:comment>
-  <w:comment w:id="497" w:author="Nienke Jansen" w:date="2023-10-21T18:54:00Z" w:initials="NJ">
+  <w:comment w:id="576" w:author="Nienke Jansen" w:date="2023-11-15T17:11:00Z" w:initials="NJ">
     <w:p>
       <w:pPr>
         <w:pStyle w:val="Tekstopmerking"/>
@@ -1363,11 +1402,11 @@
         <w:annotationRef/>
       </w:r>
       <w:r>
-        <w:t>In voorbereidingsbesluit en projectbesluit onderstaande vervangen door: Instructieregels en omgevingswaarderegels kunnen niet voorkomen in het tijdelijk regelingdeel van het voorbereidingsbesluit/projectbesluit. Daarom worden deze typen Juridische regel hier niet verder besproken. Alle Juridische regels in het tijdelijk regelingdeel zijn van het type Regel voor iedereen.</w:t>
+        <w:t>Paragraaf alleen voor omgevingsplan, omgevingsverordening, projectbesluit en voorbereidingsbesluit</w:t>
       </w:r>
     </w:p>
   </w:comment>
-  <w:comment w:id="498" w:author="Nienke Jansen" w:date="2023-06-22T09:29:00Z" w:initials="NJ">
+  <w:comment w:id="596" w:author="Nienke Jansen" w:date="2023-09-22T16:51:00Z" w:initials="NJ">
     <w:p>
       <w:pPr>
         <w:pStyle w:val="Tekstopmerking"/>
@@ -1379,24 +1418,43 @@
         <w:annotationRef/>
       </w:r>
       <w:r>
-        <w:t>In TPOD's van omgevingsdocumenten waarin geen instructieregel kan voorkomen alle tekst over instructieregels vervangen door: Instructieregels kunnen niet voorkomen in [naam omegvingsdocument]. Daarom wordt dit type Juridische regel hier niet verder besproken.</w:t>
-      </w:r>
-    </w:p>
+        <w:t>Kruisverwijzing maken naar bijlage 3 vanuit kader</w:t>
+      </w:r>
+    </w:p>
+  </w:comment>
+  <w:comment w:id="721" w:author="Nienke Jansen" w:date="2023-11-15T19:17:00Z" w:initials="NJ">
     <w:p>
       <w:pPr>
         <w:pStyle w:val="Tekstopmerking"/>
       </w:pPr>
-    </w:p>
+      <w:r>
+        <w:rPr>
+          <w:rStyle w:val="Verwijzingopmerking"/>
+        </w:rPr>
+        <w:annotationRef/>
+      </w:r>
+      <w:r>
+        <w:t>Voor omgevingsdocumenten die niet met Activiteit geannoteerd kunnen worden vervangen door: waarvoor specifieke regels gelden.</w:t>
+      </w:r>
+    </w:p>
+  </w:comment>
+  <w:comment w:id="722" w:author="Nienke Jansen" w:date="2023-11-15T19:17:00Z" w:initials="NJ">
     <w:p>
       <w:pPr>
         <w:pStyle w:val="Tekstopmerking"/>
       </w:pPr>
       <w:r>
-        <w:t>Wanneer zowel instructieregels als omgevingswaarderegels niet kunnen voorkomen beide teksten vervangen door: Instructieregels en omgevingswaarderegels kunnen niet voorkomen in [naam omgevingsdocument]. Daarom worden deze typen Juridische regel hier niet verder besproken. Alle Juridische regels in [naam omgevingsdocument] zijn van het type Regel voor iedereen.</w:t>
+        <w:rPr>
+          <w:rStyle w:val="Verwijzingopmerking"/>
+        </w:rPr>
+        <w:annotationRef/>
+      </w:r>
+      <w:r>
+        <w:t>Voor omgevingsdocumenten die niet met Activiteit geannoteerd kunnen worden vervangen door: waarvoor specifieke regels gelden.</w:t>
       </w:r>
     </w:p>
   </w:comment>
-  <w:comment w:id="499" w:author="Nienke Jansen" w:date="2023-06-22T09:30:00Z" w:initials="NJ">
+  <w:comment w:id="724" w:author="Nienke Jansen" w:date="2023-11-15T19:21:00Z" w:initials="NJ">
     <w:p>
       <w:pPr>
         <w:pStyle w:val="Tekstopmerking"/>
@@ -1408,11 +1466,19 @@
         <w:annotationRef/>
       </w:r>
       <w:r>
-        <w:t>In TPOD's van omgevingsdocumenten waarin geen omgevingswaarden kunnen voorkomen alle tekst na eerste zin vervangen door: Omgevingswaarden en dus ook omgevingswaarderegels kunnen niet voorkomen in [naam omgevingsdocument]. Daarom wordt dit type Juridische regel hier niet verder besproken.</w:t>
+        <w:t>Voor omgevingsdocumenten zonder Activiteit passage vervangen door:</w:t>
+      </w:r>
+    </w:p>
+    <w:p>
+      <w:pPr>
+        <w:pStyle w:val="Tekstopmerking"/>
+      </w:pPr>
+      <w:r>
+        <w:t>Aangezien &lt;naam omgevingsdocument&gt; niet met Activiteit geannoteerd kan worden, wordt deze uitzondering niet verder besproken.</w:t>
       </w:r>
     </w:p>
   </w:comment>
-  <w:comment w:id="500" w:author="Nienke Jansen" w:date="2023-10-20T22:05:00Z" w:initials="NJ">
+  <w:comment w:id="725" w:author="Nienke Jansen" w:date="2023-11-15T19:22:00Z" w:initials="NJ">
     <w:p>
       <w:pPr>
         <w:pStyle w:val="Tekstopmerking"/>
@@ -1424,11 +1490,19 @@
         <w:annotationRef/>
       </w:r>
       <w:r>
-        <w:t>Als in het omgevingsdocument geen omgevingswaarderegels en geen instructieregels kunnen voorkomen, deze zin weglaten</w:t>
+        <w:t>Voor omgevingsdocumenten zonder Activiteit passage vervangen door:</w:t>
+      </w:r>
+    </w:p>
+    <w:p>
+      <w:pPr>
+        <w:pStyle w:val="Tekstopmerking"/>
+      </w:pPr>
+      <w:r>
+        <w:t>Aangezien &lt;naam omgevingsdocument&gt; niet met Activiteit geannoteerd kan worden, wordt deze uitzondering niet verder besproken.</w:t>
       </w:r>
     </w:p>
   </w:comment>
-  <w:comment w:id="501" w:author="Nienke Jansen" w:date="2023-10-22T10:53:00Z" w:initials="NJ">
+  <w:comment w:id="762" w:author="Nienke Jansen" w:date="2023-01-18T14:45:00Z" w:initials="NJ">
     <w:p>
       <w:pPr>
         <w:pStyle w:val="Tekstopmerking"/>
@@ -1440,11 +1514,11 @@
         <w:annotationRef/>
       </w:r>
       <w:r>
-        <w:t>Bij omgevingsdocumenten die niet met deze objecten geannoteerd kunnen worden deze tekst weglaten</w:t>
+        <w:t>Tekst voor omgevingsplan</w:t>
       </w:r>
     </w:p>
   </w:comment>
-  <w:comment w:id="565" w:author="Nienke Jansen" w:date="2023-11-15T20:53:00Z" w:initials="NJ">
+  <w:comment w:id="764" w:author="Nienke Jansen" w:date="2023-01-18T14:45:00Z" w:initials="NJ">
     <w:p>
       <w:pPr>
         <w:pStyle w:val="Tekstopmerking"/>
@@ -1456,11 +1530,11 @@
         <w:annotationRef/>
       </w:r>
       <w:r>
-        <w:t>Deze niet in projectbesluit en voorbereidingsbesluit</w:t>
+        <w:t>Tekst voor omgevingsverordening en waterschapsverordening, ook voor AMvB/MR?</w:t>
       </w:r>
     </w:p>
   </w:comment>
-  <w:comment w:id="568" w:author="Nienke Jansen" w:date="2023-11-15T20:53:00Z" w:initials="NJ">
+  <w:comment w:id="809" w:author="Nienke Jansen" w:date="2023-11-20T08:21:00Z" w:initials="NJ">
     <w:p>
       <w:pPr>
         <w:pStyle w:val="Tekstopmerking"/>
@@ -1472,11 +1546,11 @@
         <w:annotationRef/>
       </w:r>
       <w:r>
-        <w:t>Deze niet in projectbesluit en voorbereidingsbesluit</w:t>
+        <w:t>Niet in AMvB/MR</w:t>
       </w:r>
     </w:p>
   </w:comment>
-  <w:comment w:id="571" w:author="Nienke Jansen" w:date="2023-11-15T17:39:00Z" w:initials="NJ">
+  <w:comment w:id="1150" w:author="Nienke Jansen" w:date="2023-05-16T14:20:00Z" w:initials="NJ">
     <w:p>
       <w:pPr>
         <w:pStyle w:val="Tekstopmerking"/>
@@ -1488,11 +1562,11 @@
         <w:annotationRef/>
       </w:r>
       <w:r>
-        <w:t>Alleen in omgevingsplan, omgevingsverordening, projectbesluit en voorbereidingsbesluit en waterschapsverordening</w:t>
+        <w:t>Dit kan helemaal niet</w:t>
       </w:r>
     </w:p>
   </w:comment>
-  <w:comment w:id="577" w:author="Nienke Jansen" w:date="2023-11-15T20:55:00Z" w:initials="NJ">
+  <w:comment w:id="1194" w:author="Nienke Jansen" w:date="2023-11-17T15:53:00Z" w:initials="NJ">
     <w:p>
       <w:pPr>
         <w:pStyle w:val="Tekstopmerking"/>
@@ -1504,11 +1578,11 @@
         <w:annotationRef/>
       </w:r>
       <w:r>
-        <w:t>Niet in projectbesluit en voorbereidingsbesluit</w:t>
+        <w:t>Klopt dit?</w:t>
       </w:r>
     </w:p>
   </w:comment>
-  <w:comment w:id="582" w:author="Nienke Jansen" w:date="2023-11-15T17:12:00Z" w:initials="NJ">
+  <w:comment w:id="1195" w:author="Nienke Jansen" w:date="2023-11-17T16:00:00Z" w:initials="NJ">
     <w:p>
       <w:pPr>
         <w:pStyle w:val="Tekstopmerking"/>
@@ -1520,11 +1594,11 @@
         <w:annotationRef/>
       </w:r>
       <w:r>
-        <w:t>Deze zin alleen voor omgevingsplan en omgevingsverordening</w:t>
+        <w:t>Is dit nodig, of niet?</w:t>
       </w:r>
     </w:p>
   </w:comment>
-  <w:comment w:id="584" w:author="Nienke Jansen" w:date="2023-11-15T17:11:00Z" w:initials="NJ">
+  <w:comment w:id="1196" w:author="Nienke Jansen" w:date="2023-11-19T22:00:00Z" w:initials="NJ">
     <w:p>
       <w:pPr>
         <w:pStyle w:val="Tekstopmerking"/>
@@ -1536,11 +1610,11 @@
         <w:annotationRef/>
       </w:r>
       <w:r>
-        <w:t>Paragraaf alleen voor omgevingsplan, omgevingsverordening, projectbesluit en voorbereidingsbesluit</w:t>
+        <w:t>Kennisgeving nodig, in ieder geval wanneer direct na geven instructie beroepstermijn gaat lopen. Als die pas na bekendmaking opvolgende besluit gaat lopen, wat dan?</w:t>
       </w:r>
     </w:p>
   </w:comment>
-  <w:comment w:id="604" w:author="Nienke Jansen" w:date="2023-09-22T16:51:00Z" w:initials="NJ">
+  <w:comment w:id="1199" w:author="Nienke Jansen" w:date="2023-11-17T17:06:00Z" w:initials="NJ">
     <w:p>
       <w:pPr>
         <w:pStyle w:val="Tekstopmerking"/>
@@ -1552,11 +1626,11 @@
         <w:annotationRef/>
       </w:r>
       <w:r>
-        <w:t>Kruisverwijzing maken naar bijlage 3 vanuit kader</w:t>
+        <w:t>Klopt dit, is dit optie?</w:t>
       </w:r>
     </w:p>
   </w:comment>
-  <w:comment w:id="729" w:author="Nienke Jansen" w:date="2023-11-15T19:17:00Z" w:initials="NJ">
+  <w:comment w:id="1200" w:author="Nienke Jansen" w:date="2023-11-19T17:08:00Z" w:initials="NJ">
     <w:p>
       <w:pPr>
         <w:pStyle w:val="Tekstopmerking"/>
@@ -1568,11 +1642,11 @@
         <w:annotationRef/>
       </w:r>
       <w:r>
-        <w:t>Voor omgevingsdocumenten die niet met Activiteit geannoteerd kunnen worden vervangen door: waarvoor specifieke regels gelden.</w:t>
+        <w:t>Instructie waartegen direct beroep kan worden ingesteld?</w:t>
       </w:r>
     </w:p>
   </w:comment>
-  <w:comment w:id="730" w:author="Nienke Jansen" w:date="2023-11-15T19:17:00Z" w:initials="NJ">
+  <w:comment w:id="1201" w:author="Nienke Jansen" w:date="2023-11-19T17:18:00Z" w:initials="NJ">
     <w:p>
       <w:pPr>
         <w:pStyle w:val="Tekstopmerking"/>
@@ -1584,11 +1658,11 @@
         <w:annotationRef/>
       </w:r>
       <w:r>
-        <w:t>Voor omgevingsdocumenten die niet met Activiteit geannoteerd kunnen worden vervangen door: waarvoor specifieke regels gelden.</w:t>
+        <w:t>Helemaal schrappen?</w:t>
       </w:r>
     </w:p>
   </w:comment>
-  <w:comment w:id="732" w:author="Nienke Jansen" w:date="2023-11-15T19:21:00Z" w:initials="NJ">
+  <w:comment w:id="1232" w:author="Nienke Jansen" w:date="2023-06-13T11:33:00Z" w:initials="NJ">
     <w:p>
       <w:pPr>
         <w:pStyle w:val="Tekstopmerking"/>
@@ -1600,19 +1674,27 @@
         <w:annotationRef/>
       </w:r>
       <w:r>
-        <w:t>Voor omgevingsdocumenten zonder Activiteit passage vervangen door:</w:t>
-      </w:r>
-    </w:p>
+        <w:t>Eerste onderdeel van kader kan weg, is geïmplenenteerd</w:t>
+      </w:r>
+    </w:p>
+  </w:comment>
+  <w:comment w:id="1248" w:author="Nienke Jansen" w:date="2022-05-05T17:35:00Z" w:initials="NJ">
     <w:p>
       <w:pPr>
         <w:pStyle w:val="Tekstopmerking"/>
       </w:pPr>
       <w:r>
-        <w:t>Aangezien &lt;naam omgevingsdocument&gt; niet met Activiteit geannoteerd kan worden, wordt deze uitzondering niet verder besproken.</w:t>
+        <w:rPr>
+          <w:rStyle w:val="Verwijzingopmerking"/>
+        </w:rPr>
+        <w:annotationRef/>
+      </w:r>
+      <w:r>
+        <w:t>nog aanvullen</w:t>
       </w:r>
     </w:p>
   </w:comment>
-  <w:comment w:id="733" w:author="Nienke Jansen" w:date="2023-11-15T19:22:00Z" w:initials="NJ">
+  <w:comment w:id="1253" w:author="Nienke Jansen" w:date="2022-01-06T14:27:00Z" w:initials="NJ">
     <w:p>
       <w:pPr>
         <w:pStyle w:val="Tekstopmerking"/>
@@ -1624,19 +1706,33 @@
         <w:annotationRef/>
       </w:r>
       <w:r>
-        <w:t>Voor omgevingsdocumenten zonder Activiteit passage vervangen door:</w:t>
-      </w:r>
-    </w:p>
+        <w:t>Klopt dit? Vragen hierover aan Jan Willem gesteld</w:t>
+      </w:r>
+    </w:p>
+  </w:comment>
+  <w:comment w:id="1256" w:author="Nienke Jansen" w:date="2021-12-26T18:00:00Z" w:initials="NJ">
     <w:p>
       <w:pPr>
         <w:pStyle w:val="Tekstopmerking"/>
       </w:pPr>
       <w:r>
-        <w:t>Aangezien &lt;naam omgevingsdocument&gt; niet met Activiteit geannoteerd kan worden, wordt deze uitzondering niet verder besproken.</w:t>
+        <w:rPr>
+          <w:rStyle w:val="Verwijzingopmerking"/>
+        </w:rPr>
+        <w:annotationRef/>
+      </w:r>
+      <w:r>
+        <w:t>is</w:t>
+      </w:r>
+      <w:r>
+        <w:t xml:space="preserve"> </w:t>
+      </w:r>
+      <w:r>
+        <w:t>dit de datum na de dag van toezending?</w:t>
       </w:r>
     </w:p>
   </w:comment>
-  <w:comment w:id="770" w:author="Nienke Jansen" w:date="2023-01-18T14:45:00Z" w:initials="NJ">
+  <w:comment w:id="1257" w:author="Nienke Jansen" w:date="2022-01-01T18:10:00Z" w:initials="NJ">
     <w:p>
       <w:pPr>
         <w:pStyle w:val="Tekstopmerking"/>
@@ -1648,11 +1744,14 @@
         <w:annotationRef/>
       </w:r>
       <w:r>
-        <w:t>Tekst voor omgevingsplan</w:t>
+        <w:t>Lastig. Deze kennisgeving is voor de systematiek van STOP nodig. De Awb</w:t>
+      </w:r>
+      <w:r>
+        <w:t xml:space="preserve"> kent deze verplichting niet (alleen kennisgeving indien toepassing is gegeven aan afdeling 3.4 Awb, dat zal bij de instructie doorgaans niet het geval zijn</w:t>
       </w:r>
     </w:p>
   </w:comment>
-  <w:comment w:id="772" w:author="Nienke Jansen" w:date="2023-01-18T14:45:00Z" w:initials="NJ">
+  <w:comment w:id="1260" w:author="Nienke Jansen" w:date="2022-01-06T14:32:00Z" w:initials="NJ">
     <w:p>
       <w:pPr>
         <w:pStyle w:val="Tekstopmerking"/>
@@ -1664,11 +1763,11 @@
         <w:annotationRef/>
       </w:r>
       <w:r>
-        <w:t>Tekst voor omgevingsverordening en waterschapsverordening, ook voor AMvB/MR?</w:t>
+        <w:t>klopt dat?</w:t>
       </w:r>
     </w:p>
   </w:comment>
-  <w:comment w:id="1157" w:author="Nienke Jansen" w:date="2023-05-16T14:20:00Z" w:initials="NJ">
+  <w:comment w:id="1261" w:author="Nienke Jansen" w:date="2022-01-06T14:32:00Z" w:initials="NJ">
     <w:p>
       <w:pPr>
         <w:pStyle w:val="Tekstopmerking"/>
@@ -1680,11 +1779,11 @@
         <w:annotationRef/>
       </w:r>
       <w:r>
-        <w:t>Dit kan helemaal niet</w:t>
+        <w:t>klopt dat?</w:t>
       </w:r>
     </w:p>
   </w:comment>
-  <w:comment w:id="1227" w:author="Nienke Jansen" w:date="2023-06-13T11:33:00Z" w:initials="NJ">
+  <w:comment w:id="1263" w:author="Nienke Jansen" w:date="2021-12-27T15:39:00Z" w:initials="NJ">
     <w:p>
       <w:pPr>
         <w:pStyle w:val="Tekstopmerking"/>
@@ -1696,11 +1795,14 @@
         <w:annotationRef/>
       </w:r>
       <w:r>
-        <w:t>Eerste onderdeel van kader kan weg, is geïmplenenteerd</w:t>
+        <w:t>klopt dit?</w:t>
+      </w:r>
+      <w:r>
+        <w:t xml:space="preserve"> is dit de datum na de dag van toezending?</w:t>
       </w:r>
     </w:p>
   </w:comment>
-  <w:comment w:id="1243" w:author="Nienke Jansen" w:date="2022-05-05T17:35:00Z" w:initials="NJ">
+  <w:comment w:id="1265" w:author="Nienke Jansen" w:date="2022-01-02T12:28:00Z" w:initials="NJ">
     <w:p>
       <w:pPr>
         <w:pStyle w:val="Tekstopmerking"/>
@@ -1712,11 +1814,38 @@
         <w:annotationRef/>
       </w:r>
       <w:r>
+        <w:t xml:space="preserve">is het bij die instructie niet beter om de kennisgeving pas te doen </w:t>
+      </w:r>
+      <w:r>
+        <w:t>wanneer ook kennis wordt gegeven van het opvolgende besluit?</w:t>
+      </w:r>
+    </w:p>
+    <w:p>
+      <w:pPr>
+        <w:pStyle w:val="Tekstopmerking"/>
+      </w:pPr>
+      <w:r>
+        <w:t>En klopt het dat het om een al dan niet voor beroep vatbaar besluit gaat?</w:t>
+      </w:r>
+    </w:p>
+  </w:comment>
+  <w:comment w:id="1266" w:author="Nienke Jansen" w:date="2022-05-05T17:35:00Z" w:initials="NJ">
+    <w:p>
+      <w:pPr>
+        <w:pStyle w:val="Tekstopmerking"/>
+      </w:pPr>
+      <w:r>
+        <w:rPr>
+          <w:rStyle w:val="Verwijzingopmerking"/>
+        </w:rPr>
+        <w:annotationRef/>
+      </w:r>
+      <w:r>
         <w:t>nog aanvullen</w:t>
       </w:r>
     </w:p>
   </w:comment>
-  <w:comment w:id="1248" w:author="Nienke Jansen" w:date="2022-01-06T14:27:00Z" w:initials="NJ">
+  <w:comment w:id="1267" w:author="Nienke Jansen" w:date="2022-01-06T11:10:00Z" w:initials="NJ">
     <w:p>
       <w:pPr>
         <w:pStyle w:val="Tekstopmerking"/>
@@ -1728,11 +1857,14 @@
         <w:annotationRef/>
       </w:r>
       <w:r>
-        <w:t>Klopt dit? Vragen hierover aan Jan Willem gesteld</w:t>
+        <w:t>klopt dit?</w:t>
+      </w:r>
+      <w:r>
+        <w:t xml:space="preserve"> is dit wel altijd van toepassing?</w:t>
       </w:r>
     </w:p>
   </w:comment>
-  <w:comment w:id="1251" w:author="Nienke Jansen" w:date="2021-12-26T18:00:00Z" w:initials="NJ">
+  <w:comment w:id="1272" w:author="Nienke Jansen" w:date="2022-01-06T14:39:00Z" w:initials="NJ">
     <w:p>
       <w:pPr>
         <w:pStyle w:val="Tekstopmerking"/>
@@ -1744,17 +1876,11 @@
         <w:annotationRef/>
       </w:r>
       <w:r>
-        <w:t>is</w:t>
-      </w:r>
-      <w:r>
-        <w:t xml:space="preserve"> </w:t>
-      </w:r>
-      <w:r>
-        <w:t>dit de datum na de dag van toezending?</w:t>
+        <w:t>klopt dit?</w:t>
       </w:r>
     </w:p>
   </w:comment>
-  <w:comment w:id="1252" w:author="Nienke Jansen" w:date="2022-01-01T18:10:00Z" w:initials="NJ">
+  <w:comment w:id="1273" w:author="Nienke Jansen" w:date="2022-01-02T12:59:00Z" w:initials="NJ">
     <w:p>
       <w:pPr>
         <w:pStyle w:val="Tekstopmerking"/>
@@ -1766,14 +1892,11 @@
         <w:annotationRef/>
       </w:r>
       <w:r>
-        <w:t>Lastig. Deze kennisgeving is voor de systematiek van STOP nodig. De Awb</w:t>
-      </w:r>
-      <w:r>
-        <w:t xml:space="preserve"> kent deze verplichting niet (alleen kennisgeving indien toepassing is gegeven aan afdeling 3.4 Awb, dat zal bij de instructie doorgaans niet het geval zijn</w:t>
+        <w:t>Geldt dit wel voor de instructie?</w:t>
       </w:r>
     </w:p>
   </w:comment>
-  <w:comment w:id="1255" w:author="Nienke Jansen" w:date="2022-01-06T14:32:00Z" w:initials="NJ">
+  <w:comment w:id="1275" w:author="Nienke Jansen" w:date="2021-12-12T21:51:00Z" w:initials="NJ">
     <w:p>
       <w:pPr>
         <w:pStyle w:val="Tekstopmerking"/>
@@ -1785,156 +1908,11 @@
         <w:annotationRef/>
       </w:r>
       <w:r>
-        <w:t>klopt dat?</w:t>
+        <w:t>de Awb heeft het over mededeling…</w:t>
       </w:r>
     </w:p>
   </w:comment>
-  <w:comment w:id="1256" w:author="Nienke Jansen" w:date="2022-01-06T14:32:00Z" w:initials="NJ">
-    <w:p>
-      <w:pPr>
-        <w:pStyle w:val="Tekstopmerking"/>
-      </w:pPr>
-      <w:r>
-        <w:rPr>
-          <w:rStyle w:val="Verwijzingopmerking"/>
-        </w:rPr>
-        <w:annotationRef/>
-      </w:r>
-      <w:r>
-        <w:t>klopt dat?</w:t>
-      </w:r>
-    </w:p>
-  </w:comment>
-  <w:comment w:id="1258" w:author="Nienke Jansen" w:date="2021-12-27T15:39:00Z" w:initials="NJ">
-    <w:p>
-      <w:pPr>
-        <w:pStyle w:val="Tekstopmerking"/>
-      </w:pPr>
-      <w:r>
-        <w:rPr>
-          <w:rStyle w:val="Verwijzingopmerking"/>
-        </w:rPr>
-        <w:annotationRef/>
-      </w:r>
-      <w:r>
-        <w:t>klopt dit?</w:t>
-      </w:r>
-      <w:r>
-        <w:t xml:space="preserve"> is dit de datum na de dag van toezending?</w:t>
-      </w:r>
-    </w:p>
-  </w:comment>
-  <w:comment w:id="1260" w:author="Nienke Jansen" w:date="2022-01-02T12:28:00Z" w:initials="NJ">
-    <w:p>
-      <w:pPr>
-        <w:pStyle w:val="Tekstopmerking"/>
-      </w:pPr>
-      <w:r>
-        <w:rPr>
-          <w:rStyle w:val="Verwijzingopmerking"/>
-        </w:rPr>
-        <w:annotationRef/>
-      </w:r>
-      <w:r>
-        <w:t xml:space="preserve">is het bij die instructie niet beter om de kennisgeving pas te doen </w:t>
-      </w:r>
-      <w:r>
-        <w:t>wanneer ook kennis wordt gegeven van het opvolgende besluit?</w:t>
-      </w:r>
-    </w:p>
-    <w:p>
-      <w:pPr>
-        <w:pStyle w:val="Tekstopmerking"/>
-      </w:pPr>
-      <w:r>
-        <w:t>En klopt het dat het om een al dan niet voor beroep vatbaar besluit gaat?</w:t>
-      </w:r>
-    </w:p>
-  </w:comment>
-  <w:comment w:id="1261" w:author="Nienke Jansen" w:date="2022-05-05T17:35:00Z" w:initials="NJ">
-    <w:p>
-      <w:pPr>
-        <w:pStyle w:val="Tekstopmerking"/>
-      </w:pPr>
-      <w:r>
-        <w:rPr>
-          <w:rStyle w:val="Verwijzingopmerking"/>
-        </w:rPr>
-        <w:annotationRef/>
-      </w:r>
-      <w:r>
-        <w:t>nog aanvullen</w:t>
-      </w:r>
-    </w:p>
-  </w:comment>
-  <w:comment w:id="1262" w:author="Nienke Jansen" w:date="2022-01-06T11:10:00Z" w:initials="NJ">
-    <w:p>
-      <w:pPr>
-        <w:pStyle w:val="Tekstopmerking"/>
-      </w:pPr>
-      <w:r>
-        <w:rPr>
-          <w:rStyle w:val="Verwijzingopmerking"/>
-        </w:rPr>
-        <w:annotationRef/>
-      </w:r>
-      <w:r>
-        <w:t>klopt dit?</w:t>
-      </w:r>
-      <w:r>
-        <w:t xml:space="preserve"> is dit wel altijd van toepassing?</w:t>
-      </w:r>
-    </w:p>
-  </w:comment>
-  <w:comment w:id="1267" w:author="Nienke Jansen" w:date="2022-01-06T14:39:00Z" w:initials="NJ">
-    <w:p>
-      <w:pPr>
-        <w:pStyle w:val="Tekstopmerking"/>
-      </w:pPr>
-      <w:r>
-        <w:rPr>
-          <w:rStyle w:val="Verwijzingopmerking"/>
-        </w:rPr>
-        <w:annotationRef/>
-      </w:r>
-      <w:r>
-        <w:t>klopt dit?</w:t>
-      </w:r>
-    </w:p>
-  </w:comment>
-  <w:comment w:id="1268" w:author="Nienke Jansen" w:date="2022-01-02T12:59:00Z" w:initials="NJ">
-    <w:p>
-      <w:pPr>
-        <w:pStyle w:val="Tekstopmerking"/>
-      </w:pPr>
-      <w:r>
-        <w:rPr>
-          <w:rStyle w:val="Verwijzingopmerking"/>
-        </w:rPr>
-        <w:annotationRef/>
-      </w:r>
-      <w:r>
-        <w:t>Geldt dit wel voor de instructie?</w:t>
-      </w:r>
-    </w:p>
-  </w:comment>
-  <w:comment w:id="1270" w:author="Nienke Jansen" w:date="2021-12-12T21:51:00Z" w:initials="NJ">
-    <w:p>
-      <w:pPr>
-        <w:pStyle w:val="Tekstopmerking"/>
-      </w:pPr>
-      <w:r>
-        <w:rPr>
-          <w:rStyle w:val="Verwijzingopmerking"/>
-        </w:rPr>
-        <w:annotationRef/>
-      </w:r>
-      <w:r>
-        <w:t>de Awb heeft het over mededeling…</w:t>
-      </w:r>
-    </w:p>
-  </w:comment>
-  <w:comment w:id="1271" w:author="Nienke Jansen" w:date="2022-01-02T13:25:00Z" w:initials="NJ">
+  <w:comment w:id="1276" w:author="Nienke Jansen" w:date="2022-01-02T13:25:00Z" w:initials="NJ">
     <w:p>
       <w:pPr>
         <w:pStyle w:val="Tekstopmerking"/>
@@ -1995,15 +1973,7 @@
   <w15:commentEx w15:paraId="49C92023" w15:done="0"/>
   <w15:commentEx w15:paraId="3BA30798" w15:done="0"/>
   <w15:commentEx w15:paraId="43B7C1F2" w15:done="0"/>
-  <w15:commentEx w15:paraId="4AB692B6" w15:done="0"/>
-  <w15:commentEx w15:paraId="2E41916F" w15:done="0"/>
-  <w15:commentEx w15:paraId="6BC03021" w15:done="0"/>
-  <w15:commentEx w15:paraId="6405DC6E" w15:done="0"/>
-  <w15:commentEx w15:paraId="559AD180" w15:done="0"/>
-  <w15:commentEx w15:paraId="0142FBD0" w15:done="0"/>
-  <w15:commentEx w15:paraId="751F3B30" w15:done="0"/>
-  <w15:commentEx w15:paraId="5E5BC4B6" w15:done="0"/>
-  <w15:commentEx w15:paraId="2DACB116" w15:done="0"/>
+  <w15:commentEx w15:paraId="310897AB" w15:done="0"/>
   <w15:commentEx w15:paraId="30DD9E46" w15:done="0"/>
   <w15:commentEx w15:paraId="2B2319F5" w15:done="0"/>
   <w15:commentEx w15:paraId="5A431194" w15:done="0"/>
@@ -2046,7 +2016,14 @@
   <w15:commentEx w15:paraId="569BDC26" w15:done="0"/>
   <w15:commentEx w15:paraId="4537B6C7" w15:done="0"/>
   <w15:commentEx w15:paraId="731E7CCE" w15:done="0"/>
+  <w15:commentEx w15:paraId="3B8E36EE" w15:done="0"/>
   <w15:commentEx w15:paraId="4824CF2E" w15:done="0"/>
+  <w15:commentEx w15:paraId="515514B1" w15:done="0"/>
+  <w15:commentEx w15:paraId="16A9612B" w15:done="0"/>
+  <w15:commentEx w15:paraId="16B66DA2" w15:done="0"/>
+  <w15:commentEx w15:paraId="7AF0F22A" w15:done="0"/>
+  <w15:commentEx w15:paraId="0233A98D" w15:done="0"/>
+  <w15:commentEx w15:paraId="1D862A5F" w15:done="0"/>
   <w15:commentEx w15:paraId="33035066" w15:done="0"/>
   <w15:commentEx w15:paraId="49D9CD30" w15:done="0"/>
   <w15:commentEx w15:paraId="1D94D769" w15:done="0"/>
@@ -2107,15 +2084,7 @@
   <w16cex:commentExtensible w16cex:durableId="78F83E61" w16cex:dateUtc="2023-10-02T13:15:00Z"/>
   <w16cex:commentExtensible w16cex:durableId="27D7F85E" w16cex:dateUtc="2023-04-05T11:38:00Z"/>
   <w16cex:commentExtensible w16cex:durableId="256F1943" w16cex:dateUtc="2021-12-23T14:50:00Z"/>
-  <w16cex:commentExtensible w16cex:durableId="269FBC8E" w16cex:dateUtc="2022-08-11T15:36:00Z"/>
-  <w16cex:commentExtensible w16cex:durableId="269FBC97" w16cex:dateUtc="2022-08-11T15:36:00Z"/>
-  <w16cex:commentExtensible w16cex:durableId="256F19E8" w16cex:dateUtc="2021-12-23T14:50:00Z"/>
-  <w16cex:commentExtensible w16cex:durableId="25F6B963" w16cex:dateUtc="2022-04-05T10:49:00Z"/>
-  <w16cex:commentExtensible w16cex:durableId="25F6B9F2" w16cex:dateUtc="2022-04-05T10:52:00Z"/>
-  <w16cex:commentExtensible w16cex:durableId="25F6BA00" w16cex:dateUtc="2022-04-05T10:52:00Z"/>
-  <w16cex:commentExtensible w16cex:durableId="25F6BA8A" w16cex:dateUtc="2022-04-05T10:54:00Z"/>
-  <w16cex:commentExtensible w16cex:durableId="256F19F9" w16cex:dateUtc="2021-12-23T14:50:00Z"/>
-  <w16cex:commentExtensible w16cex:durableId="275923B2" w16cex:dateUtc="2022-12-30T07:45:00Z"/>
+  <w16cex:commentExtensible w16cex:durableId="09F1CB6A" w16cex:dateUtc="2023-04-05T11:38:00Z"/>
   <w16cex:commentExtensible w16cex:durableId="27F0FC0D" w16cex:dateUtc="2023-04-24T11:01:00Z"/>
   <w16cex:commentExtensible w16cex:durableId="27D9A16C" w16cex:dateUtc="2023-04-06T17:52:00Z"/>
   <w16cex:commentExtensible w16cex:durableId="2885B991" w16cex:dateUtc="2023-08-15T06:45:00Z"/>
@@ -2158,7 +2127,14 @@
   <w16cex:commentExtensible w16cex:durableId="36CA3041" w16cex:dateUtc="2023-11-15T18:22:00Z"/>
   <w16cex:commentExtensible w16cex:durableId="27728498" w16cex:dateUtc="2023-01-18T13:45:00Z"/>
   <w16cex:commentExtensible w16cex:durableId="277284B3" w16cex:dateUtc="2023-01-18T13:45:00Z"/>
+  <w16cex:commentExtensible w16cex:durableId="6E1788E7" w16cex:dateUtc="2023-11-20T07:21:00Z"/>
   <w16cex:commentExtensible w16cex:durableId="280E0F94" w16cex:dateUtc="2023-05-16T12:20:00Z"/>
+  <w16cex:commentExtensible w16cex:durableId="30BFEB96" w16cex:dateUtc="2023-11-17T14:53:00Z"/>
+  <w16cex:commentExtensible w16cex:durableId="26737697" w16cex:dateUtc="2023-11-17T15:00:00Z"/>
+  <w16cex:commentExtensible w16cex:durableId="0F28A194" w16cex:dateUtc="2023-11-19T21:00:00Z"/>
+  <w16cex:commentExtensible w16cex:durableId="132F549B" w16cex:dateUtc="2023-11-17T16:06:00Z"/>
+  <w16cex:commentExtensible w16cex:durableId="396F778C" w16cex:dateUtc="2023-11-19T16:08:00Z"/>
+  <w16cex:commentExtensible w16cex:durableId="2BC65D8F" w16cex:dateUtc="2023-11-19T16:18:00Z"/>
   <w16cex:commentExtensible w16cex:durableId="2832D277" w16cex:dateUtc="2023-06-13T09:33:00Z"/>
   <w16cex:commentExtensible w16cex:durableId="261FE597" w16cex:dateUtc="2022-05-05T15:35:00Z"/>
   <w16cex:commentExtensible w16cex:durableId="25817ACE" w16cex:dateUtc="2022-01-06T13:27:00Z"/>
@@ -2219,15 +2195,7 @@
   <w16cid:commentId w16cid:paraId="49C92023" w16cid:durableId="78F83E61"/>
   <w16cid:commentId w16cid:paraId="3BA30798" w16cid:durableId="27D7F85E"/>
   <w16cid:commentId w16cid:paraId="43B7C1F2" w16cid:durableId="256F1943"/>
-  <w16cid:commentId w16cid:paraId="4AB692B6" w16cid:durableId="269FBC8E"/>
-  <w16cid:commentId w16cid:paraId="2E41916F" w16cid:durableId="269FBC97"/>
-  <w16cid:commentId w16cid:paraId="6BC03021" w16cid:durableId="256F19E8"/>
-  <w16cid:commentId w16cid:paraId="6405DC6E" w16cid:durableId="25F6B963"/>
-  <w16cid:commentId w16cid:paraId="559AD180" w16cid:durableId="25F6B9F2"/>
-  <w16cid:commentId w16cid:paraId="0142FBD0" w16cid:durableId="25F6BA00"/>
-  <w16cid:commentId w16cid:paraId="751F3B30" w16cid:durableId="25F6BA8A"/>
-  <w16cid:commentId w16cid:paraId="5E5BC4B6" w16cid:durableId="256F19F9"/>
-  <w16cid:commentId w16cid:paraId="2DACB116" w16cid:durableId="275923B2"/>
+  <w16cid:commentId w16cid:paraId="310897AB" w16cid:durableId="09F1CB6A"/>
   <w16cid:commentId w16cid:paraId="30DD9E46" w16cid:durableId="27F0FC0D"/>
   <w16cid:commentId w16cid:paraId="2B2319F5" w16cid:durableId="27D9A16C"/>
   <w16cid:commentId w16cid:paraId="5A431194" w16cid:durableId="2885B991"/>
@@ -2270,7 +2238,14 @@
   <w16cid:commentId w16cid:paraId="569BDC26" w16cid:durableId="36CA3041"/>
   <w16cid:commentId w16cid:paraId="4537B6C7" w16cid:durableId="27728498"/>
   <w16cid:commentId w16cid:paraId="731E7CCE" w16cid:durableId="277284B3"/>
+  <w16cid:commentId w16cid:paraId="3B8E36EE" w16cid:durableId="6E1788E7"/>
   <w16cid:commentId w16cid:paraId="4824CF2E" w16cid:durableId="280E0F94"/>
+  <w16cid:commentId w16cid:paraId="515514B1" w16cid:durableId="30BFEB96"/>
+  <w16cid:commentId w16cid:paraId="16A9612B" w16cid:durableId="26737697"/>
+  <w16cid:commentId w16cid:paraId="16B66DA2" w16cid:durableId="0F28A194"/>
+  <w16cid:commentId w16cid:paraId="7AF0F22A" w16cid:durableId="132F549B"/>
+  <w16cid:commentId w16cid:paraId="0233A98D" w16cid:durableId="396F778C"/>
+  <w16cid:commentId w16cid:paraId="1D862A5F" w16cid:durableId="2BC65D8F"/>
   <w16cid:commentId w16cid:paraId="33035066" w16cid:durableId="2832D277"/>
   <w16cid:commentId w16cid:paraId="49D9CD30" w16cid:durableId="261FE597"/>
   <w16cid:commentId w16cid:paraId="1D94D769" w16cid:durableId="25817ACE"/>
@@ -2304,322 +2279,6 @@
   </w:endnote>
   <w:endnote w:type="continuationNotice" w:id="1">
     <w:p/>
-  </w:endnote>
-  <w:endnote w:id="2">
-    <w:p>
-      <w:pPr>
-        <w:pStyle w:val="Eindnoottekst"/>
-      </w:pPr>
-      <w:r>
-        <w:rPr>
-          <w:rStyle w:val="Eindnootmarkering"/>
-        </w:rPr>
-        <w:endnoteRef/>
-      </w:r>
-      <w:r>
-        <w:t xml:space="preserve"> TPOD1780</w:t>
-      </w:r>
-    </w:p>
-  </w:endnote>
-  <w:endnote w:id="3">
-    <w:p>
-      <w:pPr>
-        <w:pStyle w:val="Eindnoottekst"/>
-      </w:pPr>
-      <w:r>
-        <w:rPr>
-          <w:rStyle w:val="Eindnootmarkering"/>
-        </w:rPr>
-        <w:endnoteRef/>
-      </w:r>
-      <w:r>
-        <w:t xml:space="preserve"> TPOD880</w:t>
-      </w:r>
-    </w:p>
-  </w:endnote>
-  <w:endnote w:id="4">
-    <w:p>
-      <w:pPr>
-        <w:pStyle w:val="Eindnoottekst"/>
-      </w:pPr>
-      <w:r>
-        <w:rPr>
-          <w:rStyle w:val="Eindnootmarkering"/>
-        </w:rPr>
-        <w:endnoteRef/>
-      </w:r>
-      <w:r>
-        <w:t xml:space="preserve"> TPOD1850</w:t>
-      </w:r>
-    </w:p>
-  </w:endnote>
-  <w:endnote w:id="5">
-    <w:p>
-      <w:pPr>
-        <w:pStyle w:val="Eindnoottekst"/>
-      </w:pPr>
-      <w:r>
-        <w:rPr>
-          <w:rStyle w:val="Eindnootmarkering"/>
-        </w:rPr>
-        <w:endnoteRef/>
-      </w:r>
-      <w:r>
-        <w:t xml:space="preserve"> TPOD1690</w:t>
-      </w:r>
-    </w:p>
-  </w:endnote>
-  <w:endnote w:id="6">
-    <w:p>
-      <w:pPr>
-        <w:pStyle w:val="Eindnoottekst"/>
-      </w:pPr>
-      <w:r>
-        <w:rPr>
-          <w:rStyle w:val="Eindnootmarkering"/>
-        </w:rPr>
-        <w:endnoteRef/>
-      </w:r>
-      <w:r>
-        <w:t xml:space="preserve"> TPOD1630</w:t>
-      </w:r>
-    </w:p>
-  </w:endnote>
-  <w:endnote w:id="7">
-    <w:p>
-      <w:pPr>
-        <w:pStyle w:val="Eindnoottekst"/>
-      </w:pPr>
-      <w:r>
-        <w:rPr>
-          <w:rStyle w:val="Eindnootmarkering"/>
-        </w:rPr>
-        <w:endnoteRef/>
-      </w:r>
-      <w:r>
-        <w:t xml:space="preserve"> TPOD930, TPOD940</w:t>
-      </w:r>
-    </w:p>
-  </w:endnote>
-  <w:endnote w:id="8">
-    <w:p>
-      <w:pPr>
-        <w:pStyle w:val="Eindnoottekst"/>
-        <w:rPr>
-          <w:color w:val="FFFFFF" w:themeColor="background1"/>
-        </w:rPr>
-      </w:pPr>
-      <w:r>
-        <w:rPr>
-          <w:rStyle w:val="Eindnootmarkering"/>
-          <w:color w:val="FFFFFF" w:themeColor="background1"/>
-        </w:rPr>
-        <w:endnoteRef/>
-      </w:r>
-      <w:r>
-        <w:rPr>
-          <w:color w:val="FFFFFF" w:themeColor="background1"/>
-        </w:rPr>
-        <w:t xml:space="preserve"> TPOD1770</w:t>
-      </w:r>
-    </w:p>
-  </w:endnote>
-  <w:endnote w:id="9">
-    <w:p>
-      <w:pPr>
-        <w:rPr>
-          <w:color w:val="FFFFFF" w:themeColor="background1"/>
-        </w:rPr>
-      </w:pPr>
-      <w:r>
-        <w:rPr>
-          <w:color w:val="FFFFFF" w:themeColor="background1"/>
-        </w:rPr>
-        <w:endnoteRef/>
-      </w:r>
-      <w:r>
-        <w:rPr>
-          <w:color w:val="FFFFFF" w:themeColor="background1"/>
-        </w:rPr>
-        <w:t xml:space="preserve"> TPOD1440</w:t>
-      </w:r>
-    </w:p>
-  </w:endnote>
-  <w:endnote w:id="10">
-    <w:p>
-      <w:pPr>
-        <w:pStyle w:val="Eindnoottekst"/>
-      </w:pPr>
-      <w:r>
-        <w:rPr>
-          <w:rStyle w:val="Eindnootmarkering"/>
-        </w:rPr>
-        <w:endnoteRef/>
-      </w:r>
-      <w:r>
-        <w:t xml:space="preserve"> TPOD880</w:t>
-      </w:r>
-    </w:p>
-  </w:endnote>
-  <w:endnote w:id="11">
-    <w:p>
-      <w:pPr>
-        <w:pStyle w:val="Eindnoottekst"/>
-      </w:pPr>
-      <w:r>
-        <w:rPr>
-          <w:rStyle w:val="Eindnootmarkering"/>
-        </w:rPr>
-        <w:endnoteRef/>
-      </w:r>
-      <w:r>
-        <w:t xml:space="preserve"> TPOD980</w:t>
-      </w:r>
-    </w:p>
-  </w:endnote>
-  <w:endnote w:id="12">
-    <w:p>
-      <w:pPr>
-        <w:pStyle w:val="Eindnoottekst"/>
-      </w:pPr>
-      <w:r>
-        <w:rPr>
-          <w:rStyle w:val="Eindnootmarkering"/>
-        </w:rPr>
-        <w:endnoteRef/>
-      </w:r>
-      <w:r>
-        <w:t xml:space="preserve"> TPOD990</w:t>
-      </w:r>
-    </w:p>
-  </w:endnote>
-  <w:endnote w:id="13">
-    <w:p>
-      <w:pPr>
-        <w:pStyle w:val="Eindnoottekst"/>
-      </w:pPr>
-      <w:r>
-        <w:rPr>
-          <w:rStyle w:val="Eindnootmarkering"/>
-        </w:rPr>
-        <w:endnoteRef/>
-      </w:r>
-      <w:r>
-        <w:t xml:space="preserve"> TPOD1000</w:t>
-      </w:r>
-    </w:p>
-  </w:endnote>
-  <w:endnote w:id="14">
-    <w:p>
-      <w:pPr>
-        <w:pStyle w:val="Eindnoottekst"/>
-      </w:pPr>
-      <w:r>
-        <w:rPr>
-          <w:rStyle w:val="Eindnootmarkering"/>
-        </w:rPr>
-        <w:endnoteRef/>
-      </w:r>
-      <w:r>
-        <w:t xml:space="preserve"> TPOD1010, TPOD1020</w:t>
-      </w:r>
-    </w:p>
-  </w:endnote>
-  <w:endnote w:id="15">
-    <w:p>
-      <w:pPr>
-        <w:pStyle w:val="Eindnoottekst"/>
-      </w:pPr>
-      <w:r>
-        <w:rPr>
-          <w:rStyle w:val="Eindnootmarkering"/>
-        </w:rPr>
-        <w:endnoteRef/>
-      </w:r>
-      <w:r>
-        <w:t xml:space="preserve"> TPOD1030</w:t>
-      </w:r>
-    </w:p>
-  </w:endnote>
-  <w:endnote w:id="16">
-    <w:p>
-      <w:pPr>
-        <w:pStyle w:val="Eindnoottekst"/>
-      </w:pPr>
-      <w:r>
-        <w:rPr>
-          <w:rStyle w:val="Eindnootmarkering"/>
-        </w:rPr>
-        <w:endnoteRef/>
-      </w:r>
-      <w:r>
-        <w:t xml:space="preserve"> TPOD1040</w:t>
-      </w:r>
-    </w:p>
-  </w:endnote>
-  <w:endnote w:id="17">
-    <w:p>
-      <w:pPr>
-        <w:pStyle w:val="Eindnoottekst"/>
-      </w:pPr>
-      <w:r>
-        <w:rPr>
-          <w:rStyle w:val="Eindnootmarkering"/>
-        </w:rPr>
-        <w:endnoteRef/>
-      </w:r>
-      <w:r>
-        <w:t xml:space="preserve"> TPOD1050</w:t>
-      </w:r>
-    </w:p>
-  </w:endnote>
-  <w:endnote w:id="18">
-    <w:p>
-      <w:pPr>
-        <w:pStyle w:val="Eindnoottekst"/>
-      </w:pPr>
-      <w:r>
-        <w:rPr>
-          <w:rStyle w:val="Eindnootmarkering"/>
-        </w:rPr>
-        <w:endnoteRef/>
-      </w:r>
-      <w:r>
-        <w:t xml:space="preserve"> TPOD1060, TPOD1070</w:t>
-      </w:r>
-    </w:p>
-  </w:endnote>
-  <w:endnote w:id="19">
-    <w:p>
-      <w:pPr>
-        <w:pStyle w:val="Eindnoottekst"/>
-      </w:pPr>
-      <w:r>
-        <w:rPr>
-          <w:rStyle w:val="Eindnootmarkering"/>
-        </w:rPr>
-        <w:endnoteRef/>
-      </w:r>
-      <w:r>
-        <w:t xml:space="preserve"> TPOD1560</w:t>
-      </w:r>
-    </w:p>
-  </w:endnote>
-  <w:endnote w:id="20">
-    <w:p>
-      <w:pPr>
-        <w:pStyle w:val="Eindnoottekst"/>
-      </w:pPr>
-      <w:r>
-        <w:rPr>
-          <w:rStyle w:val="Eindnootmarkering"/>
-        </w:rPr>
-        <w:endnoteRef/>
-      </w:r>
-      <w:r>
-        <w:t xml:space="preserve"> TPOD1570</w:t>
-      </w:r>
-    </w:p>
   </w:endnote>
 </w:endnotes>
 </file>
@@ -3288,6 +2947,232 @@
       </w:r>
       <w:r>
         <w:tab/>
+        <w:t xml:space="preserve">Het element RegelingOpschrift </w:t>
+      </w:r>
+      <w:r>
+        <w:t xml:space="preserve">van het BesluitKlassiek </w:t>
+      </w:r>
+      <w:r>
+        <w:t>wordt in een volgende versie van de STOP/TPOD-standaard</w:t>
+      </w:r>
+      <w:r>
+        <w:t xml:space="preserve"> verplicht</w:t>
+      </w:r>
+    </w:p>
+  </w:footnote>
+  <w:footnote w:id="21">
+    <w:p>
+      <w:pPr>
+        <w:pStyle w:val="Voetnoottekst"/>
+      </w:pPr>
+      <w:r>
+        <w:rPr>
+          <w:rStyle w:val="Voetnootmarkering"/>
+        </w:rPr>
+        <w:footnoteRef/>
+      </w:r>
+      <w:r>
+        <w:t xml:space="preserve"> </w:t>
+      </w:r>
+      <w:r>
+        <w:tab/>
+        <w:t>Het element Aanhef</w:t>
+      </w:r>
+      <w:r>
+        <w:t xml:space="preserve"> vervalt in een volgende versie van de STOP/TPOD-standaard</w:t>
+      </w:r>
+    </w:p>
+  </w:footnote>
+  <w:footnote w:id="22">
+    <w:p>
+      <w:pPr>
+        <w:pStyle w:val="Voetnoottekst"/>
+      </w:pPr>
+      <w:r>
+        <w:rPr>
+          <w:rStyle w:val="Voetnootmarkering"/>
+        </w:rPr>
+        <w:footnoteRef/>
+      </w:r>
+      <w:r>
+        <w:t xml:space="preserve"> </w:t>
+      </w:r>
+      <w:r>
+        <w:tab/>
+      </w:r>
+      <w:r>
+        <w:t xml:space="preserve">Het element </w:t>
+      </w:r>
+      <w:r>
+        <w:t>Sluiting</w:t>
+      </w:r>
+      <w:r>
+        <w:t xml:space="preserve"> vervalt in een volgende versie van de STOP/TPOD-standaard</w:t>
+      </w:r>
+    </w:p>
+  </w:footnote>
+  <w:footnote w:id="23">
+    <w:p>
+      <w:pPr>
+        <w:pStyle w:val="Voetnoottekst"/>
+      </w:pPr>
+      <w:r>
+        <w:rPr>
+          <w:rStyle w:val="Voetnootmarkering"/>
+        </w:rPr>
+        <w:footnoteRef/>
+      </w:r>
+      <w:r>
+        <w:t xml:space="preserve"> </w:t>
+      </w:r>
+      <w:r>
+        <w:tab/>
+      </w:r>
+      <w:r>
+        <w:t xml:space="preserve">Het element </w:t>
+      </w:r>
+      <w:r>
+        <w:t>Bijlage</w:t>
+      </w:r>
+      <w:r>
+        <w:t xml:space="preserve"> (bij het Besluit)</w:t>
+      </w:r>
+      <w:r>
+        <w:t xml:space="preserve"> vervalt in een volgende versie van de STOP/TPOD-standaard</w:t>
+      </w:r>
+    </w:p>
+  </w:footnote>
+  <w:footnote w:id="24">
+    <w:p>
+      <w:pPr>
+        <w:pStyle w:val="Voetnoottekst"/>
+      </w:pPr>
+      <w:r>
+        <w:rPr>
+          <w:rStyle w:val="Voetnootmarkering"/>
+        </w:rPr>
+        <w:footnoteRef/>
+      </w:r>
+      <w:r>
+        <w:t xml:space="preserve"> </w:t>
+      </w:r>
+      <w:r>
+        <w:tab/>
+      </w:r>
+      <w:r>
+        <w:t xml:space="preserve">Het element </w:t>
+      </w:r>
+      <w:r>
+        <w:t>Artikelgewijze</w:t>
+      </w:r>
+      <w:r>
+        <w:t>Toelichting (bij het Besluit) vervalt in een volgende versie van de STOP/TPOD-standaard</w:t>
+      </w:r>
+    </w:p>
+  </w:footnote>
+  <w:footnote w:id="25">
+    <w:p>
+      <w:pPr>
+        <w:pStyle w:val="Voetnoottekst"/>
+      </w:pPr>
+      <w:r>
+        <w:rPr>
+          <w:rStyle w:val="Voetnootmarkering"/>
+        </w:rPr>
+        <w:footnoteRef/>
+      </w:r>
+      <w:r>
+        <w:t xml:space="preserve"> </w:t>
+      </w:r>
+      <w:r>
+        <w:tab/>
+      </w:r>
+      <w:r>
+        <w:t xml:space="preserve">Het element </w:t>
+      </w:r>
+      <w:r>
+        <w:t>Motivering</w:t>
+      </w:r>
+      <w:r>
+        <w:t xml:space="preserve"> vervalt in een volgende versie van de STOP/TPOD-standaard</w:t>
+      </w:r>
+    </w:p>
+  </w:footnote>
+  <w:footnote w:id="26">
+    <w:p>
+      <w:pPr>
+        <w:pStyle w:val="Voetnoottekst"/>
+      </w:pPr>
+      <w:r>
+        <w:rPr>
+          <w:rStyle w:val="Voetnootmarkering"/>
+        </w:rPr>
+        <w:footnoteRef/>
+      </w:r>
+      <w:r>
+        <w:t xml:space="preserve"> </w:t>
+      </w:r>
+      <w:r>
+        <w:tab/>
+      </w:r>
+      <w:r>
+        <w:t xml:space="preserve">Het element </w:t>
+      </w:r>
+      <w:r>
+        <w:t>Inhoudsopgave</w:t>
+      </w:r>
+      <w:r>
+        <w:t xml:space="preserve"> vervalt in een volgende versie van de STOP/TPOD-standaard</w:t>
+      </w:r>
+    </w:p>
+  </w:footnote>
+  <w:footnote w:id="27">
+    <w:p>
+      <w:pPr>
+        <w:pStyle w:val="Voetnoottekst"/>
+      </w:pPr>
+      <w:r>
+        <w:rPr>
+          <w:rStyle w:val="Voetnootmarkering"/>
+        </w:rPr>
+        <w:footnoteRef/>
+      </w:r>
+      <w:r>
+        <w:t xml:space="preserve"> </w:t>
+      </w:r>
+      <w:r>
+        <w:tab/>
+      </w:r>
+      <w:r>
+        <w:t xml:space="preserve">Het element RegelingOpschrift van </w:t>
+      </w:r>
+      <w:r>
+        <w:t>de Regeling</w:t>
+      </w:r>
+      <w:r>
+        <w:t xml:space="preserve">Klassiek wordt in een volgende versie van de STOP/TPOD-standaard </w:t>
+      </w:r>
+      <w:r>
+        <w:t>optioneel</w:t>
+      </w:r>
+    </w:p>
+  </w:footnote>
+  <w:footnote w:id="28">
+    <w:p>
+      <w:pPr>
+        <w:pStyle w:val="Voetnoottekst"/>
+      </w:pPr>
+      <w:r>
+        <w:rPr>
+          <w:rStyle w:val="Voetnootmarkering"/>
+        </w:rPr>
+        <w:footnoteRef/>
+      </w:r>
+      <w:r>
+        <w:t xml:space="preserve"> </w:t>
+      </w:r>
+      <w:r>
+        <w:tab/>
         <w:t xml:space="preserve">Het Lichaam is het belangrijkste onderdeel van de Regeling. Zie daarvoor de toelichting in de volgende paragraaf en vooral de beschrijving van de Artikelstructuur in paragraaf </w:t>
       </w:r>
       <w:r>
@@ -3309,23 +3194,84 @@
         <w:t xml:space="preserve">. Dit is het deel dat wordt geannoteerd met OW-objecten, zie daarvoor hoofdstuk </w:t>
       </w:r>
       <w:r>
+        <w:rPr>
+          <w:highlight w:val="yellow"/>
+        </w:rPr>
         <w:fldChar w:fldCharType="begin"/>
       </w:r>
       <w:r>
         <w:instrText xml:space="preserve"> REF _Ref_e25eb2d38c8206df62dff5defc49ca5b_3 \n \h </w:instrText>
       </w:r>
       <w:r>
+        <w:rPr>
+          <w:highlight w:val="yellow"/>
+        </w:rPr>
+      </w:r>
+      <w:r>
+        <w:rPr>
+          <w:highlight w:val="yellow"/>
+        </w:rPr>
         <w:fldChar w:fldCharType="separate"/>
       </w:r>
       <w:r>
         <w:t>7</w:t>
       </w:r>
       <w:r>
+        <w:rPr>
+          <w:highlight w:val="yellow"/>
+        </w:rPr>
         <w:fldChar w:fldCharType="end"/>
       </w:r>
     </w:p>
   </w:footnote>
-  <w:footnote w:id="21">
+  <w:footnote w:id="29">
+    <w:p>
+      <w:pPr>
+        <w:pStyle w:val="Voetnoottekst"/>
+      </w:pPr>
+      <w:r>
+        <w:rPr>
+          <w:rStyle w:val="Voetnootmarkering"/>
+        </w:rPr>
+        <w:footnoteRef/>
+      </w:r>
+      <w:r>
+        <w:t xml:space="preserve"> </w:t>
+      </w:r>
+      <w:r>
+        <w:tab/>
+      </w:r>
+      <w:r>
+        <w:t>In de praktijk wordt in de regelgeving van het Rijk niet of nauweljks gebruik gemaakt van het element Toelichting in de RelingKlassiek. Overwogen</w:t>
+      </w:r>
+      <w:r>
+        <w:t xml:space="preserve"> wordt om in een volgende versie van de STOP/TPOD-standaard dit element te laten vervallen</w:t>
+      </w:r>
+    </w:p>
+  </w:footnote>
+  <w:footnote w:id="30">
+    <w:p>
+      <w:pPr>
+        <w:pStyle w:val="Voetnoottekst"/>
+      </w:pPr>
+      <w:r>
+        <w:rPr>
+          <w:rStyle w:val="Voetnootmarkering"/>
+        </w:rPr>
+        <w:footnoteRef/>
+      </w:r>
+      <w:r>
+        <w:t xml:space="preserve"> </w:t>
+      </w:r>
+      <w:r>
+        <w:tab/>
+      </w:r>
+      <w:r>
+        <w:t>Het element RegelingOpschrift van de RegelingKlassiek wordt in een volgende versie van de STOP/TPOD-standaard optioneel</w:t>
+      </w:r>
+    </w:p>
+  </w:footnote>
+  <w:footnote w:id="31">
     <w:p>
       <w:pPr>
         <w:pStyle w:val="Voetnoottekst"/>
@@ -3362,37 +3308,23 @@
         <w:t xml:space="preserve">. Dit is het deel dat wordt geannoteerd met OW-objecten, zie daarvoor hoofdstuk </w:t>
       </w:r>
       <w:r>
-        <w:rPr>
-          <w:highlight w:val="yellow"/>
-        </w:rPr>
         <w:fldChar w:fldCharType="begin"/>
       </w:r>
       <w:r>
         <w:instrText xml:space="preserve"> REF _Ref_e25eb2d38c8206df62dff5defc49ca5b_3 \n \h </w:instrText>
       </w:r>
       <w:r>
-        <w:rPr>
-          <w:highlight w:val="yellow"/>
-        </w:rPr>
-      </w:r>
-      <w:r>
-        <w:rPr>
-          <w:highlight w:val="yellow"/>
-        </w:rPr>
         <w:fldChar w:fldCharType="separate"/>
       </w:r>
       <w:r>
         <w:t>7</w:t>
       </w:r>
       <w:r>
-        <w:rPr>
-          <w:highlight w:val="yellow"/>
-        </w:rPr>
         <w:fldChar w:fldCharType="end"/>
       </w:r>
     </w:p>
   </w:footnote>
-  <w:footnote w:id="22">
+  <w:footnote w:id="32">
     <w:p>
       <w:pPr>
         <w:pStyle w:val="Voetnoottekst"/>
@@ -3445,7 +3377,7 @@
       </w:r>
     </w:p>
   </w:footnote>
-  <w:footnote w:id="23">
+  <w:footnote w:id="33">
     <w:p>
       <w:pPr>
         <w:pStyle w:val="Voetnoottekst"/>
@@ -3498,7 +3430,7 @@
       </w:r>
     </w:p>
   </w:footnote>
-  <w:footnote w:id="24">
+  <w:footnote w:id="34">
     <w:p>
       <w:pPr>
         <w:pStyle w:val="Voetnoottekst"/>
@@ -3551,7 +3483,7 @@
       </w:r>
     </w:p>
   </w:footnote>
-  <w:footnote w:id="25">
+  <w:footnote w:id="35">
     <w:p>
       <w:pPr>
         <w:pStyle w:val="Voetnoottekst"/>
@@ -3607,7 +3539,7 @@
       </w:r>
     </w:p>
   </w:footnote>
-  <w:footnote w:id="26">
+  <w:footnote w:id="36">
     <w:p>
       <w:pPr>
         <w:pStyle w:val="Voetnoottekst"/>
@@ -3645,7 +3577,7 @@
       </w:r>
     </w:p>
   </w:footnote>
-  <w:footnote w:id="27">
+  <w:footnote w:id="37">
     <w:p>
       <w:pPr>
         <w:pStyle w:val="Voetnoottekst"/>
@@ -3661,7 +3593,7 @@
       </w:r>
     </w:p>
   </w:footnote>
-  <w:footnote w:id="28">
+  <w:footnote w:id="38">
     <w:p>
       <w:pPr>
         <w:pStyle w:val="Voetnoottekst"/>
@@ -3722,7 +3654,7 @@
       </w:r>
     </w:p>
   </w:footnote>
-  <w:footnote w:id="29">
+  <w:footnote w:id="39">
     <w:p>
       <w:pPr>
         <w:pStyle w:val="Voetnoottekst"/>
@@ -3804,7 +3736,7 @@
       </w:r>
     </w:p>
   </w:footnote>
-  <w:footnote w:id="30">
+  <w:footnote w:id="40">
     <w:p>
       <w:pPr>
         <w:pStyle w:val="Voetnoottekst"/>
@@ -3832,7 +3764,7 @@
       </w:r>
     </w:p>
   </w:footnote>
-  <w:footnote w:id="31">
+  <w:footnote w:id="41">
     <w:p>
       <w:pPr>
         <w:pStyle w:val="Voetnoottekst"/>
@@ -3860,7 +3792,7 @@
       </w:r>
     </w:p>
   </w:footnote>
-  <w:footnote w:id="32">
+  <w:footnote w:id="42">
     <w:p>
       <w:pPr>
         <w:pStyle w:val="Voetnoottekst"/>
@@ -3882,7 +3814,7 @@
       </w:r>
     </w:p>
   </w:footnote>
-  <w:footnote w:id="33">
+  <w:footnote w:id="43">
     <w:p>
       <w:pPr>
         <w:pStyle w:val="Voetnoottekst"/>
@@ -3920,7 +3852,7 @@
       </w:r>
     </w:p>
   </w:footnote>
-  <w:footnote w:id="34">
+  <w:footnote w:id="44">
     <w:p>
       <w:pPr>
         <w:pStyle w:val="Voetnoottekst"/>
@@ -3942,7 +3874,7 @@
       </w:r>
     </w:p>
   </w:footnote>
-  <w:footnote w:id="35">
+  <w:footnote w:id="45">
     <w:p>
       <w:pPr>
         <w:pStyle w:val="Voetnoottekst"/>
@@ -3970,7 +3902,7 @@
       </w:r>
     </w:p>
   </w:footnote>
-  <w:footnote w:id="36">
+  <w:footnote w:id="46">
     <w:p>
       <w:pPr>
         <w:pStyle w:val="Voetnoottekst"/>
@@ -4005,7 +3937,7 @@
       </w:r>
     </w:p>
   </w:footnote>
-  <w:footnote w:id="37">
+  <w:footnote w:id="47">
     <w:p>
       <w:pPr>
         <w:pStyle w:val="Voetnoottekst"/>
@@ -4031,7 +3963,7 @@
       </w:r>
     </w:p>
   </w:footnote>
-  <w:footnote w:id="38">
+  <w:footnote w:id="48">
     <w:p>
       <w:pPr>
         <w:pStyle w:val="Voetnoottekst"/>
@@ -4116,7 +4048,7 @@
       </w:r>
     </w:p>
   </w:footnote>
-  <w:footnote w:id="39">
+  <w:footnote w:id="49">
     <w:p>
       <w:pPr>
         <w:pStyle w:val="Voetnoottekst"/>
@@ -4153,7 +4085,7 @@
       </w:r>
     </w:p>
   </w:footnote>
-  <w:footnote w:id="40">
+  <w:footnote w:id="50">
     <w:p>
       <w:pPr>
         <w:pStyle w:val="Voetnoottekst"/>
@@ -4194,7 +4126,7 @@
       </w:r>
     </w:p>
   </w:footnote>
-  <w:footnote w:id="41">
+  <w:footnote w:id="51">
     <w:p>
       <w:pPr>
         <w:pStyle w:val="Voetnoottekst"/>
@@ -4274,7 +4206,7 @@
       </w:r>
     </w:p>
   </w:footnote>
-  <w:footnote w:id="42">
+  <w:footnote w:id="52">
     <w:p>
       <w:pPr>
         <w:pStyle w:val="Voetnoottekst"/>
@@ -4342,7 +4274,7 @@
       </w:r>
     </w:p>
   </w:footnote>
-  <w:footnote w:id="43">
+  <w:footnote w:id="53">
     <w:p>
       <w:pPr>
         <w:pStyle w:val="Voetnoottekst"/>
@@ -4383,7 +4315,7 @@
       </w:r>
     </w:p>
   </w:footnote>
-  <w:footnote w:id="44">
+  <w:footnote w:id="54">
     <w:p>
       <w:pPr>
         <w:pStyle w:val="Voetnoottekst"/>
@@ -4412,7 +4344,7 @@
       </w:r>
     </w:p>
   </w:footnote>
-  <w:footnote w:id="45">
+  <w:footnote w:id="55">
     <w:p>
       <w:pPr>
         <w:pStyle w:val="Voetnoottekst"/>
@@ -4447,7 +4379,7 @@
       </w:r>
     </w:p>
   </w:footnote>
-  <w:footnote w:id="46">
+  <w:footnote w:id="56">
     <w:p>
       <w:pPr>
         <w:pStyle w:val="Voetnoottekst"/>
@@ -4488,7 +4420,7 @@
       </w:r>
     </w:p>
   </w:footnote>
-  <w:footnote w:id="47">
+  <w:footnote w:id="57">
     <w:p>
       <w:pPr>
         <w:pStyle w:val="Voetnoottekst"/>
@@ -4517,7 +4449,7 @@
       </w:r>
     </w:p>
   </w:footnote>
-  <w:footnote w:id="48">
+  <w:footnote w:id="58">
     <w:p>
       <w:pPr>
         <w:pStyle w:val="Voetnoottekst"/>
@@ -4539,7 +4471,7 @@
       </w:r>
     </w:p>
   </w:footnote>
-  <w:footnote w:id="49">
+  <w:footnote w:id="59">
     <w:p>
       <w:pPr>
         <w:pStyle w:val="Voetnoottekst"/>
@@ -4559,7 +4491,7 @@
       </w:r>
     </w:p>
   </w:footnote>
-  <w:footnote w:id="50">
+  <w:footnote w:id="60">
     <w:p>
       <w:pPr>
         <w:pStyle w:val="Voetnoottekst"/>
@@ -4582,7 +4514,7 @@
       </w:r>
     </w:p>
   </w:footnote>
-  <w:footnote w:id="51">
+  <w:footnote w:id="61">
     <w:p>
       <w:pPr>
         <w:pStyle w:val="Voetnoottekst"/>
@@ -4616,7 +4548,7 @@
       </w:r>
     </w:p>
   </w:footnote>
-  <w:footnote w:id="52">
+  <w:footnote w:id="62">
     <w:p>
       <w:pPr>
         <w:pStyle w:val="Voetnoottekst"/>
@@ -4642,7 +4574,7 @@
       </w:r>
     </w:p>
   </w:footnote>
-  <w:footnote w:id="53">
+  <w:footnote w:id="63">
     <w:p>
       <w:pPr>
         <w:pStyle w:val="Voetnoottekst"/>
@@ -4665,7 +4597,7 @@
       </w:r>
     </w:p>
   </w:footnote>
-  <w:footnote w:id="54">
+  <w:footnote w:id="64">
     <w:p>
       <w:pPr>
         <w:pStyle w:val="Voetnoottekst"/>
@@ -4685,7 +4617,7 @@
       </w:r>
     </w:p>
   </w:footnote>
-  <w:footnote w:id="55">
+  <w:footnote w:id="65">
     <w:p>
       <w:pPr>
         <w:pStyle w:val="Voetnoottekst"/>
@@ -4705,7 +4637,7 @@
       </w:r>
     </w:p>
   </w:footnote>
-  <w:footnote w:id="56">
+  <w:footnote w:id="66">
     <w:p>
       <w:pPr>
         <w:pStyle w:val="Voetnoottekst"/>
@@ -4731,27 +4663,27 @@
       </w:r>
     </w:p>
   </w:footnote>
-  <w:footnote w:id="57">
-    <w:p>
-      <w:pPr>
-        <w:pStyle w:val="Voetnoottekst"/>
-      </w:pPr>
-      <w:r>
-        <w:rPr>
-          <w:rStyle w:val="Voetnootmarkering"/>
-        </w:rPr>
-        <w:footnoteRef/>
-      </w:r>
-      <w:r>
-        <w:t xml:space="preserve"> </w:t>
-      </w:r>
-      <w:r>
-        <w:tab/>
-        <w:t xml:space="preserve">Artikel 3:12 lid 1 Awb </w:t>
-      </w:r>
-    </w:p>
-  </w:footnote>
-  <w:footnote w:id="58">
+  <w:footnote w:id="67">
+    <w:p>
+      <w:pPr>
+        <w:pStyle w:val="Voetnoottekst"/>
+      </w:pPr>
+      <w:r>
+        <w:rPr>
+          <w:rStyle w:val="Voetnootmarkering"/>
+        </w:rPr>
+        <w:footnoteRef/>
+      </w:r>
+      <w:r>
+        <w:t xml:space="preserve"> </w:t>
+      </w:r>
+      <w:r>
+        <w:tab/>
+        <w:t>Artikel 3:12 lid 1 Awb</w:t>
+      </w:r>
+    </w:p>
+  </w:footnote>
+  <w:footnote w:id="68">
     <w:p>
       <w:pPr>
         <w:pStyle w:val="Voetnoottekst"/>
@@ -4795,7 +4727,7 @@
       </w:r>
     </w:p>
   </w:footnote>
-  <w:footnote w:id="59">
+  <w:footnote w:id="69">
     <w:p>
       <w:pPr>
         <w:pStyle w:val="Voetnoottekst"/>
@@ -4832,7 +4764,7 @@
       </w:r>
     </w:p>
   </w:footnote>
-  <w:footnote w:id="60">
+  <w:footnote w:id="70">
     <w:p>
       <w:pPr>
         <w:pStyle w:val="Voetnoottekst"/>
@@ -4854,7 +4786,7 @@
       </w:r>
     </w:p>
   </w:footnote>
-  <w:footnote w:id="61">
+  <w:footnote w:id="71">
     <w:p>
       <w:pPr>
         <w:pStyle w:val="Voetnoottekst"/>
@@ -4876,7 +4808,7 @@
       </w:r>
     </w:p>
   </w:footnote>
-  <w:footnote w:id="62">
+  <w:footnote w:id="72">
     <w:p>
       <w:pPr>
         <w:pStyle w:val="Voetnoottekst"/>
@@ -4898,7 +4830,7 @@
       </w:r>
     </w:p>
   </w:footnote>
-  <w:footnote w:id="63">
+  <w:footnote w:id="73">
     <w:p>
       <w:pPr>
         <w:pStyle w:val="Voetnoottekst"/>
@@ -4918,7 +4850,7 @@
       </w:r>
     </w:p>
   </w:footnote>
-  <w:footnote w:id="64">
+  <w:footnote w:id="74">
     <w:p>
       <w:pPr>
         <w:pStyle w:val="Voetnoottekst"/>
@@ -4938,7 +4870,7 @@
       </w:r>
     </w:p>
   </w:footnote>
-  <w:footnote w:id="65">
+  <w:footnote w:id="75">
     <w:p>
       <w:pPr>
         <w:pStyle w:val="Voetnoottekst"/>
@@ -4958,7 +4890,7 @@
       </w:r>
     </w:p>
   </w:footnote>
-  <w:footnote w:id="66">
+  <w:footnote w:id="76">
     <w:p>
       <w:pPr>
         <w:pStyle w:val="Voetnoottekst"/>
@@ -4978,7 +4910,7 @@
       </w:r>
     </w:p>
   </w:footnote>
-  <w:footnote w:id="67">
+  <w:footnote w:id="77">
     <w:p>
       <w:pPr>
         <w:pStyle w:val="Voetnoottekst"/>
@@ -4998,7 +4930,7 @@
       </w:r>
     </w:p>
   </w:footnote>
-  <w:footnote w:id="68">
+  <w:footnote w:id="78">
     <w:p>
       <w:pPr>
         <w:pStyle w:val="Voetnoottekst"/>
@@ -5027,7 +4959,7 @@
       </w:r>
     </w:p>
   </w:footnote>
-  <w:footnote w:id="69">
+  <w:footnote w:id="79">
     <w:p>
       <w:pPr>
         <w:pStyle w:val="Voetnoottekst"/>
@@ -5059,12 +4991,9 @@
       <w:r>
         <w:t>Bekendmakingswet</w:t>
       </w:r>
-      <w:r>
-        <w:t xml:space="preserve"> </w:t>
-      </w:r>
-    </w:p>
-  </w:footnote>
-  <w:footnote w:id="70">
+    </w:p>
+  </w:footnote>
+  <w:footnote w:id="80">
     <w:p>
       <w:pPr>
         <w:pStyle w:val="Voetnoottekst"/>
@@ -5102,7 +5031,7 @@
       </w:r>
     </w:p>
   </w:footnote>
-  <w:footnote w:id="71">
+  <w:footnote w:id="81">
     <w:p>
       <w:pPr>
         <w:pStyle w:val="Voetnoottekst"/>
@@ -5125,7 +5054,7 @@
       </w:r>
     </w:p>
   </w:footnote>
-  <w:footnote w:id="72">
+  <w:footnote w:id="82">
     <w:p>
       <w:pPr>
         <w:pStyle w:val="Voetnoottekst"/>
@@ -5162,7 +5091,7 @@
       </w:r>
     </w:p>
   </w:footnote>
-  <w:footnote w:id="73">
+  <w:footnote w:id="83">
     <w:p>
       <w:pPr>
         <w:pStyle w:val="Voetnoottekst"/>
@@ -5185,7 +5114,7 @@
       </w:r>
     </w:p>
   </w:footnote>
-  <w:footnote w:id="74">
+  <w:footnote w:id="84">
     <w:p>
       <w:pPr>
         <w:pStyle w:val="Voetnoottekst"/>
@@ -5214,7 +5143,7 @@
       </w:r>
     </w:p>
   </w:footnote>
-  <w:footnote w:id="75">
+  <w:footnote w:id="85">
     <w:p>
       <w:pPr>
         <w:pStyle w:val="Voetnoottekst"/>
@@ -5255,7 +5184,7 @@
       </w:r>
     </w:p>
   </w:footnote>
-  <w:footnote w:id="76">
+  <w:footnote w:id="86">
     <w:p>
       <w:pPr>
         <w:pStyle w:val="Voetnoottekst"/>
@@ -5299,7 +5228,7 @@
       </w:r>
     </w:p>
   </w:footnote>
-  <w:footnote w:id="77">
+  <w:footnote w:id="87">
     <w:p>
       <w:pPr>
         <w:pStyle w:val="Voetnoottekst"/>
@@ -5319,7 +5248,7 @@
       </w:r>
     </w:p>
   </w:footnote>
-  <w:footnote w:id="78">
+  <w:footnote w:id="88">
     <w:p>
       <w:pPr>
         <w:pStyle w:val="Voetnoottekst"/>
@@ -5345,7 +5274,7 @@
       </w:r>
     </w:p>
   </w:footnote>
-  <w:footnote w:id="79">
+  <w:footnote w:id="89">
     <w:p>
       <w:pPr>
         <w:pStyle w:val="Voetnoottekst"/>
@@ -5389,7 +5318,7 @@
       </w:r>
     </w:p>
   </w:footnote>
-  <w:footnote w:id="80">
+  <w:footnote w:id="90">
     <w:p>
       <w:pPr>
         <w:pStyle w:val="Voetnoottekst"/>
@@ -5411,7 +5340,7 @@
       </w:r>
     </w:p>
   </w:footnote>
-  <w:footnote w:id="81">
+  <w:footnote w:id="91">
     <w:p>
       <w:pPr>
         <w:pStyle w:val="Voetnoottekst"/>
@@ -5433,7 +5362,7 @@
       </w:r>
     </w:p>
   </w:footnote>
-  <w:footnote w:id="82">
+  <w:footnote w:id="92">
     <w:p>
       <w:pPr>
         <w:pStyle w:val="Voetnoottekst"/>
@@ -5455,7 +5384,7 @@
       </w:r>
     </w:p>
   </w:footnote>
-  <w:footnote w:id="83">
+  <w:footnote w:id="93">
     <w:p>
       <w:pPr>
         <w:pStyle w:val="Voetnoottekst"/>
@@ -5475,7 +5404,7 @@
       </w:r>
     </w:p>
   </w:footnote>
-  <w:footnote w:id="84">
+  <w:footnote w:id="94">
     <w:p>
       <w:pPr>
         <w:pStyle w:val="Voetnoottekst"/>
@@ -5503,7 +5432,7 @@
       </w:r>
     </w:p>
   </w:footnote>
-  <w:footnote w:id="85">
+  <w:footnote w:id="95">
     <w:p>
       <w:pPr>
         <w:pStyle w:val="Voetnoottekst"/>
@@ -5523,7 +5452,7 @@
       </w:r>
     </w:p>
   </w:footnote>
-  <w:footnote w:id="86">
+  <w:footnote w:id="96">
     <w:p>
       <w:pPr>
         <w:pStyle w:val="Voetnoottekst"/>
@@ -5546,7 +5475,7 @@
       </w:r>
     </w:p>
   </w:footnote>
-  <w:footnote w:id="87">
+  <w:footnote w:id="97">
     <w:p>
       <w:pPr>
         <w:pStyle w:val="Voetnoottekst"/>
@@ -5579,12 +5508,9 @@
       <w:r>
         <w:t>, van toepassing verklaard in artikel 16.30 lid 2 Ow</w:t>
       </w:r>
-      <w:r>
-        <w:t xml:space="preserve"> </w:t>
-      </w:r>
-    </w:p>
-  </w:footnote>
-  <w:footnote w:id="88">
+    </w:p>
+  </w:footnote>
+  <w:footnote w:id="98">
     <w:p>
       <w:pPr>
         <w:pStyle w:val="Voetnoottekst"/>
@@ -5613,7 +5539,7 @@
       </w:r>
     </w:p>
   </w:footnote>
-  <w:footnote w:id="89">
+  <w:footnote w:id="99">
     <w:p>
       <w:pPr>
         <w:pStyle w:val="Voetnoottekst"/>
@@ -5633,7 +5559,7 @@
       </w:r>
     </w:p>
   </w:footnote>
-  <w:footnote w:id="90">
+  <w:footnote w:id="100">
     <w:p>
       <w:pPr>
         <w:pStyle w:val="Voetnoottekst"/>
@@ -5653,7 +5579,7 @@
       </w:r>
     </w:p>
   </w:footnote>
-  <w:footnote w:id="91">
+  <w:footnote w:id="101">
     <w:p>
       <w:pPr>
         <w:pStyle w:val="Voetnoottekst"/>
@@ -5676,7 +5602,7 @@
       </w:r>
     </w:p>
   </w:footnote>
-  <w:footnote w:id="92">
+  <w:footnote w:id="102">
     <w:p>
       <w:pPr>
         <w:pStyle w:val="Voetnoottekst"/>
@@ -5696,7 +5622,7 @@
       </w:r>
     </w:p>
   </w:footnote>
-  <w:footnote w:id="93">
+  <w:footnote w:id="103">
     <w:p>
       <w:pPr>
         <w:pStyle w:val="Voetnoottekst"/>
@@ -5742,7 +5668,7 @@
       </w:r>
     </w:p>
   </w:footnote>
-  <w:footnote w:id="94">
+  <w:footnote w:id="104">
     <w:p>
       <w:pPr>
         <w:pStyle w:val="Voetnoottekst"/>
@@ -5765,7 +5691,7 @@
       </w:r>
     </w:p>
   </w:footnote>
-  <w:footnote w:id="95">
+  <w:footnote w:id="105">
     <w:p>
       <w:pPr>
         <w:pStyle w:val="Voetnoottekst"/>
@@ -5788,7 +5714,7 @@
       </w:r>
     </w:p>
   </w:footnote>
-  <w:footnote w:id="96">
+  <w:footnote w:id="106">
     <w:p>
       <w:pPr>
         <w:pStyle w:val="Voetnoottekst"/>
@@ -5817,7 +5743,7 @@
       </w:r>
     </w:p>
   </w:footnote>
-  <w:footnote w:id="97">
+  <w:footnote w:id="107">
     <w:p>
       <w:pPr>
         <w:pStyle w:val="Voetnoottekst"/>
@@ -5885,7 +5811,7 @@
       </w:r>
     </w:p>
   </w:footnote>
-  <w:footnote w:id="98">
+  <w:footnote w:id="108">
     <w:p>
       <w:pPr>
         <w:pStyle w:val="Voetnoottekst"/>
@@ -5905,7 +5831,7 @@
       </w:r>
     </w:p>
   </w:footnote>
-  <w:footnote w:id="99">
+  <w:footnote w:id="109">
     <w:p>
       <w:pPr>
         <w:pStyle w:val="Voetnoottekst"/>
@@ -5925,7 +5851,7 @@
       </w:r>
     </w:p>
   </w:footnote>
-  <w:footnote w:id="100">
+  <w:footnote w:id="110">
     <w:p>
       <w:pPr>
         <w:pStyle w:val="Voetnoottekst"/>
@@ -5953,7 +5879,7 @@
       </w:r>
     </w:p>
   </w:footnote>
-  <w:footnote w:id="101">
+  <w:footnote w:id="111">
     <w:p>
       <w:pPr>
         <w:pStyle w:val="Voetnoottekst"/>
@@ -5981,7 +5907,7 @@
       </w:r>
     </w:p>
   </w:footnote>
-  <w:footnote w:id="102">
+  <w:footnote w:id="112">
     <w:p>
       <w:pPr>
         <w:pStyle w:val="Voetnoottekst"/>
@@ -6001,7 +5927,7 @@
       </w:r>
     </w:p>
   </w:footnote>
-  <w:footnote w:id="103">
+  <w:footnote w:id="113">
     <w:p>
       <w:pPr>
         <w:pStyle w:val="Voetnoottekst"/>
@@ -6021,7 +5947,7 @@
       </w:r>
     </w:p>
   </w:footnote>
-  <w:footnote w:id="104">
+  <w:footnote w:id="114">
     <w:p>
       <w:pPr>
         <w:pStyle w:val="Voetnoottekst"/>
@@ -6041,7 +5967,7 @@
       </w:r>
     </w:p>
   </w:footnote>
-  <w:footnote w:id="105">
+  <w:footnote w:id="115">
     <w:p>
       <w:pPr>
         <w:pStyle w:val="Voetnoottekst"/>
@@ -6061,7 +5987,7 @@
       </w:r>
     </w:p>
   </w:footnote>
-  <w:footnote w:id="106">
+  <w:footnote w:id="116">
     <w:p>
       <w:pPr>
         <w:pStyle w:val="Voetnoottekst"/>
@@ -6081,7 +6007,7 @@
       </w:r>
     </w:p>
   </w:footnote>
-  <w:footnote w:id="107">
+  <w:footnote w:id="117">
     <w:p>
       <w:pPr>
         <w:pStyle w:val="Voetnoottekst"/>
@@ -6101,7 +6027,7 @@
       </w:r>
     </w:p>
   </w:footnote>
-  <w:footnote w:id="108">
+  <w:footnote w:id="118">
     <w:p>
       <w:pPr>
         <w:pStyle w:val="Voetnoottekst"/>
@@ -6133,7 +6059,7 @@
       </w:r>
     </w:p>
   </w:footnote>
-  <w:footnote w:id="109">
+  <w:footnote w:id="119">
     <w:p>
       <w:pPr>
         <w:pStyle w:val="Voetnoottekst"/>
@@ -6153,7 +6079,7 @@
       </w:r>
     </w:p>
   </w:footnote>
-  <w:footnote w:id="110">
+  <w:footnote w:id="120">
     <w:p>
       <w:pPr>
         <w:pStyle w:val="Voetnoottekst"/>
@@ -6191,7 +6117,7 @@
       </w:r>
     </w:p>
   </w:footnote>
-  <w:footnote w:id="111">
+  <w:footnote w:id="121">
     <w:p>
       <w:pPr>
         <w:pStyle w:val="Voetnoottekst"/>
@@ -6211,7 +6137,7 @@
       </w:r>
     </w:p>
   </w:footnote>
-  <w:footnote w:id="112">
+  <w:footnote w:id="122">
     <w:p>
       <w:pPr>
         <w:pStyle w:val="Voetnoottekst"/>
@@ -6231,7 +6157,7 @@
       </w:r>
     </w:p>
   </w:footnote>
-  <w:footnote w:id="113">
+  <w:footnote w:id="123">
     <w:p>
       <w:pPr>
         <w:pStyle w:val="Voetnoottekst"/>
@@ -6251,7 +6177,7 @@
       </w:r>
     </w:p>
   </w:footnote>
-  <w:footnote w:id="114">
+  <w:footnote w:id="124">
     <w:p>
       <w:pPr>
         <w:pStyle w:val="Voetnoottekst"/>
@@ -6271,7 +6197,7 @@
       </w:r>
     </w:p>
   </w:footnote>
-  <w:footnote w:id="115">
+  <w:footnote w:id="125">
     <w:p>
       <w:pPr>
         <w:pStyle w:val="Voetnoottekst"/>
@@ -6291,7 +6217,7 @@
       </w:r>
     </w:p>
   </w:footnote>
-  <w:footnote w:id="116">
+  <w:footnote w:id="126">
     <w:p>
       <w:pPr>
         <w:pStyle w:val="Voetnoottekst"/>
@@ -6311,7 +6237,7 @@
       </w:r>
     </w:p>
   </w:footnote>
-  <w:footnote w:id="117">
+  <w:footnote w:id="127">
     <w:p>
       <w:pPr>
         <w:pStyle w:val="Voetnoottekst"/>
@@ -6331,7 +6257,7 @@
       </w:r>
     </w:p>
   </w:footnote>
-  <w:footnote w:id="118">
+  <w:footnote w:id="128">
     <w:p>
       <w:pPr>
         <w:pStyle w:val="Voetnoottekst"/>
@@ -6372,7 +6298,7 @@
       </w:r>
     </w:p>
   </w:footnote>
-  <w:footnote w:id="119">
+  <w:footnote w:id="129">
     <w:p>
       <w:pPr>
         <w:pStyle w:val="Voetnoottekst"/>
@@ -6401,7 +6327,7 @@
       </w:r>
     </w:p>
   </w:footnote>
-  <w:footnote w:id="120">
+  <w:footnote w:id="130">
     <w:p>
       <w:pPr>
         <w:pStyle w:val="Voetnoottekst"/>
@@ -6429,7 +6355,7 @@
       </w:r>
     </w:p>
   </w:footnote>
-  <w:footnote w:id="121">
+  <w:footnote w:id="131">
     <w:p>
       <w:pPr>
         <w:pStyle w:val="Voetnoottekst"/>
@@ -6455,7 +6381,7 @@
       </w:r>
     </w:p>
   </w:footnote>
-  <w:footnote w:id="122">
+  <w:footnote w:id="132">
     <w:p>
       <w:pPr>
         <w:pStyle w:val="Voetnoottekst"/>
@@ -6486,7 +6412,7 @@
       </w:r>
     </w:p>
   </w:footnote>
-  <w:footnote w:id="123">
+  <w:footnote w:id="133">
     <w:p>
       <w:pPr>
         <w:pStyle w:val="Voetnoottekst"/>
@@ -6506,7 +6432,7 @@
       </w:r>
     </w:p>
   </w:footnote>
-  <w:footnote w:id="124">
+  <w:footnote w:id="134">
     <w:p>
       <w:pPr>
         <w:pStyle w:val="Voetnoottekst"/>
@@ -6535,7 +6461,7 @@
       </w:r>
     </w:p>
   </w:footnote>
-  <w:footnote w:id="125">
+  <w:footnote w:id="135">
     <w:p>
       <w:pPr>
         <w:pStyle w:val="Voetnoottekst"/>
@@ -6561,7 +6487,7 @@
       </w:r>
     </w:p>
   </w:footnote>
-  <w:footnote w:id="126">
+  <w:footnote w:id="136">
     <w:p>
       <w:pPr>
         <w:pStyle w:val="Voetnoottekst"/>
@@ -6581,7 +6507,7 @@
       </w:r>
     </w:p>
   </w:footnote>
-  <w:footnote w:id="127">
+  <w:footnote w:id="137">
     <w:p>
       <w:pPr>
         <w:pStyle w:val="Voetnoottekst"/>
@@ -6607,27 +6533,27 @@
       </w:r>
     </w:p>
   </w:footnote>
-  <w:footnote w:id="128">
-    <w:p>
-      <w:pPr>
-        <w:pStyle w:val="Voetnoottekst"/>
-      </w:pPr>
-      <w:r>
-        <w:rPr>
-          <w:rStyle w:val="Voetnootmarkering"/>
-        </w:rPr>
-        <w:footnoteRef/>
-      </w:r>
-      <w:r>
-        <w:t xml:space="preserve"> </w:t>
-      </w:r>
-      <w:r>
-        <w:tab/>
-        <w:t xml:space="preserve">Artikel 3:12 lid 1 Awb </w:t>
-      </w:r>
-    </w:p>
-  </w:footnote>
-  <w:footnote w:id="129">
+  <w:footnote w:id="138">
+    <w:p>
+      <w:pPr>
+        <w:pStyle w:val="Voetnoottekst"/>
+      </w:pPr>
+      <w:r>
+        <w:rPr>
+          <w:rStyle w:val="Voetnootmarkering"/>
+        </w:rPr>
+        <w:footnoteRef/>
+      </w:r>
+      <w:r>
+        <w:t xml:space="preserve"> </w:t>
+      </w:r>
+      <w:r>
+        <w:tab/>
+        <w:t>Artikel 3:12 lid 1 Awb</w:t>
+      </w:r>
+    </w:p>
+  </w:footnote>
+  <w:footnote w:id="139">
     <w:p>
       <w:pPr>
         <w:pStyle w:val="Voetnoottekst"/>
@@ -6674,7 +6600,7 @@
       </w:r>
     </w:p>
   </w:footnote>
-  <w:footnote w:id="130">
+  <w:footnote w:id="140">
     <w:p>
       <w:pPr>
         <w:pStyle w:val="Voetnoottekst"/>
@@ -6708,7 +6634,7 @@
       </w:r>
     </w:p>
   </w:footnote>
-  <w:footnote w:id="131">
+  <w:footnote w:id="141">
     <w:p>
       <w:pPr>
         <w:pStyle w:val="Voetnoottekst"/>
@@ -6730,7 +6656,7 @@
       </w:r>
     </w:p>
   </w:footnote>
-  <w:footnote w:id="132">
+  <w:footnote w:id="142">
     <w:p>
       <w:pPr>
         <w:pStyle w:val="Voetnoottekst"/>
@@ -6752,7 +6678,7 @@
       </w:r>
     </w:p>
   </w:footnote>
-  <w:footnote w:id="133">
+  <w:footnote w:id="143">
     <w:p>
       <w:pPr>
         <w:pStyle w:val="Voetnoottekst"/>
@@ -6774,7 +6700,7 @@
       </w:r>
     </w:p>
   </w:footnote>
-  <w:footnote w:id="134">
+  <w:footnote w:id="144">
     <w:p>
       <w:pPr>
         <w:pStyle w:val="Voetnoottekst"/>
@@ -6794,7 +6720,7 @@
       </w:r>
     </w:p>
   </w:footnote>
-  <w:footnote w:id="135">
+  <w:footnote w:id="145">
     <w:p>
       <w:pPr>
         <w:pStyle w:val="Voetnoottekst"/>
@@ -6814,7 +6740,7 @@
       </w:r>
     </w:p>
   </w:footnote>
-  <w:footnote w:id="136">
+  <w:footnote w:id="146">
     <w:p>
       <w:pPr>
         <w:pStyle w:val="Voetnoottekst"/>
@@ -6840,7 +6766,7 @@
       </w:r>
     </w:p>
   </w:footnote>
-  <w:footnote w:id="137">
+  <w:footnote w:id="147">
     <w:p>
       <w:pPr>
         <w:pStyle w:val="Voetnoottekst"/>
@@ -6860,7 +6786,7 @@
       </w:r>
     </w:p>
   </w:footnote>
-  <w:footnote w:id="138">
+  <w:footnote w:id="148">
     <w:p>
       <w:pPr>
         <w:pStyle w:val="Voetnoottekst"/>
@@ -6898,7 +6824,7 @@
       </w:r>
     </w:p>
   </w:footnote>
-  <w:footnote w:id="139">
+  <w:footnote w:id="149">
     <w:p>
       <w:pPr>
         <w:pStyle w:val="Voetnoottekst"/>
@@ -6926,7 +6852,7 @@
       </w:r>
     </w:p>
   </w:footnote>
-  <w:footnote w:id="140">
+  <w:footnote w:id="150">
     <w:p>
       <w:pPr>
         <w:pStyle w:val="Voetnoottekst"/>
@@ -6952,7 +6878,7 @@
       </w:r>
     </w:p>
   </w:footnote>
-  <w:footnote w:id="141">
+  <w:footnote w:id="151">
     <w:p>
       <w:pPr>
         <w:pStyle w:val="Voetnoottekst"/>
@@ -6972,7 +6898,7 @@
       </w:r>
     </w:p>
   </w:footnote>
-  <w:footnote w:id="142">
+  <w:footnote w:id="152">
     <w:p>
       <w:pPr>
         <w:pStyle w:val="Voetnoottekst"/>
@@ -7001,7 +6927,7 @@
       </w:r>
     </w:p>
   </w:footnote>
-  <w:footnote w:id="143">
+  <w:footnote w:id="153">
     <w:p>
       <w:pPr>
         <w:pStyle w:val="Voetnoottekst"/>
@@ -7029,7 +6955,7 @@
       </w:r>
     </w:p>
   </w:footnote>
-  <w:footnote w:id="144">
+  <w:footnote w:id="154">
     <w:p>
       <w:pPr>
         <w:pStyle w:val="Voetnoottekst"/>
@@ -7055,7 +6981,7 @@
       </w:r>
     </w:p>
   </w:footnote>
-  <w:footnote w:id="145">
+  <w:footnote w:id="155">
     <w:p>
       <w:pPr>
         <w:pStyle w:val="Voetnoottekst"/>
@@ -7084,7 +7010,7 @@
       </w:r>
     </w:p>
   </w:footnote>
-  <w:footnote w:id="146">
+  <w:footnote w:id="156">
     <w:p>
       <w:pPr>
         <w:pStyle w:val="Voetnoottekst"/>
@@ -7110,7 +7036,7 @@
       </w:r>
     </w:p>
   </w:footnote>
-  <w:footnote w:id="147">
+  <w:footnote w:id="157">
     <w:p>
       <w:pPr>
         <w:pStyle w:val="Voetnoottekst"/>
@@ -7130,7 +7056,7 @@
       </w:r>
     </w:p>
   </w:footnote>
-  <w:footnote w:id="148">
+  <w:footnote w:id="158">
     <w:p>
       <w:pPr>
         <w:pStyle w:val="Voetnoottekst"/>
@@ -7156,27 +7082,27 @@
       </w:r>
     </w:p>
   </w:footnote>
-  <w:footnote w:id="149">
-    <w:p>
-      <w:pPr>
-        <w:pStyle w:val="Voetnoottekst"/>
-      </w:pPr>
-      <w:r>
-        <w:rPr>
-          <w:rStyle w:val="Voetnootmarkering"/>
-        </w:rPr>
-        <w:footnoteRef/>
-      </w:r>
-      <w:r>
-        <w:t xml:space="preserve"> </w:t>
-      </w:r>
-      <w:r>
-        <w:tab/>
-        <w:t xml:space="preserve">Artikel 3:12 lid 1 Awb </w:t>
-      </w:r>
-    </w:p>
-  </w:footnote>
-  <w:footnote w:id="150">
+  <w:footnote w:id="159">
+    <w:p>
+      <w:pPr>
+        <w:pStyle w:val="Voetnoottekst"/>
+      </w:pPr>
+      <w:r>
+        <w:rPr>
+          <w:rStyle w:val="Voetnootmarkering"/>
+        </w:rPr>
+        <w:footnoteRef/>
+      </w:r>
+      <w:r>
+        <w:t xml:space="preserve"> </w:t>
+      </w:r>
+      <w:r>
+        <w:tab/>
+        <w:t>Artikel 3:12 lid 1 Awb</w:t>
+      </w:r>
+    </w:p>
+  </w:footnote>
+  <w:footnote w:id="160">
     <w:p>
       <w:pPr>
         <w:pStyle w:val="Voetnoottekst"/>
@@ -7223,7 +7149,7 @@
       </w:r>
     </w:p>
   </w:footnote>
-  <w:footnote w:id="151">
+  <w:footnote w:id="161">
     <w:p>
       <w:pPr>
         <w:pStyle w:val="Voetnoottekst"/>
@@ -7257,7 +7183,7 @@
       </w:r>
     </w:p>
   </w:footnote>
-  <w:footnote w:id="152">
+  <w:footnote w:id="162">
     <w:p>
       <w:pPr>
         <w:pStyle w:val="Voetnoottekst"/>
@@ -7279,7 +7205,7 @@
       </w:r>
     </w:p>
   </w:footnote>
-  <w:footnote w:id="153">
+  <w:footnote w:id="163">
     <w:p>
       <w:pPr>
         <w:pStyle w:val="Voetnoottekst"/>
@@ -7301,7 +7227,7 @@
       </w:r>
     </w:p>
   </w:footnote>
-  <w:footnote w:id="154">
+  <w:footnote w:id="164">
     <w:p>
       <w:pPr>
         <w:pStyle w:val="Voetnoottekst"/>
@@ -7323,7 +7249,7 @@
       </w:r>
     </w:p>
   </w:footnote>
-  <w:footnote w:id="155">
+  <w:footnote w:id="165">
     <w:p>
       <w:pPr>
         <w:pStyle w:val="Voetnoottekst"/>
@@ -7343,7 +7269,7 @@
       </w:r>
     </w:p>
   </w:footnote>
-  <w:footnote w:id="156">
+  <w:footnote w:id="166">
     <w:p>
       <w:pPr>
         <w:pStyle w:val="Voetnoottekst"/>
@@ -7363,7 +7289,7 @@
       </w:r>
     </w:p>
   </w:footnote>
-  <w:footnote w:id="157">
+  <w:footnote w:id="167">
     <w:p>
       <w:pPr>
         <w:pStyle w:val="Voetnoottekst"/>
@@ -7389,7 +7315,7 @@
       </w:r>
     </w:p>
   </w:footnote>
-  <w:footnote w:id="158">
+  <w:footnote w:id="168">
     <w:p>
       <w:pPr>
         <w:pStyle w:val="Voetnoottekst"/>
@@ -7409,7 +7335,7 @@
       </w:r>
     </w:p>
   </w:footnote>
-  <w:footnote w:id="159">
+  <w:footnote w:id="169">
     <w:p>
       <w:pPr>
         <w:pStyle w:val="Voetnoottekst"/>
@@ -7447,7 +7373,7 @@
       </w:r>
     </w:p>
   </w:footnote>
-  <w:footnote w:id="160">
+  <w:footnote w:id="170">
     <w:p>
       <w:pPr>
         <w:pStyle w:val="Voetnoottekst"/>
@@ -7475,7 +7401,7 @@
       </w:r>
     </w:p>
   </w:footnote>
-  <w:footnote w:id="161">
+  <w:footnote w:id="171">
     <w:p>
       <w:pPr>
         <w:pStyle w:val="Voetnoottekst"/>
@@ -7498,7 +7424,7 @@
       </w:r>
     </w:p>
   </w:footnote>
-  <w:footnote w:id="162">
+  <w:footnote w:id="172">
     <w:p>
       <w:pPr>
         <w:pStyle w:val="Voetnoottekst"/>
@@ -7518,7 +7444,7 @@
       </w:r>
     </w:p>
   </w:footnote>
-  <w:footnote w:id="163">
+  <w:footnote w:id="173">
     <w:p>
       <w:pPr>
         <w:pStyle w:val="Voetnoottekst"/>
@@ -7547,7 +7473,7 @@
       </w:r>
     </w:p>
   </w:footnote>
-  <w:footnote w:id="164">
+  <w:footnote w:id="174">
     <w:p>
       <w:pPr>
         <w:pStyle w:val="Voetnoottekst"/>
@@ -7575,7 +7501,7 @@
       </w:r>
     </w:p>
   </w:footnote>
-  <w:footnote w:id="165">
+  <w:footnote w:id="175">
     <w:p>
       <w:pPr>
         <w:pStyle w:val="Voetnoottekst"/>
@@ -7601,7 +7527,7 @@
       </w:r>
     </w:p>
   </w:footnote>
-  <w:footnote w:id="166">
+  <w:footnote w:id="176">
     <w:p>
       <w:pPr>
         <w:pStyle w:val="Voetnoottekst"/>
@@ -7630,7 +7556,7 @@
       </w:r>
     </w:p>
   </w:footnote>
-  <w:footnote w:id="167">
+  <w:footnote w:id="177">
     <w:p>
       <w:pPr>
         <w:pStyle w:val="Voetnoottekst"/>
@@ -7653,7 +7579,7 @@
       </w:r>
     </w:p>
   </w:footnote>
-  <w:footnote w:id="168">
+  <w:footnote w:id="178">
     <w:p>
       <w:pPr>
         <w:pStyle w:val="Voetnoottekst"/>
@@ -7673,7 +7599,7 @@
       </w:r>
     </w:p>
   </w:footnote>
-  <w:footnote w:id="169">
+  <w:footnote w:id="179">
     <w:p>
       <w:pPr>
         <w:pStyle w:val="Voetnoottekst"/>
@@ -7699,27 +7625,27 @@
       </w:r>
     </w:p>
   </w:footnote>
-  <w:footnote w:id="170">
-    <w:p>
-      <w:pPr>
-        <w:pStyle w:val="Voetnoottekst"/>
-      </w:pPr>
-      <w:r>
-        <w:rPr>
-          <w:rStyle w:val="Voetnootmarkering"/>
-        </w:rPr>
-        <w:footnoteRef/>
-      </w:r>
-      <w:r>
-        <w:t xml:space="preserve"> </w:t>
-      </w:r>
-      <w:r>
-        <w:tab/>
-        <w:t xml:space="preserve">Artikel 3:12 lid 1 Awb </w:t>
-      </w:r>
-    </w:p>
-  </w:footnote>
-  <w:footnote w:id="171">
+  <w:footnote w:id="180">
+    <w:p>
+      <w:pPr>
+        <w:pStyle w:val="Voetnoottekst"/>
+      </w:pPr>
+      <w:r>
+        <w:rPr>
+          <w:rStyle w:val="Voetnootmarkering"/>
+        </w:rPr>
+        <w:footnoteRef/>
+      </w:r>
+      <w:r>
+        <w:t xml:space="preserve"> </w:t>
+      </w:r>
+      <w:r>
+        <w:tab/>
+        <w:t>Artikel 3:12 lid 1 Awb</w:t>
+      </w:r>
+    </w:p>
+  </w:footnote>
+  <w:footnote w:id="181">
     <w:p>
       <w:pPr>
         <w:pStyle w:val="Voetnoottekst"/>
@@ -7760,7 +7686,7 @@
       </w:r>
     </w:p>
   </w:footnote>
-  <w:footnote w:id="172">
+  <w:footnote w:id="182">
     <w:p>
       <w:pPr>
         <w:pStyle w:val="Voetnoottekst"/>
@@ -7794,7 +7720,7 @@
       </w:r>
     </w:p>
   </w:footnote>
-  <w:footnote w:id="173">
+  <w:footnote w:id="183">
     <w:p>
       <w:pPr>
         <w:pStyle w:val="Voetnoottekst"/>
@@ -7816,7 +7742,7 @@
       </w:r>
     </w:p>
   </w:footnote>
-  <w:footnote w:id="174">
+  <w:footnote w:id="184">
     <w:p>
       <w:pPr>
         <w:pStyle w:val="Voetnoottekst"/>
@@ -7838,7 +7764,7 @@
       </w:r>
     </w:p>
   </w:footnote>
-  <w:footnote w:id="175">
+  <w:footnote w:id="185">
     <w:p>
       <w:pPr>
         <w:pStyle w:val="Voetnoottekst"/>
@@ -7860,7 +7786,7 @@
       </w:r>
     </w:p>
   </w:footnote>
-  <w:footnote w:id="176">
+  <w:footnote w:id="186">
     <w:p>
       <w:pPr>
         <w:pStyle w:val="Voetnoottekst"/>
@@ -7880,7 +7806,7 @@
       </w:r>
     </w:p>
   </w:footnote>
-  <w:footnote w:id="177">
+  <w:footnote w:id="187">
     <w:p>
       <w:pPr>
         <w:pStyle w:val="Voetnoottekst"/>
@@ -7900,7 +7826,7 @@
       </w:r>
     </w:p>
   </w:footnote>
-  <w:footnote w:id="178">
+  <w:footnote w:id="188">
     <w:p>
       <w:pPr>
         <w:pStyle w:val="Voetnoottekst"/>
@@ -7920,7 +7846,7 @@
       </w:r>
     </w:p>
   </w:footnote>
-  <w:footnote w:id="179">
+  <w:footnote w:id="189">
     <w:p>
       <w:pPr>
         <w:pStyle w:val="Voetnoottekst"/>
@@ -7940,7 +7866,7 @@
       </w:r>
     </w:p>
   </w:footnote>
-  <w:footnote w:id="180">
+  <w:footnote w:id="190">
     <w:p>
       <w:pPr>
         <w:pStyle w:val="Voetnoottekst"/>
@@ -7975,7 +7901,7 @@
       </w:r>
     </w:p>
   </w:footnote>
-  <w:footnote w:id="181">
+  <w:footnote w:id="191">
     <w:p>
       <w:pPr>
         <w:pStyle w:val="Voetnoottekst"/>
@@ -7995,7 +7921,7 @@
       </w:r>
     </w:p>
   </w:footnote>
-  <w:footnote w:id="182">
+  <w:footnote w:id="192">
     <w:p>
       <w:pPr>
         <w:pStyle w:val="Voetnoottekst"/>
@@ -8041,7 +7967,7 @@
       </w:r>
     </w:p>
   </w:footnote>
-  <w:footnote w:id="183">
+  <w:footnote w:id="193">
     <w:p>
       <w:pPr>
         <w:pStyle w:val="Voetnoottekst"/>
@@ -8121,7 +8047,7 @@
       </w:r>
     </w:p>
   </w:footnote>
-  <w:footnote w:id="184">
+  <w:footnote w:id="194">
     <w:p>
       <w:pPr>
         <w:pStyle w:val="Voetnoottekst"/>
@@ -8143,7 +8069,7 @@
       </w:r>
     </w:p>
   </w:footnote>
-  <w:footnote w:id="185">
+  <w:footnote w:id="195">
     <w:p>
       <w:pPr>
         <w:pStyle w:val="Voetnoottekst"/>
@@ -8171,7 +8097,7 @@
       </w:r>
     </w:p>
   </w:footnote>
-  <w:footnote w:id="186">
+  <w:footnote w:id="196">
     <w:p>
       <w:pPr>
         <w:pStyle w:val="Voetnoottekst"/>
@@ -8199,7 +8125,7 @@
       </w:r>
     </w:p>
   </w:footnote>
-  <w:footnote w:id="187">
+  <w:footnote w:id="197">
     <w:p>
       <w:pPr>
         <w:pStyle w:val="Voetnoottekst"/>
@@ -8227,7 +8153,7 @@
       </w:r>
     </w:p>
   </w:footnote>
-  <w:footnote w:id="188">
+  <w:footnote w:id="198">
     <w:p>
       <w:pPr>
         <w:pStyle w:val="Voetnoottekst"/>
@@ -8247,7 +8173,7 @@
       </w:r>
     </w:p>
   </w:footnote>
-  <w:footnote w:id="189">
+  <w:footnote w:id="199">
     <w:p>
       <w:pPr>
         <w:pStyle w:val="Voetnoottekst"/>
@@ -8267,7 +8193,7 @@
       </w:r>
     </w:p>
   </w:footnote>
-  <w:footnote w:id="190">
+  <w:footnote w:id="200">
     <w:p>
       <w:pPr>
         <w:pStyle w:val="Voetnoottekst"/>
@@ -8307,7 +8233,7 @@
       </w:r>
     </w:p>
   </w:footnote>
-  <w:footnote w:id="191">
+  <w:footnote w:id="201">
     <w:p>
       <w:pPr>
         <w:pStyle w:val="Voetnoottekst"/>
@@ -8327,7 +8253,7 @@
       </w:r>
     </w:p>
   </w:footnote>
-  <w:footnote w:id="192">
+  <w:footnote w:id="202">
     <w:p>
       <w:pPr>
         <w:pStyle w:val="Voetnoottekst"/>
@@ -8347,7 +8273,7 @@
       </w:r>
     </w:p>
   </w:footnote>
-  <w:footnote w:id="193">
+  <w:footnote w:id="203">
     <w:p>
       <w:pPr>
         <w:pStyle w:val="Voetnoottekst"/>
@@ -8367,7 +8293,7 @@
       </w:r>
     </w:p>
   </w:footnote>
-  <w:footnote w:id="194">
+  <w:footnote w:id="204">
     <w:p>
       <w:pPr>
         <w:pStyle w:val="Voetnoottekst"/>
@@ -8401,7 +8327,7 @@
       </w:r>
     </w:p>
   </w:footnote>
-  <w:footnote w:id="195">
+  <w:footnote w:id="205">
     <w:p>
       <w:pPr>
         <w:pStyle w:val="Voetnoottekst"/>
@@ -8424,7 +8350,7 @@
       </w:r>
     </w:p>
   </w:footnote>
-  <w:footnote w:id="196">
+  <w:footnote w:id="206">
     <w:p>
       <w:pPr>
         <w:pStyle w:val="Voetnoottekst"/>
@@ -8455,7 +8381,7 @@
       </w:r>
     </w:p>
   </w:footnote>
-  <w:footnote w:id="197">
+  <w:footnote w:id="207">
     <w:p>
       <w:pPr>
         <w:pStyle w:val="Voetnoottekst"/>
@@ -8475,7 +8401,7 @@
       </w:r>
     </w:p>
   </w:footnote>
-  <w:footnote w:id="198">
+  <w:footnote w:id="208">
     <w:p>
       <w:pPr>
         <w:pStyle w:val="Voetnoottekst"/>
@@ -8503,7 +8429,7 @@
       </w:r>
     </w:p>
   </w:footnote>
-  <w:footnote w:id="199">
+  <w:footnote w:id="209">
     <w:p>
       <w:pPr>
         <w:pStyle w:val="Voetnoottekst"/>
@@ -8531,7 +8457,7 @@
       </w:r>
     </w:p>
   </w:footnote>
-  <w:footnote w:id="200">
+  <w:footnote w:id="210">
     <w:p>
       <w:pPr>
         <w:pStyle w:val="Voetnoottekst"/>
@@ -8553,11 +8479,11 @@
         <w:t>artikel 5.4 Ob</w:t>
       </w:r>
       <w:r>
-        <w:t xml:space="preserve"> voor de gevallen waarin in ieder geval een voorkeursbeslissing genomen moet worden </w:t>
-      </w:r>
-    </w:p>
-  </w:footnote>
-  <w:footnote w:id="201">
+        <w:t xml:space="preserve"> voor de gevallen waarin in ieder geval een voorkeursbeslissing genomen moet worden</w:t>
+      </w:r>
+    </w:p>
+  </w:footnote>
+  <w:footnote w:id="211">
     <w:p>
       <w:pPr>
         <w:pStyle w:val="Voetnoottekst"/>
@@ -8579,7 +8505,7 @@
       </w:r>
     </w:p>
   </w:footnote>
-  <w:footnote w:id="202">
+  <w:footnote w:id="212">
     <w:p>
       <w:pPr>
         <w:pStyle w:val="Voetnoottekst"/>
@@ -8599,7 +8525,7 @@
       </w:r>
     </w:p>
   </w:footnote>
-  <w:footnote w:id="203">
+  <w:footnote w:id="213">
     <w:p>
       <w:pPr>
         <w:pStyle w:val="Voetnoottekst"/>
@@ -8621,7 +8547,7 @@
       </w:r>
     </w:p>
   </w:footnote>
-  <w:footnote w:id="204">
+  <w:footnote w:id="214">
     <w:p>
       <w:pPr>
         <w:pStyle w:val="Voetnoottekst"/>
@@ -8643,7 +8569,7 @@
       </w:r>
     </w:p>
   </w:footnote>
-  <w:footnote w:id="205">
+  <w:footnote w:id="215">
     <w:p>
       <w:pPr>
         <w:pStyle w:val="Voetnoottekst"/>
@@ -8663,7 +8589,7 @@
       </w:r>
     </w:p>
   </w:footnote>
-  <w:footnote w:id="206">
+  <w:footnote w:id="216">
     <w:p>
       <w:pPr>
         <w:pStyle w:val="Voetnoottekst"/>
@@ -8689,27 +8615,27 @@
       </w:r>
     </w:p>
   </w:footnote>
-  <w:footnote w:id="207">
-    <w:p>
-      <w:pPr>
-        <w:pStyle w:val="Voetnoottekst"/>
-      </w:pPr>
-      <w:r>
-        <w:rPr>
-          <w:rStyle w:val="Voetnootmarkering"/>
-        </w:rPr>
-        <w:footnoteRef/>
-      </w:r>
-      <w:r>
-        <w:t xml:space="preserve"> </w:t>
-      </w:r>
-      <w:r>
-        <w:tab/>
-        <w:t xml:space="preserve">Artikel 3:12 lid 1 Awb </w:t>
-      </w:r>
-    </w:p>
-  </w:footnote>
-  <w:footnote w:id="208">
+  <w:footnote w:id="217">
+    <w:p>
+      <w:pPr>
+        <w:pStyle w:val="Voetnoottekst"/>
+      </w:pPr>
+      <w:r>
+        <w:rPr>
+          <w:rStyle w:val="Voetnootmarkering"/>
+        </w:rPr>
+        <w:footnoteRef/>
+      </w:r>
+      <w:r>
+        <w:t xml:space="preserve"> </w:t>
+      </w:r>
+      <w:r>
+        <w:tab/>
+        <w:t>Artikel 3:12 lid 1 Awb</w:t>
+      </w:r>
+    </w:p>
+  </w:footnote>
+  <w:footnote w:id="218">
     <w:p>
       <w:pPr>
         <w:pStyle w:val="Voetnoottekst"/>
@@ -8749,7 +8675,7 @@
       </w:r>
     </w:p>
   </w:footnote>
-  <w:footnote w:id="209">
+  <w:footnote w:id="219">
     <w:p>
       <w:pPr>
         <w:pStyle w:val="Voetnoottekst"/>
@@ -8769,7 +8695,7 @@
       </w:r>
     </w:p>
   </w:footnote>
-  <w:footnote w:id="210">
+  <w:footnote w:id="220">
     <w:p>
       <w:pPr>
         <w:pStyle w:val="Voetnoottekst"/>
@@ -8789,7 +8715,7 @@
       </w:r>
     </w:p>
   </w:footnote>
-  <w:footnote w:id="211">
+  <w:footnote w:id="221">
     <w:p>
       <w:pPr>
         <w:pStyle w:val="Voetnoottekst"/>
@@ -8809,7 +8735,7 @@
       </w:r>
     </w:p>
   </w:footnote>
-  <w:footnote w:id="212">
+  <w:footnote w:id="222">
     <w:p>
       <w:pPr>
         <w:pStyle w:val="Voetnoottekst"/>
@@ -8829,7 +8755,7 @@
       </w:r>
     </w:p>
   </w:footnote>
-  <w:footnote w:id="213">
+  <w:footnote w:id="223">
     <w:p>
       <w:pPr>
         <w:pStyle w:val="Voetnoottekst"/>
@@ -8858,7 +8784,7 @@
       </w:r>
     </w:p>
   </w:footnote>
-  <w:footnote w:id="214">
+  <w:footnote w:id="224">
     <w:p>
       <w:pPr>
         <w:pStyle w:val="Voetnoottekst"/>
@@ -8880,7 +8806,7 @@
       </w:r>
     </w:p>
   </w:footnote>
-  <w:footnote w:id="215">
+  <w:footnote w:id="225">
     <w:p>
       <w:pPr>
         <w:pStyle w:val="Voetnoottekst"/>
@@ -8900,7 +8826,7 @@
       </w:r>
     </w:p>
   </w:footnote>
-  <w:footnote w:id="216">
+  <w:footnote w:id="226">
     <w:p>
       <w:pPr>
         <w:pStyle w:val="Voetnoottekst"/>
@@ -8935,7 +8861,7 @@
       </w:r>
     </w:p>
   </w:footnote>
-  <w:footnote w:id="217">
+  <w:footnote w:id="227">
     <w:p>
       <w:pPr>
         <w:pStyle w:val="Voetnoottekst"/>
@@ -8955,7 +8881,7 @@
       </w:r>
     </w:p>
   </w:footnote>
-  <w:footnote w:id="218">
+  <w:footnote w:id="228">
     <w:p>
       <w:pPr>
         <w:pStyle w:val="Voetnoottekst"/>
@@ -8975,7 +8901,7 @@
       </w:r>
     </w:p>
   </w:footnote>
-  <w:footnote w:id="219">
+  <w:footnote w:id="229">
     <w:p>
       <w:pPr>
         <w:pStyle w:val="Voetnoottekst"/>
@@ -9001,27 +8927,27 @@
       </w:r>
     </w:p>
   </w:footnote>
-  <w:footnote w:id="220">
-    <w:p>
-      <w:pPr>
-        <w:pStyle w:val="Voetnoottekst"/>
-      </w:pPr>
-      <w:r>
-        <w:rPr>
-          <w:rStyle w:val="Voetnootmarkering"/>
-        </w:rPr>
-        <w:footnoteRef/>
-      </w:r>
-      <w:r>
-        <w:t xml:space="preserve"> </w:t>
-      </w:r>
-      <w:r>
-        <w:tab/>
-        <w:t xml:space="preserve">Artikel 3:12 lid 1 Awb </w:t>
-      </w:r>
-    </w:p>
-  </w:footnote>
-  <w:footnote w:id="221">
+  <w:footnote w:id="230">
+    <w:p>
+      <w:pPr>
+        <w:pStyle w:val="Voetnoottekst"/>
+      </w:pPr>
+      <w:r>
+        <w:rPr>
+          <w:rStyle w:val="Voetnootmarkering"/>
+        </w:rPr>
+        <w:footnoteRef/>
+      </w:r>
+      <w:r>
+        <w:t xml:space="preserve"> </w:t>
+      </w:r>
+      <w:r>
+        <w:tab/>
+        <w:t>Artikel 3:12 lid 1 Awb</w:t>
+      </w:r>
+    </w:p>
+  </w:footnote>
+  <w:footnote w:id="231">
     <w:p>
       <w:pPr>
         <w:pStyle w:val="Voetnoottekst"/>
@@ -9043,7 +8969,7 @@
       </w:r>
     </w:p>
   </w:footnote>
-  <w:footnote w:id="222">
+  <w:footnote w:id="232">
     <w:p>
       <w:pPr>
         <w:pStyle w:val="Voetnoottekst"/>
@@ -9077,7 +9003,7 @@
       </w:r>
     </w:p>
   </w:footnote>
-  <w:footnote w:id="223">
+  <w:footnote w:id="233">
     <w:p>
       <w:pPr>
         <w:pStyle w:val="Voetnoottekst"/>
@@ -9099,7 +9025,7 @@
       </w:r>
     </w:p>
   </w:footnote>
-  <w:footnote w:id="224">
+  <w:footnote w:id="234">
     <w:p>
       <w:pPr>
         <w:pStyle w:val="Voetnoottekst"/>
@@ -9121,7 +9047,7 @@
       </w:r>
     </w:p>
   </w:footnote>
-  <w:footnote w:id="225">
+  <w:footnote w:id="235">
     <w:p>
       <w:pPr>
         <w:pStyle w:val="Voetnoottekst"/>
@@ -9143,7 +9069,7 @@
       </w:r>
     </w:p>
   </w:footnote>
-  <w:footnote w:id="226">
+  <w:footnote w:id="236">
     <w:p>
       <w:pPr>
         <w:pStyle w:val="Voetnoottekst"/>
@@ -9163,7 +9089,7 @@
       </w:r>
     </w:p>
   </w:footnote>
-  <w:footnote w:id="227">
+  <w:footnote w:id="237">
     <w:p>
       <w:pPr>
         <w:pStyle w:val="Voetnoottekst"/>
@@ -9183,7 +9109,7 @@
       </w:r>
     </w:p>
   </w:footnote>
-  <w:footnote w:id="228">
+  <w:footnote w:id="238">
     <w:p>
       <w:pPr>
         <w:pStyle w:val="Voetnoottekst"/>
@@ -9215,7 +9141,7 @@
       </w:r>
     </w:p>
   </w:footnote>
-  <w:footnote w:id="229">
+  <w:footnote w:id="239">
     <w:p>
       <w:pPr>
         <w:pStyle w:val="Voetnoottekst"/>
@@ -9249,7 +9175,7 @@
       </w:r>
     </w:p>
   </w:footnote>
-  <w:footnote w:id="230">
+  <w:footnote w:id="240">
     <w:p>
       <w:pPr>
         <w:pStyle w:val="Voetnoottekst"/>
@@ -9269,7 +9195,7 @@
       </w:r>
     </w:p>
   </w:footnote>
-  <w:footnote w:id="231">
+  <w:footnote w:id="241">
     <w:p>
       <w:pPr>
         <w:pStyle w:val="Voetnoottekst"/>
@@ -9315,7 +9241,7 @@
       </w:r>
     </w:p>
   </w:footnote>
-  <w:footnote w:id="232">
+  <w:footnote w:id="242">
     <w:p>
       <w:pPr>
         <w:pStyle w:val="Voetnoottekst"/>
@@ -9380,7 +9306,7 @@
       </w:r>
     </w:p>
   </w:footnote>
-  <w:footnote w:id="233">
+  <w:footnote w:id="243">
     <w:p>
       <w:pPr>
         <w:pStyle w:val="Voetnoottekst"/>
@@ -9406,7 +9332,7 @@
       </w:r>
     </w:p>
   </w:footnote>
-  <w:footnote w:id="234">
+  <w:footnote w:id="244">
     <w:p>
       <w:pPr>
         <w:pStyle w:val="Voetnoottekst"/>
@@ -9429,7 +9355,7 @@
       </w:r>
     </w:p>
   </w:footnote>
-  <w:footnote w:id="235">
+  <w:footnote w:id="245">
     <w:p>
       <w:pPr>
         <w:pStyle w:val="Voetnoottekst"/>
@@ -9449,7 +9375,7 @@
       </w:r>
     </w:p>
   </w:footnote>
-  <w:footnote w:id="236">
+  <w:footnote w:id="246">
     <w:p>
       <w:pPr>
         <w:pStyle w:val="Voetnoottekst"/>
@@ -9481,7 +9407,7 @@
       </w:r>
     </w:p>
   </w:footnote>
-  <w:footnote w:id="237">
+  <w:footnote w:id="247">
     <w:p>
       <w:pPr>
         <w:pStyle w:val="Voetnoottekst"/>
@@ -9522,7 +9448,7 @@
       </w:r>
     </w:p>
   </w:footnote>
-  <w:footnote w:id="238">
+  <w:footnote w:id="248">
     <w:p>
       <w:pPr>
         <w:pStyle w:val="Voetnoottekst"/>
@@ -9542,7 +9468,7 @@
       </w:r>
     </w:p>
   </w:footnote>
-  <w:footnote w:id="239">
+  <w:footnote w:id="249">
     <w:p>
       <w:pPr>
         <w:pStyle w:val="Voetnoottekst"/>
@@ -9568,7 +9494,7 @@
       </w:r>
     </w:p>
   </w:footnote>
-  <w:footnote w:id="240">
+  <w:footnote w:id="250">
     <w:p>
       <w:pPr>
         <w:pStyle w:val="Voetnoottekst"/>
@@ -9612,7 +9538,7 @@
       </w:r>
     </w:p>
   </w:footnote>
-  <w:footnote w:id="241">
+  <w:footnote w:id="251">
     <w:p>
       <w:pPr>
         <w:pStyle w:val="Voetnoottekst"/>
@@ -9638,7 +9564,7 @@
       </w:r>
     </w:p>
   </w:footnote>
-  <w:footnote w:id="242">
+  <w:footnote w:id="252">
     <w:p>
       <w:pPr>
         <w:pStyle w:val="Voetnoottekst"/>
@@ -9664,7 +9590,7 @@
       </w:r>
     </w:p>
   </w:footnote>
-  <w:footnote w:id="243">
+  <w:footnote w:id="253">
     <w:p>
       <w:pPr>
         <w:pStyle w:val="Voetnoottekst"/>
@@ -9684,7 +9610,7 @@
       </w:r>
     </w:p>
   </w:footnote>
-  <w:footnote w:id="244">
+  <w:footnote w:id="254">
     <w:p>
       <w:pPr>
         <w:pStyle w:val="Voetnoottekst"/>
@@ -9710,7 +9636,7 @@
       </w:r>
     </w:p>
   </w:footnote>
-  <w:footnote w:id="245">
+  <w:footnote w:id="255">
     <w:p>
       <w:pPr>
         <w:pStyle w:val="Voetnoottekst"/>
@@ -9730,7 +9656,7 @@
       </w:r>
     </w:p>
   </w:footnote>
-  <w:footnote w:id="246">
+  <w:footnote w:id="256">
     <w:p>
       <w:pPr>
         <w:pStyle w:val="Voetnoottekst"/>
@@ -9768,7 +9694,7 @@
       </w:r>
     </w:p>
   </w:footnote>
-  <w:footnote w:id="247">
+  <w:footnote w:id="257">
     <w:p>
       <w:pPr>
         <w:pStyle w:val="Voetnoottekst"/>
@@ -9788,7 +9714,7 @@
       </w:r>
     </w:p>
   </w:footnote>
-  <w:footnote w:id="248">
+  <w:footnote w:id="258">
     <w:p>
       <w:pPr>
         <w:pStyle w:val="Voetnoottekst"/>
@@ -9808,7 +9734,7 @@
       </w:r>
     </w:p>
   </w:footnote>
-  <w:footnote w:id="249">
+  <w:footnote w:id="259">
     <w:p>
       <w:pPr>
         <w:pStyle w:val="Voetnoottekst"/>
@@ -9834,7 +9760,7 @@
       </w:r>
     </w:p>
   </w:footnote>
-  <w:footnote w:id="250">
+  <w:footnote w:id="260">
     <w:p>
       <w:pPr>
         <w:pStyle w:val="Voetnoottekst"/>
@@ -9854,7 +9780,7 @@
       </w:r>
     </w:p>
   </w:footnote>
-  <w:footnote w:id="251">
+  <w:footnote w:id="261">
     <w:p>
       <w:pPr>
         <w:pStyle w:val="Voetnoottekst"/>
@@ -9874,7 +9800,7 @@
       </w:r>
     </w:p>
   </w:footnote>
-  <w:footnote w:id="252">
+  <w:footnote w:id="262">
     <w:p>
       <w:pPr>
         <w:pStyle w:val="Voetnoottekst"/>
@@ -9896,7 +9822,7 @@
       </w:r>
     </w:p>
   </w:footnote>
-  <w:footnote w:id="253">
+  <w:footnote w:id="263">
     <w:p>
       <w:pPr>
         <w:pStyle w:val="Voetnoottekst"/>
@@ -9916,7 +9842,7 @@
       </w:r>
     </w:p>
   </w:footnote>
-  <w:footnote w:id="254">
+  <w:footnote w:id="264">
     <w:p>
       <w:pPr>
         <w:pStyle w:val="Voetnoottekst"/>
@@ -9953,7 +9879,7 @@
       </w:r>
     </w:p>
   </w:footnote>
-  <w:footnote w:id="255">
+  <w:footnote w:id="265">
     <w:p>
       <w:pPr>
         <w:pStyle w:val="Voetnoottekst"/>
@@ -9976,7 +9902,7 @@
       </w:r>
     </w:p>
   </w:footnote>
-  <w:footnote w:id="256">
+  <w:footnote w:id="266">
     <w:p>
       <w:pPr>
         <w:pStyle w:val="Voetnoottekst"/>
@@ -9999,7 +9925,7 @@
       </w:r>
     </w:p>
   </w:footnote>
-  <w:footnote w:id="257">
+  <w:footnote w:id="267">
     <w:p>
       <w:pPr>
         <w:pStyle w:val="Voetnoottekst"/>
@@ -10019,7 +9945,7 @@
       </w:r>
     </w:p>
   </w:footnote>
-  <w:footnote w:id="258">
+  <w:footnote w:id="268">
     <w:p>
       <w:pPr>
         <w:pStyle w:val="Voetnoottekst"/>
@@ -10041,7 +9967,7 @@
       </w:r>
     </w:p>
   </w:footnote>
-  <w:footnote w:id="259">
+  <w:footnote w:id="269">
     <w:p>
       <w:pPr>
         <w:pStyle w:val="Voetnoottekst"/>
@@ -10064,7 +9990,7 @@
       </w:r>
     </w:p>
   </w:footnote>
-  <w:footnote w:id="260">
+  <w:footnote w:id="270">
     <w:p>
       <w:pPr>
         <w:pStyle w:val="Voetnoottekst"/>
@@ -10093,7 +10019,7 @@
       </w:r>
     </w:p>
   </w:footnote>
-  <w:footnote w:id="261">
+  <w:footnote w:id="271">
     <w:p>
       <w:pPr>
         <w:pStyle w:val="Voetnoottekst"/>
@@ -10115,7 +10041,7 @@
       </w:r>
     </w:p>
   </w:footnote>
-  <w:footnote w:id="262">
+  <w:footnote w:id="272">
     <w:p>
       <w:pPr>
         <w:pStyle w:val="Voetnoottekst"/>
@@ -10144,7 +10070,7 @@
       </w:r>
     </w:p>
   </w:footnote>
-  <w:footnote w:id="263">
+  <w:footnote w:id="273">
     <w:p>
       <w:pPr>
         <w:pStyle w:val="Voetnoottekst"/>
@@ -10164,7 +10090,7 @@
       </w:r>
     </w:p>
   </w:footnote>
-  <w:footnote w:id="264">
+  <w:footnote w:id="274">
     <w:p>
       <w:pPr>
         <w:pStyle w:val="Voetnoottekst"/>
@@ -10184,7 +10110,7 @@
       </w:r>
     </w:p>
   </w:footnote>
-  <w:footnote w:id="265">
+  <w:footnote w:id="275">
     <w:p>
       <w:pPr>
         <w:pStyle w:val="Voetnoottekst"/>
@@ -10210,7 +10136,7 @@
       </w:r>
     </w:p>
   </w:footnote>
-  <w:footnote w:id="266">
+  <w:footnote w:id="276">
     <w:p>
       <w:pPr>
         <w:pStyle w:val="Voetnoottekst"/>
@@ -10236,7 +10162,7 @@
       </w:r>
     </w:p>
   </w:footnote>
-  <w:footnote w:id="267">
+  <w:footnote w:id="277">
     <w:p>
       <w:pPr>
         <w:pStyle w:val="Voetnoottekst"/>
@@ -10262,7 +10188,7 @@
       </w:r>
     </w:p>
   </w:footnote>
-  <w:footnote w:id="268">
+  <w:footnote w:id="278">
     <w:p>
       <w:pPr>
         <w:pStyle w:val="Voetnoottekst"/>
@@ -10288,7 +10214,7 @@
       </w:r>
     </w:p>
   </w:footnote>
-  <w:footnote w:id="269">
+  <w:footnote w:id="279">
     <w:p>
       <w:pPr>
         <w:pStyle w:val="Voetnoottekst"/>
@@ -10319,7 +10245,7 @@
       </w:r>
     </w:p>
   </w:footnote>
-  <w:footnote w:id="270">
+  <w:footnote w:id="280">
     <w:p>
       <w:pPr>
         <w:pStyle w:val="Voetnoottekst"/>
@@ -10378,7 +10304,7 @@
       </w:r>
     </w:p>
   </w:footnote>
-  <w:footnote w:id="271">
+  <w:footnote w:id="281">
     <w:p>
       <w:pPr>
         <w:pStyle w:val="Voetnoottekst"/>
@@ -10398,7 +10324,7 @@
       </w:r>
     </w:p>
   </w:footnote>
-  <w:footnote w:id="272">
+  <w:footnote w:id="282">
     <w:p>
       <w:pPr>
         <w:pStyle w:val="Voetnoottekst"/>
@@ -10418,7 +10344,7 @@
       </w:r>
     </w:p>
   </w:footnote>
-  <w:footnote w:id="273">
+  <w:footnote w:id="283">
     <w:p>
       <w:pPr>
         <w:pStyle w:val="Voetnoottekst"/>
@@ -10438,7 +10364,7 @@
       </w:r>
     </w:p>
   </w:footnote>
-  <w:footnote w:id="274">
+  <w:footnote w:id="284">
     <w:p>
       <w:pPr>
         <w:pStyle w:val="Voetnoottekst"/>
@@ -10458,7 +10384,7 @@
       </w:r>
     </w:p>
   </w:footnote>
-  <w:footnote w:id="275">
+  <w:footnote w:id="285">
     <w:p>
       <w:pPr>
         <w:pStyle w:val="Voetnoottekst"/>
@@ -10481,7 +10407,7 @@
       </w:r>
     </w:p>
   </w:footnote>
-  <w:footnote w:id="276">
+  <w:footnote w:id="286">
     <w:p>
       <w:pPr>
         <w:pStyle w:val="Voetnoottekst"/>
@@ -10510,7 +10436,7 @@
       </w:r>
     </w:p>
   </w:footnote>
-  <w:footnote w:id="277">
+  <w:footnote w:id="287">
     <w:p>
       <w:pPr>
         <w:pStyle w:val="Voetnoottekst"/>
@@ -10532,7 +10458,7 @@
       </w:r>
     </w:p>
   </w:footnote>
-  <w:footnote w:id="278">
+  <w:footnote w:id="288">
     <w:p>
       <w:pPr>
         <w:pStyle w:val="Voetnoottekst"/>
@@ -10572,7 +10498,7 @@
       </w:r>
     </w:p>
   </w:footnote>
-  <w:footnote w:id="279">
+  <w:footnote w:id="289">
     <w:p>
       <w:pPr>
         <w:pStyle w:val="Voetnoottekst"/>
@@ -10592,7 +10518,7 @@
       </w:r>
     </w:p>
   </w:footnote>
-  <w:footnote w:id="280">
+  <w:footnote w:id="290">
     <w:p>
       <w:pPr>
         <w:pStyle w:val="Voetnoottekst"/>
@@ -10621,7 +10547,7 @@
       </w:r>
     </w:p>
   </w:footnote>
-  <w:footnote w:id="281">
+  <w:footnote w:id="291">
     <w:p>
       <w:pPr>
         <w:pStyle w:val="Voetnoottekst"/>
@@ -10655,7 +10581,7 @@
       </w:r>
     </w:p>
   </w:footnote>
-  <w:footnote w:id="282">
+  <w:footnote w:id="292">
     <w:p>
       <w:pPr>
         <w:pStyle w:val="Voetnoottekst"/>
@@ -10716,7 +10642,7 @@
       </w:r>
     </w:p>
   </w:footnote>
-  <w:footnote w:id="283">
+  <w:footnote w:id="293">
     <w:p>
       <w:pPr>
         <w:pStyle w:val="Voetnoottekst"/>
@@ -10736,7 +10662,7 @@
       </w:r>
     </w:p>
   </w:footnote>
-  <w:footnote w:id="284">
+  <w:footnote w:id="294">
     <w:p>
       <w:pPr>
         <w:pStyle w:val="Voetnoottekst"/>
@@ -10756,7 +10682,7 @@
       </w:r>
     </w:p>
   </w:footnote>
-  <w:footnote w:id="285">
+  <w:footnote w:id="295">
     <w:p>
       <w:pPr>
         <w:pStyle w:val="Voetnoottekst"/>
@@ -10776,7 +10702,7 @@
       </w:r>
     </w:p>
   </w:footnote>
-  <w:footnote w:id="286">
+  <w:footnote w:id="296">
     <w:p>
       <w:pPr>
         <w:pStyle w:val="Voetnoottekst"/>
@@ -10796,7 +10722,7 @@
       </w:r>
     </w:p>
   </w:footnote>
-  <w:footnote w:id="287">
+  <w:footnote w:id="297">
     <w:p>
       <w:pPr>
         <w:pStyle w:val="Voetnoottekst"/>
@@ -10816,7 +10742,7 @@
       </w:r>
     </w:p>
   </w:footnote>
-  <w:footnote w:id="288">
+  <w:footnote w:id="298">
     <w:p>
       <w:pPr>
         <w:pStyle w:val="Voetnoottekst"/>
@@ -10844,7 +10770,7 @@
       </w:r>
     </w:p>
   </w:footnote>
-  <w:footnote w:id="289">
+  <w:footnote w:id="299">
     <w:p>
       <w:pPr>
         <w:pStyle w:val="Voetnoottekst"/>
@@ -10878,7 +10804,7 @@
       </w:r>
     </w:p>
   </w:footnote>
-  <w:footnote w:id="290">
+  <w:footnote w:id="300">
     <w:p>
       <w:pPr>
         <w:pStyle w:val="Voetnoottekst"/>
@@ -10898,7 +10824,7 @@
       </w:r>
     </w:p>
   </w:footnote>
-  <w:footnote w:id="291">
+  <w:footnote w:id="301">
     <w:p>
       <w:pPr>
         <w:pStyle w:val="Voetnoottekst"/>
@@ -10918,7 +10844,7 @@
       </w:r>
     </w:p>
   </w:footnote>
-  <w:footnote w:id="292">
+  <w:footnote w:id="302">
     <w:p>
       <w:pPr>
         <w:pStyle w:val="Voetnoottekst"/>
@@ -10938,7 +10864,7 @@
       </w:r>
     </w:p>
   </w:footnote>
-  <w:footnote w:id="293">
+  <w:footnote w:id="303">
     <w:p>
       <w:pPr>
         <w:pStyle w:val="Voetnoottekst"/>
@@ -10958,7 +10884,7 @@
       </w:r>
     </w:p>
   </w:footnote>
-  <w:footnote w:id="294">
+  <w:footnote w:id="304">
     <w:p>
       <w:pPr>
         <w:pStyle w:val="Voetnoottekst"/>
@@ -10978,7 +10904,7 @@
       </w:r>
     </w:p>
   </w:footnote>
-  <w:footnote w:id="295">
+  <w:footnote w:id="305">
     <w:p>
       <w:pPr>
         <w:pStyle w:val="Voetnoottekst"/>
@@ -10998,7 +10924,7 @@
       </w:r>
     </w:p>
   </w:footnote>
-  <w:footnote w:id="296">
+  <w:footnote w:id="306">
     <w:p>
       <w:pPr>
         <w:pStyle w:val="Voetnoottekst"/>
@@ -11030,7 +10956,7 @@
       </w:r>
     </w:p>
   </w:footnote>
-  <w:footnote w:id="297">
+  <w:footnote w:id="307">
     <w:p>
       <w:pPr>
         <w:pStyle w:val="Voetnoottekst"/>
@@ -11052,7 +10978,7 @@
       </w:r>
     </w:p>
   </w:footnote>
-  <w:footnote w:id="298">
+  <w:footnote w:id="308">
     <w:p>
       <w:pPr>
         <w:pStyle w:val="Voetnoottekst"/>
@@ -11074,7 +11000,7 @@
       </w:r>
     </w:p>
   </w:footnote>
-  <w:footnote w:id="299">
+  <w:footnote w:id="309">
     <w:p>
       <w:pPr>
         <w:pStyle w:val="Voetnoottekst"/>
@@ -11094,7 +11020,7 @@
       </w:r>
     </w:p>
   </w:footnote>
-  <w:footnote w:id="300">
+  <w:footnote w:id="310">
     <w:p>
       <w:pPr>
         <w:pStyle w:val="Voetnoottekst"/>
@@ -11114,7 +11040,7 @@
       </w:r>
     </w:p>
   </w:footnote>
-  <w:footnote w:id="301">
+  <w:footnote w:id="311">
     <w:p>
       <w:pPr>
         <w:pStyle w:val="Voetnoottekst"/>
@@ -11134,7 +11060,7 @@
       </w:r>
     </w:p>
   </w:footnote>
-  <w:footnote w:id="302">
+  <w:footnote w:id="312">
     <w:p>
       <w:pPr>
         <w:pStyle w:val="Voetnoottekst"/>
@@ -11154,7 +11080,7 @@
       </w:r>
     </w:p>
   </w:footnote>
-  <w:footnote w:id="303">
+  <w:footnote w:id="313">
     <w:p>
       <w:pPr>
         <w:pStyle w:val="Voetnoottekst"/>
@@ -11174,7 +11100,7 @@
       </w:r>
     </w:p>
   </w:footnote>
-  <w:footnote w:id="304">
+  <w:footnote w:id="314">
     <w:p>
       <w:pPr>
         <w:pStyle w:val="Voetnoottekst"/>
@@ -11194,7 +11120,7 @@
       </w:r>
     </w:p>
   </w:footnote>
-  <w:footnote w:id="305">
+  <w:footnote w:id="315">
     <w:p>
       <w:pPr>
         <w:pStyle w:val="Voetnoottekst"/>
@@ -11214,7 +11140,7 @@
       </w:r>
     </w:p>
   </w:footnote>
-  <w:footnote w:id="306">
+  <w:footnote w:id="316">
     <w:p>
       <w:pPr>
         <w:pStyle w:val="Voetnoottekst"/>
@@ -11246,7 +11172,7 @@
       </w:r>
     </w:p>
   </w:footnote>
-  <w:footnote w:id="307">
+  <w:footnote w:id="317">
     <w:p>
       <w:pPr>
         <w:pStyle w:val="Voetnoottekst"/>
@@ -11275,7 +11201,7 @@
       </w:r>
     </w:p>
   </w:footnote>
-  <w:footnote w:id="308">
+  <w:footnote w:id="318">
     <w:p>
       <w:pPr>
         <w:pStyle w:val="Voetnoottekst"/>
@@ -11303,7 +11229,7 @@
       </w:r>
     </w:p>
   </w:footnote>
-  <w:footnote w:id="309">
+  <w:footnote w:id="319">
     <w:p>
       <w:pPr>
         <w:pStyle w:val="Voetnoottekst"/>
@@ -11329,7 +11255,7 @@
       </w:r>
     </w:p>
   </w:footnote>
-  <w:footnote w:id="310">
+  <w:footnote w:id="320">
     <w:p>
       <w:pPr>
         <w:pStyle w:val="Voetnoottekst"/>
@@ -11354,7 +11280,7 @@
       </w:r>
     </w:p>
   </w:footnote>
-  <w:footnote w:id="311">
+  <w:footnote w:id="321">
     <w:p>
       <w:pPr>
         <w:pStyle w:val="Voetnoottekst"/>
@@ -11374,7 +11300,7 @@
       </w:r>
     </w:p>
   </w:footnote>
-  <w:footnote w:id="312">
+  <w:footnote w:id="322">
     <w:p>
       <w:pPr>
         <w:pStyle w:val="Voetnoottekst"/>
@@ -11394,7 +11320,7 @@
       </w:r>
     </w:p>
   </w:footnote>
-  <w:footnote w:id="313">
+  <w:footnote w:id="323">
     <w:p>
       <w:pPr>
         <w:pStyle w:val="Voetnoottekst"/>
@@ -11435,7 +11361,7 @@
       </w:r>
     </w:p>
   </w:footnote>
-  <w:footnote w:id="314">
+  <w:footnote w:id="324">
     <w:p>
       <w:pPr>
         <w:pStyle w:val="Voetnoottekst"/>
@@ -11455,7 +11381,7 @@
       </w:r>
     </w:p>
   </w:footnote>
-  <w:footnote w:id="315">
+  <w:footnote w:id="325">
     <w:p>
       <w:pPr>
         <w:pStyle w:val="Voetnoottekst"/>
@@ -11487,7 +11413,7 @@
       </w:r>
     </w:p>
   </w:footnote>
-  <w:footnote w:id="316">
+  <w:footnote w:id="326">
     <w:p>
       <w:pPr>
         <w:pStyle w:val="Voetnoottekst"/>
@@ -11518,7 +11444,7 @@
       </w:r>
     </w:p>
   </w:footnote>
-  <w:footnote w:id="317">
+  <w:footnote w:id="327">
     <w:p>
       <w:pPr>
         <w:pStyle w:val="Voetnoottekst"/>
@@ -11567,7 +11493,7 @@
       </w:r>
     </w:p>
   </w:footnote>
-  <w:footnote w:id="318">
+  <w:footnote w:id="328">
     <w:p>
       <w:pPr>
         <w:pStyle w:val="Voetnoottekst"/>
@@ -11593,7 +11519,7 @@
       </w:r>
     </w:p>
   </w:footnote>
-  <w:footnote w:id="319">
+  <w:footnote w:id="329">
     <w:p>
       <w:pPr>
         <w:pStyle w:val="Voetnoottekst"/>
@@ -11616,7 +11542,7 @@
       </w:r>
     </w:p>
   </w:footnote>
-  <w:footnote w:id="320">
+  <w:footnote w:id="330">
     <w:p>
       <w:pPr>
         <w:pStyle w:val="Voetnoottekst"/>
@@ -11651,7 +11577,7 @@
       </w:r>
     </w:p>
   </w:footnote>
-  <w:footnote w:id="321">
+  <w:footnote w:id="331">
     <w:p>
       <w:pPr>
         <w:pStyle w:val="Voetnoottekst"/>
@@ -11698,7 +11624,7 @@
       </w:r>
     </w:p>
   </w:footnote>
-  <w:footnote w:id="322">
+  <w:footnote w:id="332">
     <w:p>
       <w:pPr>
         <w:pStyle w:val="Voetnoottekst"/>
@@ -11733,7 +11659,7 @@
       </w:r>
     </w:p>
   </w:footnote>
-  <w:footnote w:id="323">
+  <w:footnote w:id="333">
     <w:p>
       <w:pPr>
         <w:pStyle w:val="Voetnoottekst"/>
@@ -11753,7 +11679,7 @@
       </w:r>
     </w:p>
   </w:footnote>
-  <w:footnote w:id="324">
+  <w:footnote w:id="334">
     <w:p>
       <w:pPr>
         <w:pStyle w:val="Voetnoottekst"/>
@@ -11781,7 +11707,7 @@
       </w:r>
     </w:p>
   </w:footnote>
-  <w:footnote w:id="325">
+  <w:footnote w:id="335">
     <w:p>
       <w:pPr>
         <w:pStyle w:val="Voetnoottekst"/>
@@ -11809,7 +11735,7 @@
       </w:r>
     </w:p>
   </w:footnote>
-  <w:footnote w:id="326">
+  <w:footnote w:id="336">
     <w:p>
       <w:pPr>
         <w:pStyle w:val="Voetnoottekst"/>
@@ -11834,7 +11760,7 @@
       </w:r>
     </w:p>
   </w:footnote>
-  <w:footnote w:id="327">
+  <w:footnote w:id="337">
     <w:p>
       <w:pPr>
         <w:pStyle w:val="Voetnoottekst"/>
@@ -11862,7 +11788,7 @@
       </w:r>
     </w:p>
   </w:footnote>
-  <w:footnote w:id="328">
+  <w:footnote w:id="338">
     <w:p>
       <w:pPr>
         <w:pStyle w:val="Voetnoottekst"/>
@@ -11893,7 +11819,7 @@
       </w:r>
     </w:p>
   </w:footnote>
-  <w:footnote w:id="329">
+  <w:footnote w:id="339">
     <w:p>
       <w:pPr>
         <w:pStyle w:val="Voetnoottekst"/>
@@ -11916,7 +11842,7 @@
       </w:r>
     </w:p>
   </w:footnote>
-  <w:footnote w:id="330">
+  <w:footnote w:id="340">
     <w:p>
       <w:pPr>
         <w:pStyle w:val="Voetnoottekst"/>
@@ -11939,7 +11865,7 @@
       </w:r>
     </w:p>
   </w:footnote>
-  <w:footnote w:id="331">
+  <w:footnote w:id="341">
     <w:p>
       <w:pPr>
         <w:pStyle w:val="Voetnoottekst"/>
@@ -11961,7 +11887,7 @@
       </w:r>
     </w:p>
   </w:footnote>
-  <w:footnote w:id="332">
+  <w:footnote w:id="342">
     <w:p>
       <w:pPr>
         <w:pStyle w:val="Voetnoottekst"/>
@@ -11989,7 +11915,7 @@
       </w:r>
     </w:p>
   </w:footnote>
-  <w:footnote w:id="333">
+  <w:footnote w:id="343">
     <w:p>
       <w:pPr>
         <w:pStyle w:val="Voetnoottekst"/>
@@ -12023,7 +11949,7 @@
       </w:r>
     </w:p>
   </w:footnote>
-  <w:footnote w:id="334">
+  <w:footnote w:id="344">
     <w:p>
       <w:pPr>
         <w:pStyle w:val="Voetnoottekst"/>
@@ -12079,7 +12005,7 @@
       </w:r>
     </w:p>
   </w:footnote>
-  <w:footnote w:id="335">
+  <w:footnote w:id="345">
     <w:p>
       <w:pPr>
         <w:pStyle w:val="Voetnoottekst"/>
@@ -12099,7 +12025,7 @@
       </w:r>
     </w:p>
   </w:footnote>
-  <w:footnote w:id="336">
+  <w:footnote w:id="346">
     <w:p>
       <w:pPr>
         <w:pStyle w:val="Voetnoottekst"/>
@@ -12119,7 +12045,7 @@
       </w:r>
     </w:p>
   </w:footnote>
-  <w:footnote w:id="337">
+  <w:footnote w:id="347">
     <w:p>
       <w:pPr>
         <w:pStyle w:val="Voetnoottekst"/>
@@ -12147,7 +12073,7 @@
       </w:r>
     </w:p>
   </w:footnote>
-  <w:footnote w:id="338">
+  <w:footnote w:id="348">
     <w:p>
       <w:pPr>
         <w:pStyle w:val="Voetnoottekst"/>
@@ -12173,7 +12099,7 @@
       </w:r>
     </w:p>
   </w:footnote>
-  <w:footnote w:id="339">
+  <w:footnote w:id="349">
     <w:p>
       <w:pPr>
         <w:pStyle w:val="Voetnoottekst"/>
@@ -12216,7 +12142,7 @@
       </w:r>
     </w:p>
   </w:footnote>
-  <w:footnote w:id="340">
+  <w:footnote w:id="350">
     <w:p>
       <w:pPr>
         <w:pStyle w:val="Voetnoottekst"/>
@@ -12239,7 +12165,7 @@
       </w:r>
     </w:p>
   </w:footnote>
-  <w:footnote w:id="341">
+  <w:footnote w:id="351">
     <w:p>
       <w:pPr>
         <w:pStyle w:val="Voetnoottekst"/>
@@ -12262,7 +12188,7 @@
       </w:r>
     </w:p>
   </w:footnote>
-  <w:footnote w:id="342">
+  <w:footnote w:id="352">
     <w:p>
       <w:pPr>
         <w:pStyle w:val="Voetnoottekst"/>
@@ -12282,7 +12208,7 @@
       </w:r>
     </w:p>
   </w:footnote>
-  <w:footnote w:id="343">
+  <w:footnote w:id="353">
     <w:p>
       <w:pPr>
         <w:pStyle w:val="Voetnoottekst"/>
@@ -12304,7 +12230,7 @@
       </w:r>
     </w:p>
   </w:footnote>
-  <w:footnote w:id="344">
+  <w:footnote w:id="354">
     <w:p>
       <w:pPr>
         <w:pStyle w:val="Voetnoottekst"/>
@@ -12324,7 +12250,7 @@
       </w:r>
     </w:p>
   </w:footnote>
-  <w:footnote w:id="345">
+  <w:footnote w:id="355">
     <w:p>
       <w:pPr>
         <w:pStyle w:val="Voetnoottekst"/>
@@ -12344,7 +12270,7 @@
       </w:r>
     </w:p>
   </w:footnote>
-  <w:footnote w:id="346">
+  <w:footnote w:id="356">
     <w:p>
       <w:pPr>
         <w:pStyle w:val="Voetnoottekst"/>
@@ -12367,7 +12293,7 @@
       </w:r>
     </w:p>
   </w:footnote>
-  <w:footnote w:id="347">
+  <w:footnote w:id="357">
     <w:p>
       <w:pPr>
         <w:pStyle w:val="Voetnoottekst"/>
@@ -12395,7 +12321,7 @@
       </w:r>
     </w:p>
   </w:footnote>
-  <w:footnote w:id="348">
+  <w:footnote w:id="358">
     <w:p>
       <w:pPr>
         <w:pStyle w:val="Voetnoottekst"/>
@@ -12423,7 +12349,7 @@
       </w:r>
     </w:p>
   </w:footnote>
-  <w:footnote w:id="349">
+  <w:footnote w:id="359">
     <w:p>
       <w:pPr>
         <w:pStyle w:val="Voetnoottekst"/>
@@ -12443,7 +12369,7 @@
       </w:r>
     </w:p>
   </w:footnote>
-  <w:footnote w:id="350">
+  <w:footnote w:id="360">
     <w:p>
       <w:pPr>
         <w:pStyle w:val="Voetnoottekst"/>
@@ -12463,7 +12389,7 @@
       </w:r>
     </w:p>
   </w:footnote>
-  <w:footnote w:id="351">
+  <w:footnote w:id="361">
     <w:p>
       <w:pPr>
         <w:pStyle w:val="Voetnoottekst"/>
@@ -12483,7 +12409,7 @@
       </w:r>
     </w:p>
   </w:footnote>
-  <w:footnote w:id="352">
+  <w:footnote w:id="362">
     <w:p>
       <w:pPr>
         <w:pStyle w:val="Voetnoottekst"/>
@@ -12503,7 +12429,7 @@
       </w:r>
     </w:p>
   </w:footnote>
-  <w:footnote w:id="353">
+  <w:footnote w:id="363">
     <w:p>
       <w:pPr>
         <w:pStyle w:val="Voetnoottekst"/>
@@ -12523,7 +12449,7 @@
       </w:r>
     </w:p>
   </w:footnote>
-  <w:footnote w:id="354">
+  <w:footnote w:id="364">
     <w:p>
       <w:pPr>
         <w:pStyle w:val="Voetnoottekst"/>
@@ -12543,7 +12469,7 @@
       </w:r>
     </w:p>
   </w:footnote>
-  <w:footnote w:id="355">
+  <w:footnote w:id="365">
     <w:p>
       <w:pPr>
         <w:pStyle w:val="Voetnoottekst"/>
@@ -12569,7 +12495,7 @@
       </w:r>
     </w:p>
   </w:footnote>
-  <w:footnote w:id="356">
+  <w:footnote w:id="366">
     <w:p>
       <w:pPr>
         <w:pStyle w:val="Voetnoottekst"/>
@@ -12589,7 +12515,7 @@
       </w:r>
     </w:p>
   </w:footnote>
-  <w:footnote w:id="357">
+  <w:footnote w:id="367">
     <w:p>
       <w:pPr>
         <w:pStyle w:val="Voetnoottekst"/>
@@ -12609,7 +12535,7 @@
       </w:r>
     </w:p>
   </w:footnote>
-  <w:footnote w:id="358">
+  <w:footnote w:id="368">
     <w:p>
       <w:pPr>
         <w:pStyle w:val="Voetnoottekst"/>
@@ -12629,7 +12555,7 @@
       </w:r>
     </w:p>
   </w:footnote>
-  <w:footnote w:id="359">
+  <w:footnote w:id="369">
     <w:p>
       <w:pPr>
         <w:pStyle w:val="Voetnoottekst"/>
@@ -12649,7 +12575,7 @@
       </w:r>
     </w:p>
   </w:footnote>
-  <w:footnote w:id="360">
+  <w:footnote w:id="370">
     <w:p>
       <w:pPr>
         <w:pStyle w:val="Voetnoottekst"/>
@@ -12669,7 +12595,7 @@
       </w:r>
     </w:p>
   </w:footnote>
-  <w:footnote w:id="361">
+  <w:footnote w:id="371">
     <w:p>
       <w:pPr>
         <w:pStyle w:val="Voetnoottekst"/>
@@ -12689,7 +12615,7 @@
       </w:r>
     </w:p>
   </w:footnote>
-  <w:footnote w:id="362">
+  <w:footnote w:id="372">
     <w:p>
       <w:pPr>
         <w:pStyle w:val="Voetnoottekst"/>
@@ -12709,7 +12635,7 @@
       </w:r>
     </w:p>
   </w:footnote>
-  <w:footnote w:id="363">
+  <w:footnote w:id="373">
     <w:p>
       <w:pPr>
         <w:pStyle w:val="Voetnoottekst"/>
@@ -12729,7 +12655,7 @@
       </w:r>
     </w:p>
   </w:footnote>
-  <w:footnote w:id="364">
+  <w:footnote w:id="374">
     <w:p>
       <w:pPr>
         <w:pStyle w:val="Voetnoottekst"/>
@@ -12749,7 +12675,7 @@
       </w:r>
     </w:p>
   </w:footnote>
-  <w:footnote w:id="365">
+  <w:footnote w:id="375">
     <w:p>
       <w:pPr>
         <w:pStyle w:val="Voetnoottekst"/>
@@ -12790,7 +12716,7 @@
       </w:r>
     </w:p>
   </w:footnote>
-  <w:footnote w:id="366">
+  <w:footnote w:id="376">
     <w:p>
       <w:pPr>
         <w:pStyle w:val="Voetnoottekst"/>
@@ -12819,7 +12745,7 @@
       </w:r>
     </w:p>
   </w:footnote>
-  <w:footnote w:id="367">
+  <w:footnote w:id="377">
     <w:p>
       <w:pPr>
         <w:pStyle w:val="Voetnoottekst"/>
@@ -12847,7 +12773,7 @@
       </w:r>
     </w:p>
   </w:footnote>
-  <w:footnote w:id="368">
+  <w:footnote w:id="378">
     <w:p>
       <w:pPr>
         <w:pStyle w:val="Voetnoottekst"/>
@@ -12873,7 +12799,7 @@
       </w:r>
     </w:p>
   </w:footnote>
-  <w:footnote w:id="369">
+  <w:footnote w:id="379">
     <w:p>
       <w:pPr>
         <w:pStyle w:val="Voetnoottekst"/>
@@ -12904,7 +12830,7 @@
       </w:r>
     </w:p>
   </w:footnote>
-  <w:footnote w:id="370">
+  <w:footnote w:id="380">
     <w:p>
       <w:pPr>
         <w:pStyle w:val="Voetnoottekst"/>
@@ -12924,7 +12850,7 @@
       </w:r>
     </w:p>
   </w:footnote>
-  <w:footnote w:id="371">
+  <w:footnote w:id="381">
     <w:p>
       <w:pPr>
         <w:pStyle w:val="Voetnoottekst"/>
@@ -12950,7 +12876,7 @@
       </w:r>
     </w:p>
   </w:footnote>
-  <w:footnote w:id="372">
+  <w:footnote w:id="382">
     <w:p>
       <w:pPr>
         <w:pStyle w:val="Voetnoottekst"/>
@@ -12985,7 +12911,7 @@
       </w:r>
     </w:p>
   </w:footnote>
-  <w:footnote w:id="373">
+  <w:footnote w:id="383">
     <w:p>
       <w:pPr>
         <w:pStyle w:val="Voetnoottekst"/>
@@ -13007,7 +12933,7 @@
       </w:r>
     </w:p>
   </w:footnote>
-  <w:footnote w:id="374">
+  <w:footnote w:id="384">
     <w:p>
       <w:pPr>
         <w:pStyle w:val="Voetnoottekst"/>
@@ -13035,7 +12961,7 @@
       </w:r>
     </w:p>
   </w:footnote>
-  <w:footnote w:id="375">
+  <w:footnote w:id="385">
     <w:p>
       <w:pPr>
         <w:pStyle w:val="Voetnoottekst"/>
@@ -13055,7 +12981,7 @@
       </w:r>
     </w:p>
   </w:footnote>
-  <w:footnote w:id="376">
+  <w:footnote w:id="386">
     <w:p>
       <w:pPr>
         <w:pStyle w:val="Voetnoottekst"/>
@@ -13078,7 +13004,7 @@
       </w:r>
     </w:p>
   </w:footnote>
-  <w:footnote w:id="377">
+  <w:footnote w:id="387">
     <w:p>
       <w:pPr>
         <w:pStyle w:val="Voetnoottekst"/>
@@ -13098,7 +13024,7 @@
       </w:r>
     </w:p>
   </w:footnote>
-  <w:footnote w:id="378">
+  <w:footnote w:id="388">
     <w:p>
       <w:pPr>
         <w:pStyle w:val="Voetnoottekst"/>
@@ -13118,27 +13044,27 @@
       </w:r>
     </w:p>
   </w:footnote>
-  <w:footnote w:id="379">
-    <w:p>
-      <w:pPr>
-        <w:pStyle w:val="Voetnoottekst"/>
-      </w:pPr>
-      <w:r>
-        <w:rPr>
-          <w:rStyle w:val="Voetnootmarkering"/>
-        </w:rPr>
-        <w:footnoteRef/>
-      </w:r>
-      <w:r>
-        <w:t xml:space="preserve"> </w:t>
-      </w:r>
-      <w:r>
-        <w:tab/>
-        <w:t xml:space="preserve">Artikel 3:12 lid 1 Awb </w:t>
-      </w:r>
-    </w:p>
-  </w:footnote>
-  <w:footnote w:id="380">
+  <w:footnote w:id="389">
+    <w:p>
+      <w:pPr>
+        <w:pStyle w:val="Voetnoottekst"/>
+      </w:pPr>
+      <w:r>
+        <w:rPr>
+          <w:rStyle w:val="Voetnootmarkering"/>
+        </w:rPr>
+        <w:footnoteRef/>
+      </w:r>
+      <w:r>
+        <w:t xml:space="preserve"> </w:t>
+      </w:r>
+      <w:r>
+        <w:tab/>
+        <w:t>Artikel 3:12 lid 1 Awb</w:t>
+      </w:r>
+    </w:p>
+  </w:footnote>
+  <w:footnote w:id="390">
     <w:p>
       <w:pPr>
         <w:pStyle w:val="Voetnoottekst"/>
@@ -13179,7 +13105,7 @@
       </w:r>
     </w:p>
   </w:footnote>
-  <w:footnote w:id="381">
+  <w:footnote w:id="391">
     <w:p>
       <w:pPr>
         <w:pStyle w:val="Voetnoottekst"/>
@@ -13213,7 +13139,7 @@
       </w:r>
     </w:p>
   </w:footnote>
-  <w:footnote w:id="382">
+  <w:footnote w:id="392">
     <w:p>
       <w:pPr>
         <w:pStyle w:val="Voetnoottekst"/>
@@ -13235,7 +13161,7 @@
       </w:r>
     </w:p>
   </w:footnote>
-  <w:footnote w:id="383">
+  <w:footnote w:id="393">
     <w:p>
       <w:pPr>
         <w:pStyle w:val="Voetnoottekst"/>
@@ -13257,7 +13183,7 @@
       </w:r>
     </w:p>
   </w:footnote>
-  <w:footnote w:id="384">
+  <w:footnote w:id="394">
     <w:p>
       <w:pPr>
         <w:pStyle w:val="Voetnoottekst"/>
@@ -13279,7 +13205,7 @@
       </w:r>
     </w:p>
   </w:footnote>
-  <w:footnote w:id="385">
+  <w:footnote w:id="395">
     <w:p>
       <w:pPr>
         <w:pStyle w:val="Voetnoottekst"/>
@@ -13299,7 +13225,7 @@
       </w:r>
     </w:p>
   </w:footnote>
-  <w:footnote w:id="386">
+  <w:footnote w:id="396">
     <w:p>
       <w:pPr>
         <w:pStyle w:val="Voetnoottekst"/>
@@ -13319,7 +13245,7 @@
       </w:r>
     </w:p>
   </w:footnote>
-  <w:footnote w:id="387">
+  <w:footnote w:id="397">
     <w:p>
       <w:pPr>
         <w:pStyle w:val="Voetnoottekst"/>
@@ -13339,7 +13265,7 @@
       </w:r>
     </w:p>
   </w:footnote>
-  <w:footnote w:id="388">
+  <w:footnote w:id="398">
     <w:p>
       <w:pPr>
         <w:pStyle w:val="Voetnoottekst"/>
@@ -13359,7 +13285,7 @@
       </w:r>
     </w:p>
   </w:footnote>
-  <w:footnote w:id="389">
+  <w:footnote w:id="399">
     <w:p>
       <w:pPr>
         <w:pStyle w:val="Voetnoottekst"/>
@@ -13394,7 +13320,7 @@
       </w:r>
     </w:p>
   </w:footnote>
-  <w:footnote w:id="390">
+  <w:footnote w:id="400">
     <w:p>
       <w:pPr>
         <w:pStyle w:val="Voetnoottekst"/>
@@ -13414,7 +13340,7 @@
       </w:r>
     </w:p>
   </w:footnote>
-  <w:footnote w:id="391">
+  <w:footnote w:id="401">
     <w:p>
       <w:pPr>
         <w:pStyle w:val="Voetnoottekst"/>
@@ -13434,7 +13360,7 @@
       </w:r>
     </w:p>
   </w:footnote>
-  <w:footnote w:id="392">
+  <w:footnote w:id="402">
     <w:p>
       <w:pPr>
         <w:pStyle w:val="Voetnoottekst"/>
@@ -13469,7 +13395,7 @@
       </w:r>
     </w:p>
   </w:footnote>
-  <w:footnote w:id="393">
+  <w:footnote w:id="403">
     <w:p>
       <w:pPr>
         <w:pStyle w:val="Voetnoottekst"/>
@@ -13531,7 +13457,7 @@
       </w:r>
     </w:p>
   </w:footnote>
-  <w:footnote w:id="394">
+  <w:footnote w:id="404">
     <w:p>
       <w:pPr>
         <w:pStyle w:val="Voetnoottekst"/>
@@ -13553,7 +13479,7 @@
       </w:r>
     </w:p>
   </w:footnote>
-  <w:footnote w:id="395">
+  <w:footnote w:id="405">
     <w:p>
       <w:pPr>
         <w:pStyle w:val="Voetnoottekst"/>
@@ -13590,7 +13516,7 @@
       </w:r>
     </w:p>
   </w:footnote>
-  <w:footnote w:id="396">
+  <w:footnote w:id="406">
     <w:p>
       <w:pPr>
         <w:pStyle w:val="Voetnoottekst"/>
@@ -13613,7 +13539,7 @@
       </w:r>
     </w:p>
   </w:footnote>
-  <w:footnote w:id="397">
+  <w:footnote w:id="407">
     <w:p>
       <w:pPr>
         <w:pStyle w:val="Voetnoottekst"/>
@@ -13636,7 +13562,7 @@
       </w:r>
     </w:p>
   </w:footnote>
-  <w:footnote w:id="398">
+  <w:footnote w:id="408">
     <w:p>
       <w:pPr>
         <w:pStyle w:val="Voetnoottekst"/>
@@ -13674,7 +13600,7 @@
       </w:r>
     </w:p>
   </w:footnote>
-  <w:footnote w:id="399">
+  <w:footnote w:id="409">
     <w:p>
       <w:pPr>
         <w:pStyle w:val="Voetnoottekst"/>
@@ -13694,7 +13620,7 @@
       </w:r>
     </w:p>
   </w:footnote>
-  <w:footnote w:id="400">
+  <w:footnote w:id="410">
     <w:p>
       <w:pPr>
         <w:pStyle w:val="Voetnoottekst"/>
@@ -13714,7 +13640,7 @@
       </w:r>
     </w:p>
   </w:footnote>
-  <w:footnote w:id="401">
+  <w:footnote w:id="411">
     <w:p>
       <w:pPr>
         <w:pStyle w:val="Voetnoottekst"/>
@@ -13755,7 +13681,7 @@
       </w:r>
     </w:p>
   </w:footnote>
-  <w:footnote w:id="402">
+  <w:footnote w:id="412">
     <w:p>
       <w:pPr>
         <w:pStyle w:val="Voetnoottekst"/>
@@ -13778,7 +13704,7 @@
       </w:r>
     </w:p>
   </w:footnote>
-  <w:footnote w:id="403">
+  <w:footnote w:id="413">
     <w:p>
       <w:pPr>
         <w:pStyle w:val="Voetnoottekst"/>
@@ -13799,12 +13725,9 @@
       <w:r>
         <w:t>, van toepassing verklaard in artikel 16.30 lid 2 Ow</w:t>
       </w:r>
-      <w:r>
-        <w:t xml:space="preserve"> </w:t>
-      </w:r>
-    </w:p>
-  </w:footnote>
-  <w:footnote w:id="404">
+    </w:p>
+  </w:footnote>
+  <w:footnote w:id="414">
     <w:p>
       <w:pPr>
         <w:pStyle w:val="Voetnoottekst"/>
@@ -13824,7 +13747,7 @@
       </w:r>
     </w:p>
   </w:footnote>
-  <w:footnote w:id="405">
+  <w:footnote w:id="415">
     <w:p>
       <w:pPr>
         <w:pStyle w:val="Voetnoottekst"/>
@@ -13844,7 +13767,7 @@
       </w:r>
     </w:p>
   </w:footnote>
-  <w:footnote w:id="406">
+  <w:footnote w:id="416">
     <w:p>
       <w:pPr>
         <w:pStyle w:val="Voetnoottekst"/>
@@ -13864,7 +13787,7 @@
       </w:r>
     </w:p>
   </w:footnote>
-  <w:footnote w:id="407">
+  <w:footnote w:id="417">
     <w:p>
       <w:pPr>
         <w:pStyle w:val="Voetnoottekst"/>
@@ -13884,7 +13807,7 @@
       </w:r>
     </w:p>
   </w:footnote>
-  <w:footnote w:id="408">
+  <w:footnote w:id="418">
     <w:p>
       <w:pPr>
         <w:pStyle w:val="Voetnoottekst"/>
@@ -13904,7 +13827,7 @@
       </w:r>
     </w:p>
   </w:footnote>
-  <w:footnote w:id="409">
+  <w:footnote w:id="419">
     <w:p>
       <w:pPr>
         <w:pStyle w:val="Voetnoottekst"/>
@@ -13947,7 +13870,7 @@
       </w:r>
     </w:p>
   </w:footnote>
-  <w:footnote w:id="410">
+  <w:footnote w:id="420">
     <w:p>
       <w:pPr>
         <w:pStyle w:val="Voetnoottekst"/>
@@ -13970,7 +13893,7 @@
       </w:r>
     </w:p>
   </w:footnote>
-  <w:footnote w:id="411">
+  <w:footnote w:id="421">
     <w:p>
       <w:pPr>
         <w:pStyle w:val="Voetnoottekst"/>
@@ -13993,7 +13916,7 @@
       </w:r>
     </w:p>
   </w:footnote>
-  <w:footnote w:id="412">
+  <w:footnote w:id="422">
     <w:p>
       <w:pPr>
         <w:pStyle w:val="Voetnoottekst"/>
@@ -14015,7 +13938,7 @@
       </w:r>
     </w:p>
   </w:footnote>
-  <w:footnote w:id="413">
+  <w:footnote w:id="423">
     <w:p>
       <w:pPr>
         <w:pStyle w:val="Voetnoottekst"/>
@@ -14037,7 +13960,7 @@
       </w:r>
     </w:p>
   </w:footnote>
-  <w:footnote w:id="414">
+  <w:footnote w:id="424">
     <w:p>
       <w:pPr>
         <w:pStyle w:val="Voetnoottekst"/>
@@ -14057,7 +13980,7 @@
       </w:r>
     </w:p>
   </w:footnote>
-  <w:footnote w:id="415">
+  <w:footnote w:id="425">
     <w:p>
       <w:pPr>
         <w:pStyle w:val="Voetnoottekst"/>
@@ -14077,7 +14000,7 @@
       </w:r>
     </w:p>
   </w:footnote>
-  <w:footnote w:id="416">
+  <w:footnote w:id="426">
     <w:p>
       <w:pPr>
         <w:pStyle w:val="Voetnoottekst"/>
@@ -14105,7 +14028,7 @@
       </w:r>
     </w:p>
   </w:footnote>
-  <w:footnote w:id="417">
+  <w:footnote w:id="427">
     <w:p>
       <w:pPr>
         <w:pStyle w:val="Voetnoottekst"/>
@@ -14133,7 +14056,7 @@
       </w:r>
     </w:p>
   </w:footnote>
-  <w:footnote w:id="418">
+  <w:footnote w:id="428">
     <w:p>
       <w:pPr>
         <w:pStyle w:val="Voetnoottekst"/>
@@ -14153,7 +14076,7 @@
       </w:r>
     </w:p>
   </w:footnote>
-  <w:footnote w:id="419">
+  <w:footnote w:id="429">
     <w:p>
       <w:pPr>
         <w:pStyle w:val="Voetnoottekst"/>
@@ -14173,7 +14096,7 @@
       </w:r>
     </w:p>
   </w:footnote>
-  <w:footnote w:id="420">
+  <w:footnote w:id="430">
     <w:p>
       <w:pPr>
         <w:pStyle w:val="Voetnoottekst"/>
@@ -14193,7 +14116,7 @@
       </w:r>
     </w:p>
   </w:footnote>
-  <w:footnote w:id="421">
+  <w:footnote w:id="431">
     <w:p>
       <w:pPr>
         <w:pStyle w:val="Voetnoottekst"/>
@@ -14213,7 +14136,7 @@
       </w:r>
     </w:p>
   </w:footnote>
-  <w:footnote w:id="422">
+  <w:footnote w:id="432">
     <w:p>
       <w:pPr>
         <w:pStyle w:val="Voetnoottekst"/>
@@ -14233,7 +14156,7 @@
       </w:r>
     </w:p>
   </w:footnote>
-  <w:footnote w:id="423">
+  <w:footnote w:id="433">
     <w:p>
       <w:pPr>
         <w:pStyle w:val="Voetnoottekst"/>
@@ -14253,7 +14176,7 @@
       </w:r>
     </w:p>
   </w:footnote>
-  <w:footnote w:id="424">
+  <w:footnote w:id="434">
     <w:p>
       <w:pPr>
         <w:pStyle w:val="Voetnoottekst"/>
@@ -14279,7 +14202,7 @@
       </w:r>
     </w:p>
   </w:footnote>
-  <w:footnote w:id="425">
+  <w:footnote w:id="435">
     <w:p>
       <w:pPr>
         <w:pStyle w:val="Voetnoottekst"/>
@@ -14299,7 +14222,7 @@
       </w:r>
     </w:p>
   </w:footnote>
-  <w:footnote w:id="426">
+  <w:footnote w:id="436">
     <w:p>
       <w:pPr>
         <w:pStyle w:val="Voetnoottekst"/>
@@ -14319,7 +14242,7 @@
       </w:r>
     </w:p>
   </w:footnote>
-  <w:footnote w:id="427">
+  <w:footnote w:id="437">
     <w:p>
       <w:pPr>
         <w:pStyle w:val="Voetnoottekst"/>
@@ -14339,7 +14262,7 @@
       </w:r>
     </w:p>
   </w:footnote>
-  <w:footnote w:id="428">
+  <w:footnote w:id="438">
     <w:p>
       <w:pPr>
         <w:pStyle w:val="Voetnoottekst"/>
@@ -14359,7 +14282,7 @@
       </w:r>
     </w:p>
   </w:footnote>
-  <w:footnote w:id="429">
+  <w:footnote w:id="439">
     <w:p>
       <w:pPr>
         <w:pStyle w:val="Voetnoottekst"/>
@@ -14379,7 +14302,7 @@
       </w:r>
     </w:p>
   </w:footnote>
-  <w:footnote w:id="430">
+  <w:footnote w:id="440">
     <w:p>
       <w:pPr>
         <w:pStyle w:val="Voetnoottekst"/>
@@ -14399,7 +14322,7 @@
       </w:r>
     </w:p>
   </w:footnote>
-  <w:footnote w:id="431">
+  <w:footnote w:id="441">
     <w:p>
       <w:pPr>
         <w:pStyle w:val="Voetnoottekst"/>
@@ -14419,7 +14342,7 @@
       </w:r>
     </w:p>
   </w:footnote>
-  <w:footnote w:id="432">
+  <w:footnote w:id="442">
     <w:p>
       <w:pPr>
         <w:pStyle w:val="Voetnoottekst"/>
@@ -14439,7 +14362,7 @@
       </w:r>
     </w:p>
   </w:footnote>
-  <w:footnote w:id="433">
+  <w:footnote w:id="443">
     <w:p>
       <w:pPr>
         <w:pStyle w:val="Voetnoottekst"/>
@@ -14459,7 +14382,7 @@
       </w:r>
     </w:p>
   </w:footnote>
-  <w:footnote w:id="434">
+  <w:footnote w:id="444">
     <w:p>
       <w:pPr>
         <w:pStyle w:val="Voetnoottekst"/>
@@ -14494,7 +14417,7 @@
       </w:r>
     </w:p>
   </w:footnote>
-  <w:footnote w:id="435">
+  <w:footnote w:id="445">
     <w:p>
       <w:pPr>
         <w:pStyle w:val="Voetnoottekst"/>
@@ -14514,7 +14437,7 @@
       </w:r>
     </w:p>
   </w:footnote>
-  <w:footnote w:id="436">
+  <w:footnote w:id="446">
     <w:p>
       <w:pPr>
         <w:pStyle w:val="Voetnoottekst"/>
@@ -14534,7 +14457,7 @@
       </w:r>
     </w:p>
   </w:footnote>
-  <w:footnote w:id="437">
+  <w:footnote w:id="447">
     <w:p>
       <w:pPr>
         <w:pStyle w:val="Voetnoottekst"/>
@@ -14565,7 +14488,7 @@
       </w:r>
     </w:p>
   </w:footnote>
-  <w:footnote w:id="438">
+  <w:footnote w:id="448">
     <w:p>
       <w:pPr>
         <w:pStyle w:val="Voetnoottekst"/>
@@ -14585,7 +14508,967 @@
       </w:r>
     </w:p>
   </w:footnote>
-  <w:footnote w:id="439">
+  <w:footnote w:id="449">
+    <w:p>
+      <w:pPr>
+        <w:pStyle w:val="Voetnoottekst"/>
+      </w:pPr>
+      <w:r>
+        <w:rPr>
+          <w:rStyle w:val="Voetnootmarkering"/>
+        </w:rPr>
+        <w:footnoteRef/>
+      </w:r>
+      <w:r>
+        <w:t xml:space="preserve"> </w:t>
+      </w:r>
+      <w:r>
+        <w:tab/>
+        <w:t>Artikel 3:10 lid 1 Awb</w:t>
+      </w:r>
+    </w:p>
+  </w:footnote>
+  <w:footnote w:id="450">
+    <w:p>
+      <w:pPr>
+        <w:pStyle w:val="Voetnoottekst"/>
+      </w:pPr>
+      <w:r>
+        <w:rPr>
+          <w:rStyle w:val="Voetnootmarkering"/>
+        </w:rPr>
+        <w:footnoteRef/>
+      </w:r>
+      <w:r>
+        <w:t xml:space="preserve"> </w:t>
+      </w:r>
+      <w:r>
+        <w:tab/>
+        <w:t>Artikel 10.6 Ob</w:t>
+      </w:r>
+    </w:p>
+  </w:footnote>
+  <w:footnote w:id="451">
+    <w:p>
+      <w:pPr>
+        <w:pStyle w:val="Voetnoottekst"/>
+      </w:pPr>
+      <w:r>
+        <w:rPr>
+          <w:rStyle w:val="Voetnootmarkering"/>
+        </w:rPr>
+        <w:footnoteRef/>
+      </w:r>
+      <w:r>
+        <w:t xml:space="preserve"> </w:t>
+      </w:r>
+      <w:r>
+        <w:tab/>
+        <w:t>Artikel 4.16 Ow</w:t>
+      </w:r>
+    </w:p>
+  </w:footnote>
+  <w:footnote w:id="452">
+    <w:p>
+      <w:pPr>
+        <w:pStyle w:val="Voetnoottekst"/>
+      </w:pPr>
+      <w:r>
+        <w:rPr>
+          <w:rStyle w:val="Voetnootmarkering"/>
+        </w:rPr>
+        <w:footnoteRef/>
+      </w:r>
+      <w:r>
+        <w:t xml:space="preserve"> </w:t>
+      </w:r>
+      <w:r>
+        <w:tab/>
+        <w:t>Artikel 2.33 lid 1 respectievelijk 2.34 lid 1 Ow</w:t>
+      </w:r>
+    </w:p>
+  </w:footnote>
+  <w:footnote w:id="453">
+    <w:p>
+      <w:pPr>
+        <w:pStyle w:val="Voetnoottekst"/>
+      </w:pPr>
+      <w:r>
+        <w:rPr>
+          <w:rStyle w:val="Voetnootmarkering"/>
+        </w:rPr>
+        <w:footnoteRef/>
+      </w:r>
+      <w:r>
+        <w:t xml:space="preserve"> </w:t>
+      </w:r>
+      <w:r>
+        <w:tab/>
+      </w:r>
+      <w:r>
+        <w:t xml:space="preserve">Artikel 3:46 </w:t>
+      </w:r>
+      <w:r>
+        <w:t xml:space="preserve">en </w:t>
+      </w:r>
+      <w:r>
+        <w:t xml:space="preserve">3:47 lid 1 </w:t>
+      </w:r>
+      <w:r>
+        <w:t>Awb</w:t>
+      </w:r>
+    </w:p>
+  </w:footnote>
+  <w:footnote w:id="454">
+    <w:p>
+      <w:pPr>
+        <w:pStyle w:val="Voetnoottekst"/>
+      </w:pPr>
+      <w:r>
+        <w:rPr>
+          <w:rStyle w:val="Voetnootmarkering"/>
+        </w:rPr>
+        <w:footnoteRef/>
+      </w:r>
+      <w:r>
+        <w:t xml:space="preserve"> </w:t>
+      </w:r>
+      <w:r>
+        <w:tab/>
+        <w:t>Artikel 3:41 lid 1 Awb</w:t>
+      </w:r>
+    </w:p>
+  </w:footnote>
+  <w:footnote w:id="455">
+    <w:p>
+      <w:pPr>
+        <w:pStyle w:val="Voetnoottekst"/>
+      </w:pPr>
+      <w:r>
+        <w:rPr>
+          <w:rStyle w:val="Voetnootmarkering"/>
+        </w:rPr>
+        <w:footnoteRef/>
+      </w:r>
+      <w:r>
+        <w:t xml:space="preserve"> </w:t>
+      </w:r>
+      <w:r>
+        <w:tab/>
+        <w:t>Artikel 10.6a Ob</w:t>
+      </w:r>
+    </w:p>
+  </w:footnote>
+  <w:footnote w:id="456">
+    <w:p>
+      <w:pPr>
+        <w:pStyle w:val="Voetnoottekst"/>
+      </w:pPr>
+      <w:r>
+        <w:rPr>
+          <w:rStyle w:val="Voetnootmarkering"/>
+        </w:rPr>
+        <w:footnoteRef/>
+      </w:r>
+      <w:r>
+        <w:t xml:space="preserve"> </w:t>
+      </w:r>
+      <w:r>
+        <w:tab/>
+        <w:t>Artikel 12 Bekendmakingswet</w:t>
+      </w:r>
+    </w:p>
+  </w:footnote>
+  <w:footnote w:id="457">
+    <w:p>
+      <w:pPr>
+        <w:pStyle w:val="Voetnoottekst"/>
+      </w:pPr>
+      <w:r>
+        <w:rPr>
+          <w:rStyle w:val="Voetnootmarkering"/>
+        </w:rPr>
+        <w:footnoteRef/>
+      </w:r>
+      <w:r>
+        <w:t xml:space="preserve"> </w:t>
+      </w:r>
+      <w:r>
+        <w:tab/>
+      </w:r>
+      <w:r>
+        <w:t>Artikel 2.2 onderdeel A onder 2 onder e en onderdeel B onder 2 onder g onderdeel c Invoeringswet Omgevingswet</w:t>
+      </w:r>
+    </w:p>
+  </w:footnote>
+  <w:footnote w:id="458">
+    <w:p>
+      <w:pPr>
+        <w:pStyle w:val="Voetnoottekst"/>
+      </w:pPr>
+      <w:r>
+        <w:rPr>
+          <w:rStyle w:val="Voetnootmarkering"/>
+        </w:rPr>
+        <w:footnoteRef/>
+      </w:r>
+      <w:r>
+        <w:t xml:space="preserve"> </w:t>
+      </w:r>
+      <w:r>
+        <w:tab/>
+        <w:t xml:space="preserve">Kamerstukken II, 2013-2014, </w:t>
+      </w:r>
+      <w:r>
+        <w:t>33962 nr. 3</w:t>
+      </w:r>
+      <w:r>
+        <w:t>, artikel 16.83 (nummering ontwerp)</w:t>
+      </w:r>
+    </w:p>
+  </w:footnote>
+  <w:footnote w:id="459">
+    <w:p>
+      <w:pPr>
+        <w:pStyle w:val="Voetnoottekst"/>
+      </w:pPr>
+      <w:r>
+        <w:rPr>
+          <w:rStyle w:val="Voetnootmarkering"/>
+        </w:rPr>
+        <w:footnoteRef/>
+      </w:r>
+      <w:r>
+        <w:t xml:space="preserve"> </w:t>
+      </w:r>
+      <w:r>
+        <w:tab/>
+        <w:t>Artikel 3:45 Awb</w:t>
+      </w:r>
+    </w:p>
+  </w:footnote>
+  <w:footnote w:id="460">
+    <w:p>
+      <w:pPr>
+        <w:pStyle w:val="Voetnoottekst"/>
+      </w:pPr>
+      <w:r>
+        <w:rPr>
+          <w:rStyle w:val="Voetnootmarkering"/>
+        </w:rPr>
+        <w:footnoteRef/>
+      </w:r>
+      <w:r>
+        <w:t xml:space="preserve"> </w:t>
+      </w:r>
+      <w:r>
+        <w:tab/>
+        <w:t>Artikel 6:7 Awb</w:t>
+      </w:r>
+    </w:p>
+  </w:footnote>
+  <w:footnote w:id="461">
+    <w:p>
+      <w:pPr>
+        <w:pStyle w:val="Voetnoottekst"/>
+      </w:pPr>
+      <w:r>
+        <w:rPr>
+          <w:rStyle w:val="Voetnootmarkering"/>
+        </w:rPr>
+        <w:footnoteRef/>
+      </w:r>
+      <w:r>
+        <w:t xml:space="preserve"> </w:t>
+      </w:r>
+      <w:r>
+        <w:tab/>
+        <w:t>Artikel 6:8 lid 1 Awb</w:t>
+      </w:r>
+    </w:p>
+  </w:footnote>
+  <w:footnote w:id="462">
+    <w:p>
+      <w:pPr>
+        <w:pStyle w:val="Voetnoottekst"/>
+      </w:pPr>
+      <w:r>
+        <w:rPr>
+          <w:rStyle w:val="Voetnootmarkering"/>
+        </w:rPr>
+        <w:footnoteRef/>
+      </w:r>
+      <w:r>
+        <w:t xml:space="preserve"> </w:t>
+      </w:r>
+      <w:r>
+        <w:tab/>
+      </w:r>
+      <w:r>
+        <w:t xml:space="preserve">Artikel </w:t>
+      </w:r>
+      <w:r>
+        <w:t xml:space="preserve">12 </w:t>
+      </w:r>
+      <w:r>
+        <w:t xml:space="preserve">lid 1 </w:t>
+      </w:r>
+      <w:r>
+        <w:t xml:space="preserve">Bekendmakingswet </w:t>
+      </w:r>
+      <w:r>
+        <w:t xml:space="preserve">jo artikel </w:t>
+      </w:r>
+      <w:r>
+        <w:t xml:space="preserve">3.7 </w:t>
+      </w:r>
+      <w:r>
+        <w:t xml:space="preserve">lid 1 onder a en b </w:t>
+      </w:r>
+      <w:r>
+        <w:t>Besluit elektronische publicaties</w:t>
+      </w:r>
+    </w:p>
+  </w:footnote>
+  <w:footnote w:id="463">
+    <w:p>
+      <w:pPr>
+        <w:pStyle w:val="Voetnoottekst"/>
+      </w:pPr>
+      <w:r>
+        <w:rPr>
+          <w:rStyle w:val="Voetnootmarkering"/>
+        </w:rPr>
+        <w:footnoteRef/>
+      </w:r>
+      <w:r>
+        <w:t xml:space="preserve"> </w:t>
+      </w:r>
+      <w:r>
+        <w:tab/>
+        <w:t xml:space="preserve">Artikel </w:t>
+      </w:r>
+      <w:r>
+        <w:t>12 lid 1 Bekendmakingswet</w:t>
+      </w:r>
+    </w:p>
+  </w:footnote>
+  <w:footnote w:id="464">
+    <w:p>
+      <w:pPr>
+        <w:pStyle w:val="Voetnoottekst"/>
+      </w:pPr>
+      <w:r>
+        <w:rPr>
+          <w:rStyle w:val="Voetnootmarkering"/>
+        </w:rPr>
+        <w:footnoteRef/>
+      </w:r>
+      <w:r>
+        <w:t xml:space="preserve"> </w:t>
+      </w:r>
+      <w:r>
+        <w:tab/>
+        <w:t xml:space="preserve">Artikel 3.7 lid 1 onder c </w:t>
+      </w:r>
+      <w:r>
+        <w:t>Besluit elektronische publicaties</w:t>
+      </w:r>
+    </w:p>
+  </w:footnote>
+  <w:footnote w:id="465">
+    <w:p>
+      <w:pPr>
+        <w:pStyle w:val="Voetnoottekst"/>
+      </w:pPr>
+      <w:r>
+        <w:rPr>
+          <w:rStyle w:val="Voetnootmarkering"/>
+        </w:rPr>
+        <w:footnoteRef/>
+      </w:r>
+      <w:r>
+        <w:t xml:space="preserve"> </w:t>
+      </w:r>
+      <w:r>
+        <w:tab/>
+      </w:r>
+      <w:r>
+        <w:t>Artikel 2.2 onderdeel B onder 1 onder d onder f Invoeringswet Omgevingswet</w:t>
+      </w:r>
+    </w:p>
+  </w:footnote>
+  <w:footnote w:id="466">
+    <w:p>
+      <w:pPr>
+        <w:pStyle w:val="Voetnoottekst"/>
+      </w:pPr>
+      <w:r>
+        <w:rPr>
+          <w:rStyle w:val="Voetnootmarkering"/>
+        </w:rPr>
+        <w:footnoteRef/>
+      </w:r>
+      <w:r>
+        <w:t xml:space="preserve"> </w:t>
+      </w:r>
+      <w:r>
+        <w:tab/>
+      </w:r>
+      <w:r>
+        <w:t>Artikel 8:1 Awb</w:t>
+      </w:r>
+    </w:p>
+  </w:footnote>
+  <w:footnote w:id="467">
+    <w:p>
+      <w:pPr>
+        <w:pStyle w:val="Voetnoottekst"/>
+      </w:pPr>
+      <w:r>
+        <w:rPr>
+          <w:rStyle w:val="Voetnootmarkering"/>
+        </w:rPr>
+        <w:footnoteRef/>
+      </w:r>
+      <w:r>
+        <w:t xml:space="preserve"> </w:t>
+      </w:r>
+      <w:r>
+        <w:tab/>
+        <w:t>Artikel 6:7 Awb</w:t>
+      </w:r>
+    </w:p>
+  </w:footnote>
+  <w:footnote w:id="468">
+    <w:p>
+      <w:pPr>
+        <w:pStyle w:val="Voetnoottekst"/>
+      </w:pPr>
+      <w:r>
+        <w:rPr>
+          <w:rStyle w:val="Voetnootmarkering"/>
+        </w:rPr>
+        <w:footnoteRef/>
+      </w:r>
+      <w:r>
+        <w:t xml:space="preserve"> </w:t>
+      </w:r>
+      <w:r>
+        <w:tab/>
+        <w:t>Artikel 6:8 lid 1 Awb</w:t>
+      </w:r>
+    </w:p>
+  </w:footnote>
+  <w:footnote w:id="469">
+    <w:p>
+      <w:pPr>
+        <w:pStyle w:val="Voetnoottekst"/>
+      </w:pPr>
+      <w:r>
+        <w:rPr>
+          <w:rStyle w:val="Voetnootmarkering"/>
+        </w:rPr>
+        <w:footnoteRef/>
+      </w:r>
+      <w:r>
+        <w:t xml:space="preserve"> </w:t>
+      </w:r>
+      <w:r>
+        <w:tab/>
+      </w:r>
+      <w:r>
+        <w:t xml:space="preserve">Artikel 8:81 </w:t>
+      </w:r>
+      <w:r>
+        <w:t xml:space="preserve">lid 1 </w:t>
+      </w:r>
+      <w:r>
+        <w:t>Awb</w:t>
+      </w:r>
+    </w:p>
+  </w:footnote>
+  <w:footnote w:id="470">
+    <w:p>
+      <w:pPr>
+        <w:pStyle w:val="Voetnoottekst"/>
+      </w:pPr>
+      <w:r>
+        <w:rPr>
+          <w:rStyle w:val="Voetnootmarkering"/>
+        </w:rPr>
+        <w:footnoteRef/>
+      </w:r>
+      <w:r>
+        <w:t xml:space="preserve"> </w:t>
+      </w:r>
+      <w:r>
+        <w:tab/>
+      </w:r>
+      <w:r>
+        <w:t xml:space="preserve">Artikel 8:81 </w:t>
+      </w:r>
+      <w:r>
+        <w:t xml:space="preserve">lid 2 </w:t>
+      </w:r>
+      <w:r>
+        <w:t>Awb</w:t>
+      </w:r>
+    </w:p>
+  </w:footnote>
+  <w:footnote w:id="471">
+    <w:p>
+      <w:pPr>
+        <w:pStyle w:val="Voetnoottekst"/>
+      </w:pPr>
+      <w:r>
+        <w:rPr>
+          <w:rStyle w:val="Voetnootmarkering"/>
+        </w:rPr>
+        <w:footnoteRef/>
+      </w:r>
+      <w:r>
+        <w:t xml:space="preserve"> </w:t>
+      </w:r>
+      <w:r>
+        <w:tab/>
+        <w:t>Artikel 8:84 lid 2 Awb</w:t>
+      </w:r>
+    </w:p>
+  </w:footnote>
+  <w:footnote w:id="472">
+    <w:p>
+      <w:pPr>
+        <w:pStyle w:val="Voetnoottekst"/>
+      </w:pPr>
+      <w:r>
+        <w:rPr>
+          <w:rStyle w:val="Voetnootmarkering"/>
+        </w:rPr>
+        <w:footnoteRef/>
+      </w:r>
+      <w:r>
+        <w:t xml:space="preserve"> </w:t>
+      </w:r>
+      <w:r>
+        <w:tab/>
+        <w:t>Artikel 8:86 lid 1 Awb</w:t>
+      </w:r>
+    </w:p>
+  </w:footnote>
+  <w:footnote w:id="473">
+    <w:p>
+      <w:pPr>
+        <w:pStyle w:val="Voetnoottekst"/>
+      </w:pPr>
+      <w:r>
+        <w:rPr>
+          <w:rStyle w:val="Voetnootmarkering"/>
+        </w:rPr>
+        <w:footnoteRef/>
+      </w:r>
+      <w:r>
+        <w:t xml:space="preserve"> </w:t>
+      </w:r>
+      <w:r>
+        <w:tab/>
+        <w:t>Artikel 8:85 lid 1 Awb</w:t>
+      </w:r>
+    </w:p>
+  </w:footnote>
+  <w:footnote w:id="474">
+    <w:p>
+      <w:pPr>
+        <w:pStyle w:val="Voetnoottekst"/>
+      </w:pPr>
+      <w:r>
+        <w:rPr>
+          <w:rStyle w:val="Voetnootmarkering"/>
+        </w:rPr>
+        <w:footnoteRef/>
+      </w:r>
+      <w:r>
+        <w:t xml:space="preserve"> </w:t>
+      </w:r>
+      <w:r>
+        <w:tab/>
+        <w:t>Artikel 8:85 lid 2 Awb</w:t>
+      </w:r>
+    </w:p>
+  </w:footnote>
+  <w:footnote w:id="475">
+    <w:p>
+      <w:pPr>
+        <w:pStyle w:val="Voetnoottekst"/>
+      </w:pPr>
+      <w:r>
+        <w:rPr>
+          <w:rStyle w:val="Voetnootmarkering"/>
+        </w:rPr>
+        <w:footnoteRef/>
+      </w:r>
+      <w:r>
+        <w:t xml:space="preserve"> </w:t>
+      </w:r>
+      <w:r>
+        <w:tab/>
+        <w:t>Artikel 8:87 lid 1 Awb</w:t>
+      </w:r>
+    </w:p>
+  </w:footnote>
+  <w:footnote w:id="476">
+    <w:p>
+      <w:pPr>
+        <w:pStyle w:val="Voetnoottekst"/>
+      </w:pPr>
+      <w:r>
+        <w:rPr>
+          <w:rStyle w:val="Voetnootmarkering"/>
+        </w:rPr>
+        <w:footnoteRef/>
+      </w:r>
+      <w:r>
+        <w:t xml:space="preserve"> </w:t>
+      </w:r>
+      <w:r>
+        <w:tab/>
+        <w:t>Artikel 8:51d Awb</w:t>
+      </w:r>
+    </w:p>
+  </w:footnote>
+  <w:footnote w:id="477">
+    <w:p>
+      <w:pPr>
+        <w:pStyle w:val="Voetnoottekst"/>
+      </w:pPr>
+      <w:r>
+        <w:rPr>
+          <w:rStyle w:val="Voetnootmarkering"/>
+        </w:rPr>
+        <w:footnoteRef/>
+      </w:r>
+      <w:r>
+        <w:t xml:space="preserve"> </w:t>
+      </w:r>
+      <w:r>
+        <w:tab/>
+        <w:t xml:space="preserve">Artikel </w:t>
+      </w:r>
+      <w:r>
+        <w:t>8:51d</w:t>
+      </w:r>
+      <w:r>
+        <w:t xml:space="preserve"> jo 8:51a lid 1 Awb</w:t>
+      </w:r>
+    </w:p>
+  </w:footnote>
+  <w:footnote w:id="478">
+    <w:p>
+      <w:pPr>
+        <w:pStyle w:val="Voetnoottekst"/>
+      </w:pPr>
+      <w:r>
+        <w:rPr>
+          <w:rStyle w:val="Voetnootmarkering"/>
+        </w:rPr>
+        <w:footnoteRef/>
+      </w:r>
+      <w:r>
+        <w:t xml:space="preserve"> </w:t>
+      </w:r>
+      <w:r>
+        <w:tab/>
+        <w:t>Artikel 8:80a lid 1 Awb</w:t>
+      </w:r>
+    </w:p>
+  </w:footnote>
+  <w:footnote w:id="479">
+    <w:p>
+      <w:pPr>
+        <w:pStyle w:val="Voetnoottekst"/>
+      </w:pPr>
+      <w:r>
+        <w:rPr>
+          <w:rStyle w:val="Voetnootmarkering"/>
+        </w:rPr>
+        <w:footnoteRef/>
+      </w:r>
+      <w:r>
+        <w:t xml:space="preserve"> </w:t>
+      </w:r>
+      <w:r>
+        <w:tab/>
+        <w:t>Artikel 8:51d jo 8:51b lid 2 jo 8:51 onder b Awb</w:t>
+      </w:r>
+    </w:p>
+  </w:footnote>
+  <w:footnote w:id="480">
+    <w:p>
+      <w:pPr>
+        <w:pStyle w:val="Voetnoottekst"/>
+      </w:pPr>
+      <w:r>
+        <w:rPr>
+          <w:rStyle w:val="Voetnootmarkering"/>
+        </w:rPr>
+        <w:footnoteRef/>
+      </w:r>
+      <w:r>
+        <w:t xml:space="preserve"> </w:t>
+      </w:r>
+      <w:r>
+        <w:tab/>
+        <w:t>Artikel 8:80b lid 3 Awb</w:t>
+      </w:r>
+    </w:p>
+  </w:footnote>
+  <w:footnote w:id="481">
+    <w:p>
+      <w:pPr>
+        <w:pStyle w:val="Voetnoottekst"/>
+      </w:pPr>
+      <w:r>
+        <w:rPr>
+          <w:rStyle w:val="Voetnootmarkering"/>
+        </w:rPr>
+        <w:footnoteRef/>
+      </w:r>
+      <w:r>
+        <w:t xml:space="preserve"> </w:t>
+      </w:r>
+      <w:r>
+        <w:tab/>
+        <w:t>Artikel 8:80b lid 4 Awb</w:t>
+      </w:r>
+    </w:p>
+  </w:footnote>
+  <w:footnote w:id="482">
+    <w:p>
+      <w:pPr>
+        <w:pStyle w:val="Voetnoottekst"/>
+      </w:pPr>
+      <w:r>
+        <w:rPr>
+          <w:rStyle w:val="Voetnootmarkering"/>
+        </w:rPr>
+        <w:footnoteRef/>
+      </w:r>
+      <w:r>
+        <w:t xml:space="preserve"> </w:t>
+      </w:r>
+      <w:r>
+        <w:tab/>
+        <w:t>Artikel 8:70 Awb</w:t>
+      </w:r>
+    </w:p>
+  </w:footnote>
+  <w:footnote w:id="483">
+    <w:p>
+      <w:pPr>
+        <w:pStyle w:val="Voetnoottekst"/>
+      </w:pPr>
+      <w:r>
+        <w:rPr>
+          <w:rStyle w:val="Voetnootmarkering"/>
+        </w:rPr>
+        <w:footnoteRef/>
+      </w:r>
+      <w:r>
+        <w:t xml:space="preserve"> </w:t>
+      </w:r>
+      <w:r>
+        <w:tab/>
+        <w:t>Artikel 8:72 lid 1 Awb</w:t>
+      </w:r>
+    </w:p>
+  </w:footnote>
+  <w:footnote w:id="484">
+    <w:p>
+      <w:pPr>
+        <w:pStyle w:val="Voetnoottekst"/>
+      </w:pPr>
+      <w:r>
+        <w:rPr>
+          <w:rStyle w:val="Voetnootmarkering"/>
+        </w:rPr>
+        <w:footnoteRef/>
+      </w:r>
+      <w:r>
+        <w:t xml:space="preserve"> </w:t>
+      </w:r>
+      <w:r>
+        <w:tab/>
+        <w:t>Artikel 8:72 lid 2 Awb</w:t>
+      </w:r>
+    </w:p>
+  </w:footnote>
+  <w:footnote w:id="485">
+    <w:p>
+      <w:pPr>
+        <w:pStyle w:val="Voetnoottekst"/>
+      </w:pPr>
+      <w:r>
+        <w:rPr>
+          <w:rStyle w:val="Voetnootmarkering"/>
+        </w:rPr>
+        <w:footnoteRef/>
+      </w:r>
+      <w:r>
+        <w:t xml:space="preserve"> </w:t>
+      </w:r>
+      <w:r>
+        <w:tab/>
+        <w:t>Artikel 8:72 lid 3 Awb</w:t>
+      </w:r>
+    </w:p>
+  </w:footnote>
+  <w:footnote w:id="486">
+    <w:p>
+      <w:pPr>
+        <w:pStyle w:val="Voetnoottekst"/>
+      </w:pPr>
+      <w:r>
+        <w:rPr>
+          <w:rStyle w:val="Voetnootmarkering"/>
+        </w:rPr>
+        <w:footnoteRef/>
+      </w:r>
+      <w:r>
+        <w:t xml:space="preserve"> </w:t>
+      </w:r>
+      <w:r>
+        <w:tab/>
+        <w:t>Artikel 8:72 lid 4 Awb</w:t>
+      </w:r>
+    </w:p>
+  </w:footnote>
+  <w:footnote w:id="487">
+    <w:p>
+      <w:pPr>
+        <w:pStyle w:val="Voetnoottekst"/>
+      </w:pPr>
+      <w:r>
+        <w:rPr>
+          <w:rStyle w:val="Voetnootmarkering"/>
+        </w:rPr>
+        <w:footnoteRef/>
+      </w:r>
+      <w:r>
+        <w:t xml:space="preserve"> </w:t>
+      </w:r>
+      <w:r>
+        <w:tab/>
+        <w:t>Artikel 8:80 lid 1 Awb jo a</w:t>
+      </w:r>
+      <w:r>
+        <w:t>rtikel 3:42 Awb</w:t>
+      </w:r>
+      <w:r>
+        <w:t>,</w:t>
+      </w:r>
+      <w:r>
+        <w:t xml:space="preserve"> artikel 6 </w:t>
+      </w:r>
+      <w:r>
+        <w:t>en</w:t>
+      </w:r>
+      <w:r>
+        <w:t xml:space="preserve"> artikel 2 lid 2 Bekendmakingswet</w:t>
+      </w:r>
+    </w:p>
+  </w:footnote>
+  <w:footnote w:id="488">
+    <w:p>
+      <w:pPr>
+        <w:pStyle w:val="Voetnoottekst"/>
+      </w:pPr>
+      <w:r>
+        <w:rPr>
+          <w:rStyle w:val="Voetnootmarkering"/>
+        </w:rPr>
+        <w:footnoteRef/>
+      </w:r>
+      <w:r>
+        <w:t xml:space="preserve"> </w:t>
+      </w:r>
+      <w:r>
+        <w:tab/>
+        <w:t>Artikel 8:104 jo 8:105 lid 1 Awb</w:t>
+      </w:r>
+    </w:p>
+  </w:footnote>
+  <w:footnote w:id="489">
+    <w:p>
+      <w:pPr>
+        <w:pStyle w:val="Voetnoottekst"/>
+      </w:pPr>
+      <w:r>
+        <w:rPr>
+          <w:rStyle w:val="Voetnootmarkering"/>
+        </w:rPr>
+        <w:footnoteRef/>
+      </w:r>
+      <w:r>
+        <w:t xml:space="preserve"> </w:t>
+      </w:r>
+      <w:r>
+        <w:tab/>
+        <w:t>Artikel 8:108 lid 1 Awb</w:t>
+      </w:r>
+    </w:p>
+  </w:footnote>
+  <w:footnote w:id="490">
+    <w:p>
+      <w:pPr>
+        <w:pStyle w:val="Voetnoottekst"/>
+      </w:pPr>
+      <w:r>
+        <w:rPr>
+          <w:rStyle w:val="Voetnootmarkering"/>
+        </w:rPr>
+        <w:footnoteRef/>
+      </w:r>
+      <w:r>
+        <w:t xml:space="preserve"> </w:t>
+      </w:r>
+      <w:r>
+        <w:tab/>
+      </w:r>
+      <w:r>
+        <w:t xml:space="preserve">Artikel 14.4 lid 1 </w:t>
+      </w:r>
+      <w:r>
+        <w:t xml:space="preserve">onder b </w:t>
+      </w:r>
+      <w:r>
+        <w:t>jo artikel 14.5</w:t>
+      </w:r>
+      <w:r>
+        <w:t xml:space="preserve"> Ob</w:t>
+      </w:r>
+    </w:p>
+  </w:footnote>
+  <w:footnote w:id="491">
+    <w:p>
+      <w:pPr>
+        <w:pStyle w:val="Voetnoottekst"/>
+      </w:pPr>
+      <w:r>
+        <w:rPr>
+          <w:rStyle w:val="Voetnootmarkering"/>
+        </w:rPr>
+        <w:footnoteRef/>
+      </w:r>
+      <w:r>
+        <w:t xml:space="preserve"> </w:t>
+      </w:r>
+      <w:r>
+        <w:tab/>
+        <w:t>Bijlage VIII Ob</w:t>
+      </w:r>
+    </w:p>
+  </w:footnote>
+  <w:footnote w:id="492">
     <w:p>
       <w:pPr>
         <w:pStyle w:val="Voetnoottekst"/>
@@ -14607,7 +15490,7 @@
       </w:r>
     </w:p>
   </w:footnote>
-  <w:footnote w:id="440">
+  <w:footnote w:id="493">
     <w:p>
       <w:pPr>
         <w:pStyle w:val="Voetnoottekst"/>
@@ -14627,7 +15510,7 @@
       </w:r>
     </w:p>
   </w:footnote>
-  <w:footnote w:id="441">
+  <w:footnote w:id="494">
     <w:p>
       <w:pPr>
         <w:pStyle w:val="Voetnoottekst"/>
@@ -14647,7 +15530,7 @@
       </w:r>
     </w:p>
   </w:footnote>
-  <w:footnote w:id="442">
+  <w:footnote w:id="495">
     <w:p>
       <w:pPr>
         <w:pStyle w:val="Voetnoottekst"/>
@@ -14669,27 +15552,27 @@
       </w:r>
     </w:p>
   </w:footnote>
-  <w:footnote w:id="443">
-    <w:p>
-      <w:pPr>
-        <w:pStyle w:val="Voetnoottekst"/>
-      </w:pPr>
-      <w:r>
-        <w:rPr>
-          <w:rStyle w:val="Voetnootmarkering"/>
-        </w:rPr>
-        <w:footnoteRef/>
-      </w:r>
-      <w:r>
-        <w:t xml:space="preserve"> </w:t>
-      </w:r>
-      <w:r>
-        <w:tab/>
-        <w:t xml:space="preserve">Artikel 3:12 lid 1 Awb </w:t>
-      </w:r>
-    </w:p>
-  </w:footnote>
-  <w:footnote w:id="444">
+  <w:footnote w:id="496">
+    <w:p>
+      <w:pPr>
+        <w:pStyle w:val="Voetnoottekst"/>
+      </w:pPr>
+      <w:r>
+        <w:rPr>
+          <w:rStyle w:val="Voetnootmarkering"/>
+        </w:rPr>
+        <w:footnoteRef/>
+      </w:r>
+      <w:r>
+        <w:t xml:space="preserve"> </w:t>
+      </w:r>
+      <w:r>
+        <w:tab/>
+        <w:t>Artikel 3:12 lid 1 Awb</w:t>
+      </w:r>
+    </w:p>
+  </w:footnote>
+  <w:footnote w:id="497">
     <w:p>
       <w:pPr>
         <w:pStyle w:val="Voetnoottekst"/>
@@ -14717,7 +15600,7 @@
       </w:r>
     </w:p>
   </w:footnote>
-  <w:footnote w:id="445">
+  <w:footnote w:id="498">
     <w:p>
       <w:pPr>
         <w:pStyle w:val="Voetnoottekst"/>
@@ -14752,7 +15635,7 @@
       </w:r>
     </w:p>
   </w:footnote>
-  <w:footnote w:id="446">
+  <w:footnote w:id="499">
     <w:p>
       <w:pPr>
         <w:pStyle w:val="Voetnoottekst"/>
@@ -14772,7 +15655,7 @@
       </w:r>
     </w:p>
   </w:footnote>
-  <w:footnote w:id="447">
+  <w:footnote w:id="500">
     <w:p>
       <w:pPr>
         <w:pStyle w:val="Voetnoottekst"/>
@@ -14792,7 +15675,7 @@
       </w:r>
     </w:p>
   </w:footnote>
-  <w:footnote w:id="448">
+  <w:footnote w:id="501">
     <w:p>
       <w:pPr>
         <w:pStyle w:val="Voetnoottekst"/>
@@ -14812,7 +15695,7 @@
       </w:r>
     </w:p>
   </w:footnote>
-  <w:footnote w:id="449">
+  <w:footnote w:id="502">
     <w:p>
       <w:pPr>
         <w:pStyle w:val="Voetnoottekst"/>
@@ -14843,7 +15726,7 @@
       </w:r>
     </w:p>
   </w:footnote>
-  <w:footnote w:id="450">
+  <w:footnote w:id="503">
     <w:p>
       <w:pPr>
         <w:pStyle w:val="Voetnoottekst"/>
@@ -14863,7 +15746,7 @@
       </w:r>
     </w:p>
   </w:footnote>
-  <w:footnote w:id="451">
+  <w:footnote w:id="504">
     <w:p>
       <w:pPr>
         <w:pStyle w:val="Voetnoottekst"/>
@@ -14883,7 +15766,7 @@
       </w:r>
     </w:p>
   </w:footnote>
-  <w:footnote w:id="452">
+  <w:footnote w:id="505">
     <w:p>
       <w:pPr>
         <w:pStyle w:val="Voetnoottekst"/>
@@ -14903,7 +15786,7 @@
       </w:r>
     </w:p>
   </w:footnote>
-  <w:footnote w:id="453">
+  <w:footnote w:id="506">
     <w:p>
       <w:pPr>
         <w:pStyle w:val="Voetnoottekst"/>
@@ -14923,7 +15806,7 @@
       </w:r>
     </w:p>
   </w:footnote>
-  <w:footnote w:id="454">
+  <w:footnote w:id="507">
     <w:p>
       <w:pPr>
         <w:pStyle w:val="Voetnoottekst"/>
@@ -14944,7 +15827,7 @@
       <w:r>
         <w:t xml:space="preserve">rtikel </w:t>
       </w:r>
-      <w:bookmarkStart w:id="1250" w:name="_Hlk91854560"/>
+      <w:bookmarkStart w:id="1255" w:name="_Hlk91854560"/>
       <w:r>
         <w:t xml:space="preserve">2.2, onderdeel </w:t>
       </w:r>
@@ -14969,10 +15852,10 @@
       <w:r>
         <w:t>, Invoeringswet Omgevingswet</w:t>
       </w:r>
-      <w:bookmarkEnd w:id="1250"/>
-    </w:p>
-  </w:footnote>
-  <w:footnote w:id="455">
+      <w:bookmarkEnd w:id="1255"/>
+    </w:p>
+  </w:footnote>
+  <w:footnote w:id="508">
     <w:p>
       <w:pPr>
         <w:pStyle w:val="Voetnoottekst"/>
@@ -14992,7 +15875,7 @@
       </w:r>
     </w:p>
   </w:footnote>
-  <w:footnote w:id="456">
+  <w:footnote w:id="509">
     <w:p>
       <w:pPr>
         <w:pStyle w:val="Voetnoottekst"/>
@@ -15015,7 +15898,7 @@
       </w:r>
     </w:p>
   </w:footnote>
-  <w:footnote w:id="457">
+  <w:footnote w:id="510">
     <w:p>
       <w:pPr>
         <w:pStyle w:val="Voetnoottekst"/>
@@ -15035,7 +15918,7 @@
       </w:r>
     </w:p>
   </w:footnote>
-  <w:footnote w:id="458">
+  <w:footnote w:id="511">
     <w:p>
       <w:pPr>
         <w:pStyle w:val="Voetnoottekst"/>
@@ -15076,7 +15959,7 @@
       </w:r>
     </w:p>
   </w:footnote>
-  <w:footnote w:id="459">
+  <w:footnote w:id="512">
     <w:p>
       <w:pPr>
         <w:pStyle w:val="Voetnoottekst"/>
@@ -15096,7 +15979,7 @@
       </w:r>
     </w:p>
   </w:footnote>
-  <w:footnote w:id="460">
+  <w:footnote w:id="513">
     <w:p>
       <w:pPr>
         <w:pStyle w:val="Voetnoottekst"/>
@@ -15116,7 +15999,7 @@
       </w:r>
     </w:p>
   </w:footnote>
-  <w:footnote w:id="461">
+  <w:footnote w:id="514">
     <w:p>
       <w:pPr>
         <w:pStyle w:val="Voetnoottekst"/>
@@ -15136,7 +16019,7 @@
       </w:r>
     </w:p>
   </w:footnote>
-  <w:footnote w:id="462">
+  <w:footnote w:id="515">
     <w:p>
       <w:pPr>
         <w:pStyle w:val="Voetnoottekst"/>
@@ -15173,7 +16056,7 @@
       </w:r>
     </w:p>
   </w:footnote>
-  <w:footnote w:id="463">
+  <w:footnote w:id="516">
     <w:p>
       <w:pPr>
         <w:pStyle w:val="Voetnoottekst"/>
@@ -15193,7 +16076,7 @@
       </w:r>
     </w:p>
   </w:footnote>
-  <w:footnote w:id="464">
+  <w:footnote w:id="517">
     <w:p>
       <w:pPr>
         <w:pStyle w:val="Voetnoottekst"/>
@@ -15215,7 +16098,7 @@
       </w:r>
     </w:p>
   </w:footnote>
-  <w:footnote w:id="465">
+  <w:footnote w:id="518">
     <w:p>
       <w:pPr>
         <w:pStyle w:val="Voetnoottekst"/>
@@ -15256,7 +16139,7 @@
       </w:r>
     </w:p>
   </w:footnote>
-  <w:footnote w:id="466">
+  <w:footnote w:id="519">
     <w:p>
       <w:pPr>
         <w:pStyle w:val="Voetnoottekst"/>
@@ -15276,7 +16159,7 @@
       </w:r>
     </w:p>
   </w:footnote>
-  <w:footnote w:id="467">
+  <w:footnote w:id="520">
     <w:p>
       <w:pPr>
         <w:pStyle w:val="Voetnoottekst"/>
@@ -15298,7 +16181,7 @@
       </w:r>
     </w:p>
   </w:footnote>
-  <w:footnote w:id="468">
+  <w:footnote w:id="521">
     <w:p>
       <w:pPr>
         <w:pStyle w:val="Voetnoottekst"/>
@@ -15318,7 +16201,7 @@
       </w:r>
     </w:p>
   </w:footnote>
-  <w:footnote w:id="469">
+  <w:footnote w:id="522">
     <w:p>
       <w:pPr>
         <w:pStyle w:val="Voetnoottekst"/>
@@ -15338,7 +16221,7 @@
       </w:r>
     </w:p>
   </w:footnote>
-  <w:footnote w:id="470">
+  <w:footnote w:id="523">
     <w:p>
       <w:pPr>
         <w:pStyle w:val="Voetnoottekst"/>
@@ -15358,7 +16241,7 @@
       </w:r>
     </w:p>
   </w:footnote>
-  <w:footnote w:id="471">
+  <w:footnote w:id="524">
     <w:p>
       <w:pPr>
         <w:pStyle w:val="Voetnoottekst"/>
@@ -15378,7 +16261,7 @@
       </w:r>
     </w:p>
   </w:footnote>
-  <w:footnote w:id="472">
+  <w:footnote w:id="525">
     <w:p>
       <w:pPr>
         <w:pStyle w:val="Voetnoottekst"/>
@@ -15398,7 +16281,7 @@
       </w:r>
     </w:p>
   </w:footnote>
-  <w:footnote w:id="473">
+  <w:footnote w:id="526">
     <w:p>
       <w:pPr>
         <w:pStyle w:val="Voetnoottekst"/>
@@ -15418,7 +16301,7 @@
       </w:r>
     </w:p>
   </w:footnote>
-  <w:footnote w:id="474">
+  <w:footnote w:id="527">
     <w:p>
       <w:pPr>
         <w:pStyle w:val="Voetnoottekst"/>
@@ -15438,7 +16321,7 @@
       </w:r>
     </w:p>
   </w:footnote>
-  <w:footnote w:id="475">
+  <w:footnote w:id="528">
     <w:p>
       <w:pPr>
         <w:pStyle w:val="Voetnoottekst"/>
@@ -15463,7 +16346,7 @@
       </w:r>
     </w:p>
   </w:footnote>
-  <w:footnote w:id="476">
+  <w:footnote w:id="529">
     <w:p>
       <w:pPr>
         <w:pStyle w:val="Voetnoottekst"/>
@@ -15485,7 +16368,7 @@
       </w:r>
     </w:p>
   </w:footnote>
-  <w:footnote w:id="477">
+  <w:footnote w:id="530">
     <w:p>
       <w:pPr>
         <w:pStyle w:val="Voetnoottekst"/>
@@ -15514,7 +16397,7 @@
       </w:r>
     </w:p>
   </w:footnote>
-  <w:footnote w:id="478">
+  <w:footnote w:id="531">
     <w:p>
       <w:pPr>
         <w:pStyle w:val="Voetnoottekst"/>
@@ -15542,7 +16425,7 @@
       </w:r>
     </w:p>
   </w:footnote>
-  <w:footnote w:id="479">
+  <w:footnote w:id="532">
     <w:p>
       <w:pPr>
         <w:pStyle w:val="Voetnoottekst"/>
@@ -15838,7 +16721,7 @@
             <w:rPr>
               <w:noProof/>
             </w:rPr>
-            <w:t>16 november 2023</w:t>
+            <w:t>21 november 2023</w:t>
           </w:r>
           <w:r>
             <w:fldChar w:fldCharType="end"/>
@@ -15982,7 +16865,7 @@
       <w:rPr>
         <w:noProof/>
       </w:rPr>
-      <w:t>16 november 2023</w:t>
+      <w:t>21 november 2023</w:t>
     </w:r>
     <w:r>
       <w:fldChar w:fldCharType="end"/>
@@ -20811,6 +21694,156 @@
     </w:lvlOverride>
   </w:num>
   <w:num w:numId="107" w16cid:durableId="1977251572">
+    <w:abstractNumId w:val="5"/>
+    <w:lvlOverride w:ilvl="0">
+      <w:startOverride w:val="1"/>
+    </w:lvlOverride>
+    <w:lvlOverride w:ilvl="1">
+      <w:startOverride w:val="1"/>
+    </w:lvlOverride>
+    <w:lvlOverride w:ilvl="2">
+      <w:startOverride w:val="1"/>
+    </w:lvlOverride>
+    <w:lvlOverride w:ilvl="3">
+      <w:startOverride w:val="1"/>
+    </w:lvlOverride>
+    <w:lvlOverride w:ilvl="4">
+      <w:startOverride w:val="1"/>
+    </w:lvlOverride>
+    <w:lvlOverride w:ilvl="5">
+      <w:startOverride w:val="1"/>
+    </w:lvlOverride>
+    <w:lvlOverride w:ilvl="6">
+      <w:startOverride w:val="1"/>
+    </w:lvlOverride>
+    <w:lvlOverride w:ilvl="7">
+      <w:startOverride w:val="1"/>
+    </w:lvlOverride>
+    <w:lvlOverride w:ilvl="8">
+      <w:startOverride w:val="1"/>
+    </w:lvlOverride>
+  </w:num>
+  <w:num w:numId="108" w16cid:durableId="31393147">
+    <w:abstractNumId w:val="5"/>
+    <w:lvlOverride w:ilvl="0">
+      <w:startOverride w:val="1"/>
+    </w:lvlOverride>
+    <w:lvlOverride w:ilvl="1">
+      <w:startOverride w:val="1"/>
+    </w:lvlOverride>
+    <w:lvlOverride w:ilvl="2">
+      <w:startOverride w:val="1"/>
+    </w:lvlOverride>
+    <w:lvlOverride w:ilvl="3">
+      <w:startOverride w:val="1"/>
+    </w:lvlOverride>
+    <w:lvlOverride w:ilvl="4">
+      <w:startOverride w:val="1"/>
+    </w:lvlOverride>
+    <w:lvlOverride w:ilvl="5">
+      <w:startOverride w:val="1"/>
+    </w:lvlOverride>
+    <w:lvlOverride w:ilvl="6">
+      <w:startOverride w:val="1"/>
+    </w:lvlOverride>
+    <w:lvlOverride w:ilvl="7">
+      <w:startOverride w:val="1"/>
+    </w:lvlOverride>
+    <w:lvlOverride w:ilvl="8">
+      <w:startOverride w:val="1"/>
+    </w:lvlOverride>
+  </w:num>
+  <w:num w:numId="109" w16cid:durableId="2044089757">
+    <w:abstractNumId w:val="5"/>
+    <w:lvlOverride w:ilvl="0">
+      <w:startOverride w:val="1"/>
+    </w:lvlOverride>
+    <w:lvlOverride w:ilvl="1">
+      <w:startOverride w:val="1"/>
+    </w:lvlOverride>
+    <w:lvlOverride w:ilvl="2">
+      <w:startOverride w:val="1"/>
+    </w:lvlOverride>
+    <w:lvlOverride w:ilvl="3">
+      <w:startOverride w:val="1"/>
+    </w:lvlOverride>
+    <w:lvlOverride w:ilvl="4">
+      <w:startOverride w:val="1"/>
+    </w:lvlOverride>
+    <w:lvlOverride w:ilvl="5">
+      <w:startOverride w:val="1"/>
+    </w:lvlOverride>
+    <w:lvlOverride w:ilvl="6">
+      <w:startOverride w:val="1"/>
+    </w:lvlOverride>
+    <w:lvlOverride w:ilvl="7">
+      <w:startOverride w:val="1"/>
+    </w:lvlOverride>
+    <w:lvlOverride w:ilvl="8">
+      <w:startOverride w:val="1"/>
+    </w:lvlOverride>
+  </w:num>
+  <w:num w:numId="110" w16cid:durableId="988747032">
+    <w:abstractNumId w:val="5"/>
+    <w:lvlOverride w:ilvl="0">
+      <w:startOverride w:val="1"/>
+    </w:lvlOverride>
+    <w:lvlOverride w:ilvl="1">
+      <w:startOverride w:val="1"/>
+    </w:lvlOverride>
+    <w:lvlOverride w:ilvl="2">
+      <w:startOverride w:val="1"/>
+    </w:lvlOverride>
+    <w:lvlOverride w:ilvl="3">
+      <w:startOverride w:val="1"/>
+    </w:lvlOverride>
+    <w:lvlOverride w:ilvl="4">
+      <w:startOverride w:val="1"/>
+    </w:lvlOverride>
+    <w:lvlOverride w:ilvl="5">
+      <w:startOverride w:val="1"/>
+    </w:lvlOverride>
+    <w:lvlOverride w:ilvl="6">
+      <w:startOverride w:val="1"/>
+    </w:lvlOverride>
+    <w:lvlOverride w:ilvl="7">
+      <w:startOverride w:val="1"/>
+    </w:lvlOverride>
+    <w:lvlOverride w:ilvl="8">
+      <w:startOverride w:val="1"/>
+    </w:lvlOverride>
+  </w:num>
+  <w:num w:numId="111" w16cid:durableId="1066414218">
+    <w:abstractNumId w:val="5"/>
+    <w:lvlOverride w:ilvl="0">
+      <w:startOverride w:val="1"/>
+    </w:lvlOverride>
+    <w:lvlOverride w:ilvl="1">
+      <w:startOverride w:val="1"/>
+    </w:lvlOverride>
+    <w:lvlOverride w:ilvl="2">
+      <w:startOverride w:val="1"/>
+    </w:lvlOverride>
+    <w:lvlOverride w:ilvl="3">
+      <w:startOverride w:val="1"/>
+    </w:lvlOverride>
+    <w:lvlOverride w:ilvl="4">
+      <w:startOverride w:val="1"/>
+    </w:lvlOverride>
+    <w:lvlOverride w:ilvl="5">
+      <w:startOverride w:val="1"/>
+    </w:lvlOverride>
+    <w:lvlOverride w:ilvl="6">
+      <w:startOverride w:val="1"/>
+    </w:lvlOverride>
+    <w:lvlOverride w:ilvl="7">
+      <w:startOverride w:val="1"/>
+    </w:lvlOverride>
+    <w:lvlOverride w:ilvl="8">
+      <w:startOverride w:val="1"/>
+    </w:lvlOverride>
+  </w:num>
+  <w:num w:numId="112" w16cid:durableId="2002125411">
     <w:abstractNumId w:val="5"/>
     <w:lvlOverride w:ilvl="0">
       <w:startOverride w:val="1"/>
@@ -36879,6 +37912,15 @@
 </file>
 
 <file path=customXml/item1.xml><?xml version="1.0" encoding="utf-8"?>
+<?mso-contentType ?>
+<FormTemplates xmlns="http://schemas.microsoft.com/sharepoint/v3/contenttype/forms">
+  <Display>DocumentLibraryForm</Display>
+  <Edit>DocumentLibraryForm</Edit>
+  <New>DocumentLibraryForm</New>
+</FormTemplates>
+</file>
+
+<file path=customXml/item2.xml><?xml version="1.0" encoding="utf-8"?>
 <ct:contentTypeSchema xmlns:ct="http://schemas.microsoft.com/office/2006/metadata/contentType" xmlns:ma="http://schemas.microsoft.com/office/2006/metadata/properties/metaAttributes" ct:_="" ma:_="" ma:contentTypeName="Document" ma:contentTypeID="0x0101003ADD3040E3157B4E913BCA65F34844D7" ma:contentTypeVersion="17" ma:contentTypeDescription="Een nieuw document maken." ma:contentTypeScope="" ma:versionID="5df0402cf5a2807e8431a94ca5d5bd34">
   <xsd:schema xmlns:xsd="http://www.w3.org/2001/XMLSchema" xmlns:xs="http://www.w3.org/2001/XMLSchema" xmlns:p="http://schemas.microsoft.com/office/2006/metadata/properties" xmlns:ns2="aafb19fa-82be-411d-a6df-c75e9235a4ea" xmlns:ns3="3dfebdfe-2b22-40ba-8672-9fbc9b4066c4" targetNamespace="http://schemas.microsoft.com/office/2006/metadata/properties" ma:root="true" ma:fieldsID="c932b039a76941b7c20a38465f3ace0c" ns2:_="" ns3:_="">
     <xsd:import namespace="aafb19fa-82be-411d-a6df-c75e9235a4ea"/>
@@ -37127,11 +38169,11 @@
 </ct:contentTypeSchema>
 </file>
 
-<file path=customXml/item2.xml><?xml version="1.0" encoding="utf-8"?>
+<file path=customXml/item3.xml><?xml version="1.0" encoding="utf-8"?>
 <b:Sources xmlns:b="http://schemas.openxmlformats.org/officeDocument/2006/bibliography" xmlns="http://schemas.openxmlformats.org/officeDocument/2006/bibliography" SelectedStyle="/APASixthEditionOfficeOnline.xsl" StyleName="APA"/>
 </file>
 
-<file path=customXml/item3.xml><?xml version="1.0" encoding="utf-8"?>
+<file path=customXml/item4.xml><?xml version="1.0" encoding="utf-8"?>
 <p:properties xmlns:p="http://schemas.microsoft.com/office/2006/metadata/properties" xmlns:xsi="http://www.w3.org/2001/XMLSchema-instance" xmlns:pc="http://schemas.microsoft.com/office/infopath/2007/PartnerControls">
   <documentManagement>
     <SharedWithUsers xmlns="3dfebdfe-2b22-40ba-8672-9fbc9b4066c4">
@@ -37154,16 +38196,15 @@
 </p:properties>
 </file>
 
-<file path=customXml/item4.xml><?xml version="1.0" encoding="utf-8"?>
-<?mso-contentType ?>
-<FormTemplates xmlns="http://schemas.microsoft.com/sharepoint/v3/contenttype/forms">
-  <Display>DocumentLibraryForm</Display>
-  <Edit>DocumentLibraryForm</Edit>
-  <New>DocumentLibraryForm</New>
-</FormTemplates>
+<file path=customXml/itemProps1.xml><?xml version="1.0" encoding="utf-8"?>
+<ds:datastoreItem xmlns:ds="http://schemas.openxmlformats.org/officeDocument/2006/customXml" ds:itemID="{DC449722-D7BA-4619-AAFF-E6701700FEB1}">
+  <ds:schemaRefs>
+    <ds:schemaRef ds:uri="http://schemas.microsoft.com/sharepoint/v3/contenttype/forms"/>
+  </ds:schemaRefs>
+</ds:datastoreItem>
 </file>
 
-<file path=customXml/itemProps1.xml><?xml version="1.0" encoding="utf-8"?>
+<file path=customXml/itemProps2.xml><?xml version="1.0" encoding="utf-8"?>
 <ds:datastoreItem xmlns:ds="http://schemas.openxmlformats.org/officeDocument/2006/customXml" ds:itemID="{97032533-7EB8-4FEC-B1C4-1F8080B9B42B}">
   <ds:schemaRefs>
     <ds:schemaRef ds:uri="http://schemas.microsoft.com/office/2006/metadata/contentType"/>
@@ -37182,7 +38223,7 @@
 </ds:datastoreItem>
 </file>
 
-<file path=customXml/itemProps2.xml><?xml version="1.0" encoding="utf-8"?>
+<file path=customXml/itemProps3.xml><?xml version="1.0" encoding="utf-8"?>
 <ds:datastoreItem xmlns:ds="http://schemas.openxmlformats.org/officeDocument/2006/customXml" ds:itemID="{94DF47DC-3615-41F8-AD7C-26C26883274A}">
   <ds:schemaRefs>
     <ds:schemaRef ds:uri="http://schemas.openxmlformats.org/officeDocument/2006/bibliography"/>
@@ -37190,7 +38231,7 @@
 </ds:datastoreItem>
 </file>
 
-<file path=customXml/itemProps3.xml><?xml version="1.0" encoding="utf-8"?>
+<file path=customXml/itemProps4.xml><?xml version="1.0" encoding="utf-8"?>
 <ds:datastoreItem xmlns:ds="http://schemas.openxmlformats.org/officeDocument/2006/customXml" ds:itemID="{2C6812DD-A0C9-4519-A80C-4AFA48C7A66F}">
   <ds:schemaRefs>
     <ds:schemaRef ds:uri="http://schemas.microsoft.com/office/2006/metadata/properties"/>
@@ -37199,12 +38240,4 @@
     <ds:schemaRef ds:uri="aafb19fa-82be-411d-a6df-c75e9235a4ea"/>
   </ds:schemaRefs>
 </ds:datastoreItem>
-</file>
-
-<file path=customXml/itemProps4.xml><?xml version="1.0" encoding="utf-8"?>
-<ds:datastoreItem xmlns:ds="http://schemas.openxmlformats.org/officeDocument/2006/customXml" ds:itemID="{DC449722-D7BA-4619-AAFF-E6701700FEB1}">
-  <ds:schemaRefs>
-    <ds:schemaRef ds:uri="http://schemas.microsoft.com/sharepoint/v3/contenttype/forms"/>
-  </ds:schemaRefs>
-</ds:datastoreItem>
 </file>